--- a/ФП/Отчёт_ПВ.docx
+++ b/ФП/Отчёт_ПВ.docx
@@ -281,7 +281,7 @@
           <w:sz w:val="36"/>
           <w:szCs w:val="36"/>
         </w:rPr>
-        <w:t>Функциональные операции</w:t>
+        <w:t>Параллельные вычисления</w:t>
       </w:r>
     </w:p>
     <w:p>
@@ -713,10 +713,8 @@
             <w:rPr>
               <w:rFonts w:asciiTheme="minorHAnsi" w:eastAsiaTheme="minorEastAsia" w:hAnsiTheme="minorHAnsi"/>
               <w:noProof/>
-              <w:kern w:val="2"/>
               <w:sz w:val="22"/>
-              <w:lang w:eastAsia="ru-RU"/>
-              <w14:ligatures w14:val="standardContextual"/>
+              <w:lang w:val="en-GB" w:eastAsia="en-GB"/>
             </w:rPr>
           </w:pPr>
           <w:r>
@@ -743,7 +741,7 @@
             </w:rPr>
             <w:fldChar w:fldCharType="separate"/>
           </w:r>
-          <w:hyperlink w:anchor="_Toc147926405" w:history="1">
+          <w:hyperlink w:anchor="_Toc151866055" w:history="1">
             <w:r>
               <w:rPr>
                 <w:rStyle w:val="a3"/>
@@ -757,10 +755,8 @@
               <w:rPr>
                 <w:rFonts w:asciiTheme="minorHAnsi" w:eastAsiaTheme="minorEastAsia" w:hAnsiTheme="minorHAnsi"/>
                 <w:noProof/>
-                <w:kern w:val="2"/>
                 <w:sz w:val="22"/>
-                <w:lang w:eastAsia="ru-RU"/>
-                <w14:ligatures w14:val="standardContextual"/>
+                <w:lang w:val="en-GB" w:eastAsia="en-GB"/>
               </w:rPr>
               <w:tab/>
             </w:r>
@@ -792,7 +788,7 @@
                 <w:noProof/>
                 <w:webHidden/>
               </w:rPr>
-              <w:instrText xml:space="preserve"> PAGEREF _Toc147926405 \h </w:instrText>
+              <w:instrText xml:space="preserve"> PAGEREF _Toc151866055 \h </w:instrText>
             </w:r>
             <w:r>
               <w:rPr>
@@ -833,13 +829,11 @@
             <w:rPr>
               <w:rFonts w:asciiTheme="minorHAnsi" w:eastAsiaTheme="minorEastAsia" w:hAnsiTheme="minorHAnsi"/>
               <w:noProof/>
-              <w:kern w:val="2"/>
               <w:sz w:val="22"/>
-              <w:lang w:eastAsia="ru-RU"/>
-              <w14:ligatures w14:val="standardContextual"/>
+              <w:lang w:val="en-GB" w:eastAsia="en-GB"/>
             </w:rPr>
           </w:pPr>
-          <w:hyperlink w:anchor="_Toc147926406" w:history="1">
+          <w:hyperlink w:anchor="_Toc151866056" w:history="1">
             <w:r>
               <w:rPr>
                 <w:rStyle w:val="a3"/>
@@ -853,10 +847,8 @@
               <w:rPr>
                 <w:rFonts w:asciiTheme="minorHAnsi" w:eastAsiaTheme="minorEastAsia" w:hAnsiTheme="minorHAnsi"/>
                 <w:noProof/>
-                <w:kern w:val="2"/>
                 <w:sz w:val="22"/>
-                <w:lang w:eastAsia="ru-RU"/>
-                <w14:ligatures w14:val="standardContextual"/>
+                <w:lang w:val="en-GB" w:eastAsia="en-GB"/>
               </w:rPr>
               <w:tab/>
             </w:r>
@@ -888,7 +880,7 @@
                 <w:noProof/>
                 <w:webHidden/>
               </w:rPr>
-              <w:instrText xml:space="preserve"> PAGEREF _Toc147926406 \h </w:instrText>
+              <w:instrText xml:space="preserve"> PAGEREF _Toc151866056 \h </w:instrText>
             </w:r>
             <w:r>
               <w:rPr>
@@ -929,13 +921,11 @@
             <w:rPr>
               <w:rFonts w:asciiTheme="minorHAnsi" w:eastAsiaTheme="minorEastAsia" w:hAnsiTheme="minorHAnsi"/>
               <w:noProof/>
-              <w:kern w:val="2"/>
               <w:sz w:val="22"/>
-              <w:lang w:eastAsia="ru-RU"/>
-              <w14:ligatures w14:val="standardContextual"/>
+              <w:lang w:val="en-GB" w:eastAsia="en-GB"/>
             </w:rPr>
           </w:pPr>
-          <w:hyperlink w:anchor="_Toc147926407" w:history="1">
+          <w:hyperlink w:anchor="_Toc151866057" w:history="1">
             <w:r>
               <w:rPr>
                 <w:rStyle w:val="a3"/>
@@ -949,10 +939,8 @@
               <w:rPr>
                 <w:rFonts w:asciiTheme="minorHAnsi" w:eastAsiaTheme="minorEastAsia" w:hAnsiTheme="minorHAnsi"/>
                 <w:noProof/>
-                <w:kern w:val="2"/>
                 <w:sz w:val="22"/>
-                <w:lang w:eastAsia="ru-RU"/>
-                <w14:ligatures w14:val="standardContextual"/>
+                <w:lang w:val="en-GB" w:eastAsia="en-GB"/>
               </w:rPr>
               <w:tab/>
             </w:r>
@@ -984,7 +972,7 @@
                 <w:noProof/>
                 <w:webHidden/>
               </w:rPr>
-              <w:instrText xml:space="preserve"> PAGEREF _Toc147926407 \h </w:instrText>
+              <w:instrText xml:space="preserve"> PAGEREF _Toc151866057 \h </w:instrText>
             </w:r>
             <w:r>
               <w:rPr>
@@ -1025,13 +1013,11 @@
             <w:rPr>
               <w:rFonts w:asciiTheme="minorHAnsi" w:eastAsiaTheme="minorEastAsia" w:hAnsiTheme="minorHAnsi"/>
               <w:noProof/>
-              <w:kern w:val="2"/>
               <w:sz w:val="22"/>
-              <w:lang w:eastAsia="ru-RU"/>
-              <w14:ligatures w14:val="standardContextual"/>
+              <w:lang w:val="en-GB" w:eastAsia="en-GB"/>
             </w:rPr>
           </w:pPr>
-          <w:hyperlink w:anchor="_Toc147926408" w:history="1">
+          <w:hyperlink w:anchor="_Toc151866058" w:history="1">
             <w:r>
               <w:rPr>
                 <w:rStyle w:val="a3"/>
@@ -1045,10 +1031,8 @@
               <w:rPr>
                 <w:rFonts w:asciiTheme="minorHAnsi" w:eastAsiaTheme="minorEastAsia" w:hAnsiTheme="minorHAnsi"/>
                 <w:noProof/>
-                <w:kern w:val="2"/>
                 <w:sz w:val="22"/>
-                <w:lang w:eastAsia="ru-RU"/>
-                <w14:ligatures w14:val="standardContextual"/>
+                <w:lang w:val="en-GB" w:eastAsia="en-GB"/>
               </w:rPr>
               <w:tab/>
             </w:r>
@@ -1080,7 +1064,7 @@
                 <w:noProof/>
                 <w:webHidden/>
               </w:rPr>
-              <w:instrText xml:space="preserve"> PAGEREF _Toc147926408 \h </w:instrText>
+              <w:instrText xml:space="preserve"> PAGEREF _Toc151866058 \h </w:instrText>
             </w:r>
             <w:r>
               <w:rPr>
@@ -1121,13 +1105,11 @@
             <w:rPr>
               <w:rFonts w:asciiTheme="minorHAnsi" w:eastAsiaTheme="minorEastAsia" w:hAnsiTheme="minorHAnsi"/>
               <w:noProof/>
-              <w:kern w:val="2"/>
               <w:sz w:val="22"/>
-              <w:lang w:eastAsia="ru-RU"/>
-              <w14:ligatures w14:val="standardContextual"/>
+              <w:lang w:val="en-GB" w:eastAsia="en-GB"/>
             </w:rPr>
           </w:pPr>
-          <w:hyperlink w:anchor="_Toc147926409" w:history="1">
+          <w:hyperlink w:anchor="_Toc151866059" w:history="1">
             <w:r>
               <w:rPr>
                 <w:rStyle w:val="a3"/>
@@ -1141,10 +1123,8 @@
               <w:rPr>
                 <w:rFonts w:asciiTheme="minorHAnsi" w:eastAsiaTheme="minorEastAsia" w:hAnsiTheme="minorHAnsi"/>
                 <w:noProof/>
-                <w:kern w:val="2"/>
                 <w:sz w:val="22"/>
-                <w:lang w:eastAsia="ru-RU"/>
-                <w14:ligatures w14:val="standardContextual"/>
+                <w:lang w:val="en-GB" w:eastAsia="en-GB"/>
               </w:rPr>
               <w:tab/>
             </w:r>
@@ -1176,7 +1156,7 @@
                 <w:noProof/>
                 <w:webHidden/>
               </w:rPr>
-              <w:instrText xml:space="preserve"> PAGEREF _Toc147926409 \h </w:instrText>
+              <w:instrText xml:space="preserve"> PAGEREF _Toc151866059 \h </w:instrText>
             </w:r>
             <w:r>
               <w:rPr>
@@ -1217,13 +1197,11 @@
             <w:rPr>
               <w:rFonts w:asciiTheme="minorHAnsi" w:eastAsiaTheme="minorEastAsia" w:hAnsiTheme="minorHAnsi"/>
               <w:noProof/>
-              <w:kern w:val="2"/>
               <w:sz w:val="22"/>
-              <w:lang w:eastAsia="ru-RU"/>
-              <w14:ligatures w14:val="standardContextual"/>
+              <w:lang w:val="en-GB" w:eastAsia="en-GB"/>
             </w:rPr>
           </w:pPr>
-          <w:hyperlink w:anchor="_Toc147926410" w:history="1">
+          <w:hyperlink w:anchor="_Toc151866060" w:history="1">
             <w:r>
               <w:rPr>
                 <w:rStyle w:val="a3"/>
@@ -1237,10 +1215,8 @@
               <w:rPr>
                 <w:rFonts w:asciiTheme="minorHAnsi" w:eastAsiaTheme="minorEastAsia" w:hAnsiTheme="minorHAnsi"/>
                 <w:noProof/>
-                <w:kern w:val="2"/>
                 <w:sz w:val="22"/>
-                <w:lang w:eastAsia="ru-RU"/>
-                <w14:ligatures w14:val="standardContextual"/>
+                <w:lang w:val="en-GB" w:eastAsia="en-GB"/>
               </w:rPr>
               <w:tab/>
             </w:r>
@@ -1251,7 +1227,7 @@
                 <w:b/>
                 <w:noProof/>
               </w:rPr>
-              <w:t>Рекомендации программиста</w:t>
+              <w:t>Рекомендации пользователя</w:t>
             </w:r>
             <w:r>
               <w:rPr>
@@ -1272,7 +1248,7 @@
                 <w:noProof/>
                 <w:webHidden/>
               </w:rPr>
-              <w:instrText xml:space="preserve"> PAGEREF _Toc147926410 \h </w:instrText>
+              <w:instrText xml:space="preserve"> PAGEREF _Toc151866060 \h </w:instrText>
             </w:r>
             <w:r>
               <w:rPr>
@@ -1313,13 +1289,11 @@
             <w:rPr>
               <w:rFonts w:asciiTheme="minorHAnsi" w:eastAsiaTheme="minorEastAsia" w:hAnsiTheme="minorHAnsi"/>
               <w:noProof/>
-              <w:kern w:val="2"/>
               <w:sz w:val="22"/>
-              <w:lang w:eastAsia="ru-RU"/>
-              <w14:ligatures w14:val="standardContextual"/>
+              <w:lang w:val="en-GB" w:eastAsia="en-GB"/>
             </w:rPr>
           </w:pPr>
-          <w:hyperlink w:anchor="_Toc147926411" w:history="1">
+          <w:hyperlink w:anchor="_Toc151866061" w:history="1">
             <w:r>
               <w:rPr>
                 <w:rStyle w:val="a3"/>
@@ -1333,10 +1307,8 @@
               <w:rPr>
                 <w:rFonts w:asciiTheme="minorHAnsi" w:eastAsiaTheme="minorEastAsia" w:hAnsiTheme="minorHAnsi"/>
                 <w:noProof/>
-                <w:kern w:val="2"/>
                 <w:sz w:val="22"/>
-                <w:lang w:eastAsia="ru-RU"/>
-                <w14:ligatures w14:val="standardContextual"/>
+                <w:lang w:val="en-GB" w:eastAsia="en-GB"/>
               </w:rPr>
               <w:tab/>
             </w:r>
@@ -1347,7 +1319,7 @@
                 <w:b/>
                 <w:noProof/>
               </w:rPr>
-              <w:t>Контрольный пример</w:t>
+              <w:t>Рекомендации программиста</w:t>
             </w:r>
             <w:r>
               <w:rPr>
@@ -1368,7 +1340,7 @@
                 <w:noProof/>
                 <w:webHidden/>
               </w:rPr>
-              <w:instrText xml:space="preserve"> PAGEREF _Toc147926411 \h </w:instrText>
+              <w:instrText xml:space="preserve"> PAGEREF _Toc151866061 \h </w:instrText>
             </w:r>
             <w:r>
               <w:rPr>
@@ -1409,13 +1381,11 @@
             <w:rPr>
               <w:rFonts w:asciiTheme="minorHAnsi" w:eastAsiaTheme="minorEastAsia" w:hAnsiTheme="minorHAnsi"/>
               <w:noProof/>
-              <w:kern w:val="2"/>
               <w:sz w:val="22"/>
-              <w:lang w:eastAsia="ru-RU"/>
-              <w14:ligatures w14:val="standardContextual"/>
+              <w:lang w:val="en-GB" w:eastAsia="en-GB"/>
             </w:rPr>
           </w:pPr>
-          <w:hyperlink w:anchor="_Toc147926412" w:history="1">
+          <w:hyperlink w:anchor="_Toc151866062" w:history="1">
             <w:r>
               <w:rPr>
                 <w:rStyle w:val="a3"/>
@@ -1429,10 +1399,8 @@
               <w:rPr>
                 <w:rFonts w:asciiTheme="minorHAnsi" w:eastAsiaTheme="minorEastAsia" w:hAnsiTheme="minorHAnsi"/>
                 <w:noProof/>
-                <w:kern w:val="2"/>
                 <w:sz w:val="22"/>
-                <w:lang w:eastAsia="ru-RU"/>
-                <w14:ligatures w14:val="standardContextual"/>
+                <w:lang w:val="en-GB" w:eastAsia="en-GB"/>
               </w:rPr>
               <w:tab/>
             </w:r>
@@ -1443,7 +1411,7 @@
                 <w:b/>
                 <w:noProof/>
               </w:rPr>
-              <w:t>Вывод</w:t>
+              <w:t>Контрольный пример</w:t>
             </w:r>
             <w:r>
               <w:rPr>
@@ -1457,7 +1425,41 @@
                 <w:noProof/>
                 <w:webHidden/>
               </w:rPr>
-              <w:t>6</w:t>
+              <w:fldChar w:fldCharType="begin"/>
+            </w:r>
+            <w:r>
+              <w:rPr>
+                <w:noProof/>
+                <w:webHidden/>
+              </w:rPr>
+              <w:instrText xml:space="preserve"> PAGEREF _Toc151866062 \h </w:instrText>
+            </w:r>
+            <w:r>
+              <w:rPr>
+                <w:noProof/>
+                <w:webHidden/>
+              </w:rPr>
+            </w:r>
+            <w:r>
+              <w:rPr>
+                <w:noProof/>
+                <w:webHidden/>
+              </w:rPr>
+              <w:fldChar w:fldCharType="separate"/>
+            </w:r>
+            <w:r>
+              <w:rPr>
+                <w:noProof/>
+                <w:webHidden/>
+              </w:rPr>
+              <w:t>5</w:t>
+            </w:r>
+            <w:r>
+              <w:rPr>
+                <w:noProof/>
+                <w:webHidden/>
+              </w:rPr>
+              <w:fldChar w:fldCharType="end"/>
             </w:r>
           </w:hyperlink>
         </w:p>
@@ -1471,13 +1473,11 @@
             <w:rPr>
               <w:rFonts w:asciiTheme="minorHAnsi" w:eastAsiaTheme="minorEastAsia" w:hAnsiTheme="minorHAnsi"/>
               <w:noProof/>
-              <w:kern w:val="2"/>
               <w:sz w:val="22"/>
-              <w:lang w:eastAsia="ru-RU"/>
-              <w14:ligatures w14:val="standardContextual"/>
+              <w:lang w:val="en-GB" w:eastAsia="en-GB"/>
             </w:rPr>
           </w:pPr>
-          <w:hyperlink w:anchor="_Toc147926413" w:history="1">
+          <w:hyperlink w:anchor="_Toc151866063" w:history="1">
             <w:r>
               <w:rPr>
                 <w:rStyle w:val="a3"/>
@@ -1491,10 +1491,8 @@
               <w:rPr>
                 <w:rFonts w:asciiTheme="minorHAnsi" w:eastAsiaTheme="minorEastAsia" w:hAnsiTheme="minorHAnsi"/>
                 <w:noProof/>
-                <w:kern w:val="2"/>
                 <w:sz w:val="22"/>
-                <w:lang w:eastAsia="ru-RU"/>
-                <w14:ligatures w14:val="standardContextual"/>
+                <w:lang w:val="en-GB" w:eastAsia="en-GB"/>
               </w:rPr>
               <w:tab/>
             </w:r>
@@ -1505,7 +1503,7 @@
                 <w:b/>
                 <w:noProof/>
               </w:rPr>
-              <w:t>Список использованной литературы</w:t>
+              <w:t>Вывод</w:t>
             </w:r>
             <w:r>
               <w:rPr>
@@ -1526,7 +1524,99 @@
                 <w:noProof/>
                 <w:webHidden/>
               </w:rPr>
-              <w:instrText xml:space="preserve"> PAGEREF _Toc147926413 \h </w:instrText>
+              <w:instrText xml:space="preserve"> PAGEREF _Toc151866063 \h </w:instrText>
+            </w:r>
+            <w:r>
+              <w:rPr>
+                <w:noProof/>
+                <w:webHidden/>
+              </w:rPr>
+            </w:r>
+            <w:r>
+              <w:rPr>
+                <w:noProof/>
+                <w:webHidden/>
+              </w:rPr>
+              <w:fldChar w:fldCharType="separate"/>
+            </w:r>
+            <w:r>
+              <w:rPr>
+                <w:noProof/>
+                <w:webHidden/>
+              </w:rPr>
+              <w:t>6</w:t>
+            </w:r>
+            <w:r>
+              <w:rPr>
+                <w:noProof/>
+                <w:webHidden/>
+              </w:rPr>
+              <w:fldChar w:fldCharType="end"/>
+            </w:r>
+          </w:hyperlink>
+        </w:p>
+        <w:p>
+          <w:pPr>
+            <w:pStyle w:val="11"/>
+            <w:tabs>
+              <w:tab w:val="left" w:pos="660"/>
+              <w:tab w:val="right" w:leader="dot" w:pos="9345"/>
+            </w:tabs>
+            <w:rPr>
+              <w:rFonts w:asciiTheme="minorHAnsi" w:eastAsiaTheme="minorEastAsia" w:hAnsiTheme="minorHAnsi"/>
+              <w:noProof/>
+              <w:sz w:val="22"/>
+              <w:lang w:val="en-GB" w:eastAsia="en-GB"/>
+            </w:rPr>
+          </w:pPr>
+          <w:hyperlink w:anchor="_Toc151866064" w:history="1">
+            <w:r>
+              <w:rPr>
+                <w:rStyle w:val="a3"/>
+                <w:rFonts w:cs="Times New Roman"/>
+                <w:b/>
+                <w:noProof/>
+              </w:rPr>
+              <w:t>10.</w:t>
+            </w:r>
+            <w:r>
+              <w:rPr>
+                <w:rFonts w:asciiTheme="minorHAnsi" w:eastAsiaTheme="minorEastAsia" w:hAnsiTheme="minorHAnsi"/>
+                <w:noProof/>
+                <w:sz w:val="22"/>
+                <w:lang w:val="en-GB" w:eastAsia="en-GB"/>
+              </w:rPr>
+              <w:tab/>
+            </w:r>
+            <w:r>
+              <w:rPr>
+                <w:rStyle w:val="a3"/>
+                <w:rFonts w:cs="Times New Roman"/>
+                <w:b/>
+                <w:noProof/>
+              </w:rPr>
+              <w:t>Список использованной литературы</w:t>
+            </w:r>
+            <w:r>
+              <w:rPr>
+                <w:noProof/>
+                <w:webHidden/>
+              </w:rPr>
+              <w:tab/>
+            </w:r>
+            <w:r>
+              <w:rPr>
+                <w:noProof/>
+                <w:webHidden/>
+              </w:rPr>
+              <w:fldChar w:fldCharType="begin"/>
+            </w:r>
+            <w:r>
+              <w:rPr>
+                <w:noProof/>
+                <w:webHidden/>
+              </w:rPr>
+              <w:instrText xml:space="preserve"> PAGEREF _Toc151866064 \h </w:instrText>
             </w:r>
             <w:r>
               <w:rPr>
@@ -1627,7 +1717,7 @@
           <w:sz w:val="28"/>
         </w:rPr>
       </w:pPr>
-      <w:bookmarkStart w:id="0" w:name="_Toc147926405"/>
+      <w:bookmarkStart w:id="0" w:name="_Toc151866055"/>
       <w:r>
         <w:rPr>
           <w:rFonts w:ascii="Times New Roman" w:hAnsi="Times New Roman" w:cs="Times New Roman"/>
@@ -1646,23 +1736,16 @@
         <w:ind w:left="0" w:firstLine="142"/>
         <w:jc w:val="both"/>
         <w:rPr>
+          <w:sz w:val="32"/>
+          <w:szCs w:val="28"/>
+        </w:rPr>
+      </w:pPr>
+      <w:r>
+        <w:rPr>
           <w:sz w:val="28"/>
           <w:szCs w:val="24"/>
         </w:rPr>
-      </w:pPr>
-      <w:r>
-        <w:rPr>
-          <w:sz w:val="28"/>
-          <w:szCs w:val="24"/>
-        </w:rPr>
-        <w:t>Р</w:t>
-      </w:r>
-      <w:r>
-        <w:rPr>
-          <w:sz w:val="28"/>
-          <w:szCs w:val="24"/>
-        </w:rPr>
-        <w:t>азработать эффективные методы обработки и анализа данных, связанных с управлением учебным процессом, анализом расходов пользователей и анализом данных по заказам и клиентам.</w:t>
+        <w:t>Разработать эффективную программу для параллельной обработки изображений, используя несколько фильтров, таких как фильтр увеличения резкости, фильтр сепии и фильтр уменьшения размера.</w:t>
       </w:r>
     </w:p>
     <w:p>
@@ -1692,7 +1775,7 @@
           <w:sz w:val="28"/>
         </w:rPr>
       </w:pPr>
-      <w:bookmarkStart w:id="1" w:name="_Toc147926406"/>
+      <w:bookmarkStart w:id="1" w:name="_Toc151866056"/>
       <w:r>
         <w:rPr>
           <w:rFonts w:ascii="Times New Roman" w:hAnsi="Times New Roman" w:cs="Times New Roman"/>
@@ -1715,36 +1798,38 @@
     </w:p>
     <w:p>
       <w:pPr>
-        <w:ind w:left="0" w:firstLine="142"/>
-        <w:jc w:val="both"/>
-        <w:rPr>
-          <w:sz w:val="28"/>
-          <w:szCs w:val="24"/>
-        </w:rPr>
-      </w:pPr>
-      <w:r>
-        <w:rPr>
-          <w:sz w:val="28"/>
-          <w:szCs w:val="24"/>
+        <w:spacing w:before="100" w:beforeAutospacing="1" w:after="100" w:afterAutospacing="1" w:line="240" w:lineRule="auto"/>
+        <w:ind w:left="0"/>
+        <w:rPr>
+          <w:rFonts w:eastAsia="Times New Roman" w:cs="Times New Roman"/>
+          <w:sz w:val="28"/>
+          <w:szCs w:val="28"/>
+          <w:lang w:eastAsia="en-GB"/>
+        </w:rPr>
+      </w:pPr>
+      <w:r>
+        <w:rPr>
+          <w:rFonts w:eastAsia="Times New Roman" w:cs="Times New Roman"/>
+          <w:sz w:val="28"/>
+          <w:szCs w:val="28"/>
+          <w:lang w:eastAsia="en-GB"/>
         </w:rPr>
         <w:t>Для достижения цели поставлены следующие задачи:</w:t>
       </w:r>
     </w:p>
     <w:p>
       <w:pPr>
-        <w:pStyle w:val="a4"/>
         <w:numPr>
           <w:ilvl w:val="0"/>
           <w:numId w:val="36"/>
         </w:numPr>
-        <w:spacing w:before="100" w:beforeAutospacing="1" w:after="100" w:afterAutospacing="1" w:line="276" w:lineRule="auto"/>
-        <w:ind w:left="426"/>
-        <w:jc w:val="both"/>
+        <w:spacing w:before="100" w:beforeAutospacing="1" w:after="100" w:afterAutospacing="1"/>
+        <w:ind w:left="709" w:hanging="357"/>
         <w:rPr>
           <w:rFonts w:eastAsia="Times New Roman" w:cs="Times New Roman"/>
           <w:sz w:val="28"/>
           <w:szCs w:val="28"/>
-          <w:lang w:eastAsia="ru-RU"/>
+          <w:lang w:eastAsia="en-GB"/>
         </w:rPr>
       </w:pPr>
       <w:r>
@@ -1752,26 +1837,24 @@
           <w:rFonts w:eastAsia="Times New Roman" w:cs="Times New Roman"/>
           <w:sz w:val="28"/>
           <w:szCs w:val="28"/>
-          <w:lang w:eastAsia="ru-RU"/>
-        </w:rPr>
-        <w:t>Изучить постановку задачи и требования к программе.</w:t>
+          <w:lang w:eastAsia="en-GB"/>
+        </w:rPr>
+        <w:t>Разработать архитектуру программы для эффективной многозадачной обработки изображений.</w:t>
       </w:r>
     </w:p>
     <w:p>
       <w:pPr>
-        <w:pStyle w:val="a4"/>
         <w:numPr>
           <w:ilvl w:val="0"/>
           <w:numId w:val="36"/>
         </w:numPr>
-        <w:spacing w:before="100" w:beforeAutospacing="1" w:after="100" w:afterAutospacing="1" w:line="276" w:lineRule="auto"/>
-        <w:ind w:left="426"/>
-        <w:jc w:val="both"/>
+        <w:spacing w:before="100" w:beforeAutospacing="1" w:after="100" w:afterAutospacing="1"/>
+        <w:ind w:left="709" w:hanging="357"/>
         <w:rPr>
           <w:rFonts w:eastAsia="Times New Roman" w:cs="Times New Roman"/>
           <w:sz w:val="28"/>
           <w:szCs w:val="28"/>
-          <w:lang w:eastAsia="ru-RU"/>
+          <w:lang w:eastAsia="en-GB"/>
         </w:rPr>
       </w:pPr>
       <w:r>
@@ -1779,26 +1862,24 @@
           <w:rFonts w:eastAsia="Times New Roman" w:cs="Times New Roman"/>
           <w:sz w:val="28"/>
           <w:szCs w:val="28"/>
-          <w:lang w:eastAsia="ru-RU"/>
-        </w:rPr>
-        <w:t>Разработать структуру программы, определить модули и компоненты.</w:t>
+          <w:lang w:eastAsia="en-GB"/>
+        </w:rPr>
+        <w:t>Обработать ошибки и исключения, которые могут возникнуть в процессе обработки изображений.</w:t>
       </w:r>
     </w:p>
     <w:p>
       <w:pPr>
-        <w:pStyle w:val="a4"/>
         <w:numPr>
           <w:ilvl w:val="0"/>
           <w:numId w:val="36"/>
         </w:numPr>
-        <w:spacing w:before="100" w:beforeAutospacing="1" w:after="100" w:afterAutospacing="1" w:line="276" w:lineRule="auto"/>
-        <w:ind w:left="426"/>
-        <w:jc w:val="both"/>
+        <w:spacing w:before="100" w:beforeAutospacing="1" w:after="100" w:afterAutospacing="1"/>
+        <w:ind w:left="709" w:hanging="357"/>
         <w:rPr>
           <w:rFonts w:eastAsia="Times New Roman" w:cs="Times New Roman"/>
           <w:sz w:val="28"/>
           <w:szCs w:val="28"/>
-          <w:lang w:eastAsia="ru-RU"/>
+          <w:lang w:eastAsia="en-GB"/>
         </w:rPr>
       </w:pPr>
       <w:r>
@@ -1806,27 +1887,9 @@
           <w:rFonts w:eastAsia="Times New Roman" w:cs="Times New Roman"/>
           <w:sz w:val="28"/>
           <w:szCs w:val="28"/>
-          <w:lang w:eastAsia="ru-RU"/>
-        </w:rPr>
-        <w:t xml:space="preserve">Написать функции для </w:t>
-      </w:r>
-      <w:r>
-        <w:rPr>
-          <w:rFonts w:eastAsia="Times New Roman" w:cs="Times New Roman"/>
-          <w:sz w:val="28"/>
-          <w:szCs w:val="28"/>
-          <w:lang w:eastAsia="ru-RU"/>
-        </w:rPr>
-        <w:t>каждого фильтра и подсчета</w:t>
-      </w:r>
-      <w:r>
-        <w:rPr>
-          <w:rFonts w:eastAsia="Times New Roman" w:cs="Times New Roman"/>
-          <w:sz w:val="28"/>
-          <w:szCs w:val="28"/>
-          <w:lang w:eastAsia="ru-RU"/>
-        </w:rPr>
-        <w:t>.</w:t>
+          <w:lang w:eastAsia="en-GB"/>
+        </w:rPr>
+        <w:t>Эффективно распределить ресурсы, такие как процессорное время, между потоками или процессами</w:t>
       </w:r>
     </w:p>
     <w:p>
@@ -1859,7 +1922,7 @@
           <w:sz w:val="28"/>
         </w:rPr>
       </w:pPr>
-      <w:bookmarkStart w:id="2" w:name="_Toc147926407"/>
+      <w:bookmarkStart w:id="2" w:name="_Toc151866057"/>
       <w:r>
         <w:rPr>
           <w:rFonts w:ascii="Times New Roman" w:hAnsi="Times New Roman" w:cs="Times New Roman"/>
@@ -1877,15 +1940,22 @@
         <w:jc w:val="both"/>
         <w:rPr>
           <w:sz w:val="28"/>
-          <w:szCs w:val="24"/>
-        </w:rPr>
-      </w:pPr>
-      <w:r>
-        <w:rPr>
-          <w:sz w:val="28"/>
-          <w:szCs w:val="24"/>
-        </w:rPr>
-        <w:t>Анализ данных является ключевым инструментом для выявления закономерностей и принятия обоснованных решений в различных сферах. Решение задач по анализу успеваемости студентов, расчету расходов пользователей и анализу заказов и клиентов направлено на оптимизацию управления учебным процессом, финансами и процессами обслуживания клиентов соответственно.</w:t>
+          <w:szCs w:val="28"/>
+        </w:rPr>
+      </w:pPr>
+      <w:r>
+        <w:rPr>
+          <w:sz w:val="28"/>
+          <w:szCs w:val="28"/>
+        </w:rPr>
+        <w:t>В данной задаче решается проблема параллельной обработки изображений с использованием многозадачности. Ключевые концепции включают в себя многозадачность, обработку изображений и эффективное управление ресурсами. Для параллельной обработки данных используются потоки или процессы</w:t>
+      </w:r>
+      <w:r>
+        <w:rPr>
+          <w:sz w:val="28"/>
+          <w:szCs w:val="28"/>
+        </w:rPr>
+        <w:t>.</w:t>
       </w:r>
     </w:p>
     <w:p>
@@ -1900,125 +1970,34 @@
       </w:pPr>
       <w:r>
         <w:rPr>
+          <w:sz w:val="28"/>
+          <w:szCs w:val="28"/>
+        </w:rPr>
+        <w:t xml:space="preserve">В контексте обработки изображений, используется библиотека </w:t>
+      </w:r>
+      <w:proofErr w:type="spellStart"/>
+      <w:r>
+        <w:rPr>
+          <w:sz w:val="28"/>
+          <w:szCs w:val="28"/>
+        </w:rPr>
+        <w:t>Pillow</w:t>
+      </w:r>
+      <w:proofErr w:type="spellEnd"/>
+      <w:r>
+        <w:rPr>
+          <w:sz w:val="28"/>
+          <w:szCs w:val="28"/>
+        </w:rPr>
+        <w:t xml:space="preserve"> (PIL), предоставляющая инструменты для работы с изображениями, такие как фильтры увеличения резкости, сепии и изменения размера. Применение этих фильтров требует грамотного управления данными и обеспечения безопасности при параллельной обработке</w:t>
+      </w:r>
+      <w:r>
+        <w:rPr>
           <w:rFonts w:cs="Times New Roman"/>
           <w:sz w:val="28"/>
           <w:szCs w:val="28"/>
         </w:rPr>
-        <w:t xml:space="preserve">Использование функций  </w:t>
-      </w:r>
-      <w:proofErr w:type="spellStart"/>
-      <w:r>
-        <w:rPr>
-          <w:rStyle w:val="HTML"/>
-          <w:rFonts w:ascii="Times New Roman" w:eastAsiaTheme="majorEastAsia" w:hAnsi="Times New Roman" w:cs="Times New Roman"/>
-          <w:sz w:val="28"/>
-          <w:szCs w:val="28"/>
-        </w:rPr>
-        <w:t>filter</w:t>
-      </w:r>
-      <w:proofErr w:type="spellEnd"/>
-      <w:r>
-        <w:rPr>
-          <w:rFonts w:cs="Times New Roman"/>
-          <w:sz w:val="28"/>
-          <w:szCs w:val="28"/>
-        </w:rPr>
-        <w:t xml:space="preserve"> и </w:t>
-      </w:r>
-      <w:proofErr w:type="spellStart"/>
-      <w:r>
-        <w:rPr>
-          <w:rStyle w:val="HTML"/>
-          <w:rFonts w:ascii="Times New Roman" w:eastAsiaTheme="majorEastAsia" w:hAnsi="Times New Roman" w:cs="Times New Roman"/>
-          <w:sz w:val="28"/>
-          <w:szCs w:val="28"/>
-        </w:rPr>
-        <w:t>lambda</w:t>
-      </w:r>
-      <w:proofErr w:type="spellEnd"/>
-      <w:r>
-        <w:rPr>
-          <w:rFonts w:cs="Times New Roman"/>
-          <w:sz w:val="28"/>
-          <w:szCs w:val="28"/>
-        </w:rPr>
-        <w:t xml:space="preserve"> в данном контексте предоставляет эффективные средства для обработки данных. </w:t>
-      </w:r>
-      <w:proofErr w:type="spellStart"/>
-      <w:r>
-        <w:rPr>
-          <w:rStyle w:val="HTML"/>
-          <w:rFonts w:ascii="Times New Roman" w:eastAsiaTheme="majorEastAsia" w:hAnsi="Times New Roman" w:cs="Times New Roman"/>
-          <w:sz w:val="28"/>
-          <w:szCs w:val="28"/>
-        </w:rPr>
-        <w:t>reduce</w:t>
-      </w:r>
-      <w:proofErr w:type="spellEnd"/>
-      <w:r>
-        <w:rPr>
-          <w:rFonts w:cs="Times New Roman"/>
-          <w:sz w:val="28"/>
-          <w:szCs w:val="28"/>
-        </w:rPr>
-        <w:t xml:space="preserve"> может быть использована для вычисления общего среднего балла по всем студентам. </w:t>
-      </w:r>
-      <w:proofErr w:type="spellStart"/>
-      <w:r>
-        <w:rPr>
-          <w:rStyle w:val="HTML"/>
-          <w:rFonts w:ascii="Times New Roman" w:eastAsiaTheme="majorEastAsia" w:hAnsi="Times New Roman" w:cs="Times New Roman"/>
-          <w:sz w:val="28"/>
-          <w:szCs w:val="28"/>
-        </w:rPr>
-        <w:t>map</w:t>
-      </w:r>
-      <w:proofErr w:type="spellEnd"/>
-      <w:r>
-        <w:rPr>
-          <w:rFonts w:cs="Times New Roman"/>
-          <w:sz w:val="28"/>
-          <w:szCs w:val="28"/>
-        </w:rPr>
-        <w:t xml:space="preserve"> применяется для вычисления среднего балла каждого студента на основе их оценок. </w:t>
-      </w:r>
-      <w:proofErr w:type="spellStart"/>
-      <w:r>
-        <w:rPr>
-          <w:rStyle w:val="HTML"/>
-          <w:rFonts w:ascii="Times New Roman" w:eastAsiaTheme="majorEastAsia" w:hAnsi="Times New Roman" w:cs="Times New Roman"/>
-          <w:sz w:val="28"/>
-          <w:szCs w:val="28"/>
-        </w:rPr>
-        <w:t>filter</w:t>
-      </w:r>
-      <w:proofErr w:type="spellEnd"/>
-      <w:r>
-        <w:rPr>
-          <w:rFonts w:cs="Times New Roman"/>
-          <w:sz w:val="28"/>
-          <w:szCs w:val="28"/>
-        </w:rPr>
-        <w:t xml:space="preserve"> может помочь отфильтровать студентов по заданным критериям (например, возрасту или списку предметов). </w:t>
-      </w:r>
-      <w:proofErr w:type="spellStart"/>
-      <w:r>
-        <w:rPr>
-          <w:rStyle w:val="HTML"/>
-          <w:rFonts w:ascii="Times New Roman" w:eastAsiaTheme="majorEastAsia" w:hAnsi="Times New Roman" w:cs="Times New Roman"/>
-          <w:sz w:val="28"/>
-          <w:szCs w:val="28"/>
-        </w:rPr>
-        <w:t>lambda</w:t>
-      </w:r>
-      <w:proofErr w:type="spellEnd"/>
-      <w:r>
-        <w:rPr>
-          <w:rFonts w:cs="Times New Roman"/>
-          <w:sz w:val="28"/>
-          <w:szCs w:val="28"/>
-        </w:rPr>
-        <w:t xml:space="preserve"> функции могут быть использованы для определения анонимных функций для преобразований и фильтрации данных.</w:t>
+        <w:t>.</w:t>
       </w:r>
     </w:p>
     <w:p>
@@ -2038,8 +2017,8 @@
         </w:rPr>
       </w:pPr>
       <w:bookmarkStart w:id="3" w:name="_Toc409088538"/>
-      <w:bookmarkStart w:id="4" w:name="_Toc147926408"/>
-      <w:bookmarkStart w:id="5" w:name="_Toc438053872"/>
+      <w:bookmarkStart w:id="4" w:name="_Toc438053872"/>
+      <w:bookmarkStart w:id="5" w:name="_Toc151866058"/>
       <w:r>
         <w:rPr>
           <w:rFonts w:ascii="Times New Roman" w:hAnsi="Times New Roman" w:cs="Times New Roman"/>
@@ -2059,7 +2038,7 @@
         </w:rPr>
         <w:t>метода</w:t>
       </w:r>
-      <w:bookmarkEnd w:id="4"/>
+      <w:bookmarkEnd w:id="5"/>
       <w:r>
         <w:rPr>
           <w:rFonts w:ascii="Times New Roman" w:hAnsi="Times New Roman" w:cs="Times New Roman"/>
@@ -2072,19 +2051,80 @@
     </w:p>
     <w:p>
       <w:pPr>
+        <w:spacing w:before="100" w:beforeAutospacing="1" w:after="100" w:afterAutospacing="1"/>
         <w:ind w:left="0"/>
-        <w:jc w:val="both"/>
-        <w:rPr>
-          <w:sz w:val="28"/>
-          <w:szCs w:val="24"/>
-        </w:rPr>
-      </w:pPr>
-      <w:r>
-        <w:rPr>
-          <w:sz w:val="28"/>
-          <w:szCs w:val="24"/>
-        </w:rPr>
-        <w:t>1. Вычисление статистики успеваемости студентов:</w:t>
+        <w:rPr>
+          <w:rFonts w:eastAsia="Times New Roman" w:cs="Times New Roman"/>
+          <w:sz w:val="28"/>
+          <w:szCs w:val="28"/>
+          <w:lang w:val="en-GB" w:eastAsia="en-GB"/>
+        </w:rPr>
+      </w:pPr>
+      <w:r>
+        <w:rPr>
+          <w:rFonts w:eastAsia="Times New Roman" w:cs="Times New Roman"/>
+          <w:sz w:val="28"/>
+          <w:szCs w:val="28"/>
+          <w:lang w:eastAsia="en-GB"/>
+        </w:rPr>
+        <w:t>1)</w:t>
+      </w:r>
+      <w:r>
+        <w:rPr>
+          <w:rFonts w:eastAsia="Times New Roman" w:cs="Times New Roman"/>
+          <w:sz w:val="28"/>
+          <w:szCs w:val="28"/>
+          <w:lang w:val="en-GB" w:eastAsia="en-GB"/>
+        </w:rPr>
+        <w:t xml:space="preserve">  </w:t>
+      </w:r>
+      <w:proofErr w:type="spellStart"/>
+      <w:r>
+        <w:rPr>
+          <w:rFonts w:eastAsia="Times New Roman" w:cs="Times New Roman"/>
+          <w:b/>
+          <w:bCs/>
+          <w:sz w:val="28"/>
+          <w:szCs w:val="28"/>
+          <w:lang w:val="en-GB" w:eastAsia="en-GB"/>
+        </w:rPr>
+        <w:t>Обработка</w:t>
+      </w:r>
+      <w:proofErr w:type="spellEnd"/>
+      <w:r>
+        <w:rPr>
+          <w:rFonts w:eastAsia="Times New Roman" w:cs="Times New Roman"/>
+          <w:b/>
+          <w:bCs/>
+          <w:sz w:val="28"/>
+          <w:szCs w:val="28"/>
+          <w:lang w:val="en-GB" w:eastAsia="en-GB"/>
+        </w:rPr>
+        <w:t xml:space="preserve"> </w:t>
+      </w:r>
+      <w:proofErr w:type="spellStart"/>
+      <w:r>
+        <w:rPr>
+          <w:rFonts w:eastAsia="Times New Roman" w:cs="Times New Roman"/>
+          <w:b/>
+          <w:bCs/>
+          <w:sz w:val="28"/>
+          <w:szCs w:val="28"/>
+          <w:lang w:val="en-GB" w:eastAsia="en-GB"/>
+        </w:rPr>
+        <w:t>изображений</w:t>
+      </w:r>
+      <w:proofErr w:type="spellEnd"/>
+      <w:r>
+        <w:rPr>
+          <w:rFonts w:eastAsia="Times New Roman" w:cs="Times New Roman"/>
+          <w:b/>
+          <w:bCs/>
+          <w:sz w:val="28"/>
+          <w:szCs w:val="28"/>
+          <w:lang w:val="en-GB" w:eastAsia="en-GB"/>
+        </w:rPr>
+        <w:t>:</w:t>
       </w:r>
     </w:p>
     <w:p>
@@ -2092,1200 +2132,813 @@
         <w:pStyle w:val="a4"/>
         <w:numPr>
           <w:ilvl w:val="0"/>
-          <w:numId w:val="38"/>
+          <w:numId w:val="42"/>
         </w:numPr>
-        <w:jc w:val="both"/>
-        <w:rPr>
-          <w:sz w:val="28"/>
-          <w:szCs w:val="24"/>
-        </w:rPr>
-      </w:pPr>
-      <w:r>
-        <w:rPr>
-          <w:sz w:val="28"/>
-          <w:szCs w:val="24"/>
-        </w:rPr>
-        <w:t xml:space="preserve">Фильтрация данных: </w:t>
-      </w:r>
-      <w:r>
-        <w:rPr>
-          <w:sz w:val="28"/>
-          <w:szCs w:val="24"/>
-        </w:rPr>
-        <w:t>с</w:t>
-      </w:r>
-      <w:r>
-        <w:rPr>
-          <w:sz w:val="28"/>
-          <w:szCs w:val="24"/>
-        </w:rPr>
-        <w:t xml:space="preserve">оздание функции </w:t>
-      </w:r>
-      <w:r>
-        <w:rPr>
-          <w:sz w:val="28"/>
-          <w:szCs w:val="24"/>
-        </w:rPr>
-        <w:t>«</w:t>
-      </w:r>
-      <w:r>
-        <w:rPr>
-          <w:sz w:val="28"/>
-          <w:szCs w:val="24"/>
-          <w:lang w:val="en-US"/>
-        </w:rPr>
-        <w:t>filter</w:t>
-      </w:r>
-      <w:r>
-        <w:rPr>
-          <w:sz w:val="28"/>
-          <w:szCs w:val="24"/>
+        <w:spacing w:before="100" w:beforeAutospacing="1" w:after="100" w:afterAutospacing="1"/>
+        <w:rPr>
+          <w:rFonts w:eastAsia="Times New Roman" w:cs="Times New Roman"/>
+          <w:sz w:val="28"/>
+          <w:szCs w:val="28"/>
+          <w:lang w:eastAsia="en-GB"/>
+        </w:rPr>
+      </w:pPr>
+      <w:r>
+        <w:rPr>
+          <w:rFonts w:cs="Times New Roman"/>
+          <w:sz w:val="28"/>
+          <w:szCs w:val="28"/>
+        </w:rPr>
+        <w:t>Функция</w:t>
+      </w:r>
+      <w:r>
+        <w:rPr>
+          <w:rFonts w:cs="Times New Roman"/>
+          <w:sz w:val="28"/>
+          <w:szCs w:val="28"/>
+          <w:lang w:val="en-GB"/>
+        </w:rPr>
+        <w:t xml:space="preserve"> </w:t>
+      </w:r>
+      <w:proofErr w:type="spellStart"/>
+      <w:r>
+        <w:rPr>
+          <w:rStyle w:val="HTML"/>
+          <w:rFonts w:ascii="Times New Roman" w:eastAsiaTheme="majorEastAsia" w:hAnsi="Times New Roman" w:cs="Times New Roman"/>
+          <w:sz w:val="28"/>
+          <w:szCs w:val="28"/>
+          <w:lang w:val="en-GB"/>
+        </w:rPr>
+        <w:t>apply_filters_to_</w:t>
+      </w:r>
+      <w:proofErr w:type="gramStart"/>
+      <w:r>
+        <w:rPr>
+          <w:rStyle w:val="HTML"/>
+          <w:rFonts w:ascii="Times New Roman" w:eastAsiaTheme="majorEastAsia" w:hAnsi="Times New Roman" w:cs="Times New Roman"/>
+          <w:sz w:val="28"/>
+          <w:szCs w:val="28"/>
+          <w:lang w:val="en-GB"/>
+        </w:rPr>
+        <w:t>image</w:t>
+      </w:r>
+      <w:proofErr w:type="spellEnd"/>
+      <w:r>
+        <w:rPr>
+          <w:rStyle w:val="HTML"/>
+          <w:rFonts w:ascii="Times New Roman" w:eastAsiaTheme="majorEastAsia" w:hAnsi="Times New Roman" w:cs="Times New Roman"/>
+          <w:sz w:val="28"/>
+          <w:szCs w:val="28"/>
+          <w:lang w:val="en-GB"/>
+        </w:rPr>
+        <w:t>(</w:t>
+      </w:r>
+      <w:proofErr w:type="spellStart"/>
+      <w:proofErr w:type="gramEnd"/>
+      <w:r>
+        <w:rPr>
+          <w:rStyle w:val="HTML"/>
+          <w:rFonts w:ascii="Times New Roman" w:eastAsiaTheme="majorEastAsia" w:hAnsi="Times New Roman" w:cs="Times New Roman"/>
+          <w:sz w:val="28"/>
+          <w:szCs w:val="28"/>
+          <w:lang w:val="en-GB"/>
+        </w:rPr>
+        <w:t>image_path</w:t>
+      </w:r>
+      <w:proofErr w:type="spellEnd"/>
+      <w:r>
+        <w:rPr>
+          <w:rStyle w:val="HTML"/>
+          <w:rFonts w:ascii="Times New Roman" w:eastAsiaTheme="majorEastAsia" w:hAnsi="Times New Roman" w:cs="Times New Roman"/>
+          <w:sz w:val="28"/>
+          <w:szCs w:val="28"/>
+          <w:lang w:val="en-GB"/>
+        </w:rPr>
+        <w:t xml:space="preserve">, </w:t>
+      </w:r>
+      <w:proofErr w:type="spellStart"/>
+      <w:r>
+        <w:rPr>
+          <w:rStyle w:val="HTML"/>
+          <w:rFonts w:ascii="Times New Roman" w:eastAsiaTheme="majorEastAsia" w:hAnsi="Times New Roman" w:cs="Times New Roman"/>
+          <w:sz w:val="28"/>
+          <w:szCs w:val="28"/>
+          <w:lang w:val="en-GB"/>
+        </w:rPr>
+        <w:t>out_folder</w:t>
+      </w:r>
+      <w:proofErr w:type="spellEnd"/>
+      <w:r>
+        <w:rPr>
+          <w:rStyle w:val="HTML"/>
+          <w:rFonts w:ascii="Times New Roman" w:eastAsiaTheme="majorEastAsia" w:hAnsi="Times New Roman" w:cs="Times New Roman"/>
+          <w:sz w:val="28"/>
+          <w:szCs w:val="28"/>
+          <w:lang w:val="en-GB"/>
+        </w:rPr>
+        <w:t>, filters, lock)</w:t>
+      </w:r>
+      <w:r>
+        <w:rPr>
+          <w:rFonts w:cs="Times New Roman"/>
+          <w:sz w:val="28"/>
+          <w:szCs w:val="28"/>
+          <w:lang w:val="en-GB"/>
+        </w:rPr>
+        <w:t xml:space="preserve">: </w:t>
+      </w:r>
+      <w:r>
+        <w:rPr>
+          <w:rFonts w:cs="Times New Roman"/>
+          <w:sz w:val="28"/>
+          <w:szCs w:val="28"/>
+        </w:rPr>
+        <w:t>Реализует</w:t>
+      </w:r>
+      <w:r>
+        <w:rPr>
+          <w:rFonts w:cs="Times New Roman"/>
+          <w:sz w:val="28"/>
+          <w:szCs w:val="28"/>
+          <w:lang w:val="en-GB"/>
+        </w:rPr>
+        <w:t xml:space="preserve"> </w:t>
+      </w:r>
+      <w:r>
+        <w:rPr>
+          <w:rFonts w:cs="Times New Roman"/>
+          <w:sz w:val="28"/>
+          <w:szCs w:val="28"/>
+        </w:rPr>
+        <w:t>обработку</w:t>
+      </w:r>
+      <w:r>
+        <w:rPr>
+          <w:rFonts w:cs="Times New Roman"/>
+          <w:sz w:val="28"/>
+          <w:szCs w:val="28"/>
+          <w:lang w:val="en-GB"/>
+        </w:rPr>
+        <w:t xml:space="preserve"> </w:t>
+      </w:r>
+      <w:r>
+        <w:rPr>
+          <w:rFonts w:cs="Times New Roman"/>
+          <w:sz w:val="28"/>
+          <w:szCs w:val="28"/>
+        </w:rPr>
+        <w:t>отдельного</w:t>
+      </w:r>
+      <w:r>
+        <w:rPr>
+          <w:rFonts w:cs="Times New Roman"/>
+          <w:sz w:val="28"/>
+          <w:szCs w:val="28"/>
+          <w:lang w:val="en-GB"/>
+        </w:rPr>
+        <w:t xml:space="preserve"> </w:t>
+      </w:r>
+      <w:r>
+        <w:rPr>
+          <w:rFonts w:cs="Times New Roman"/>
+          <w:sz w:val="28"/>
+          <w:szCs w:val="28"/>
+        </w:rPr>
+        <w:t>изображения</w:t>
+      </w:r>
+      <w:r>
+        <w:rPr>
+          <w:rFonts w:cs="Times New Roman"/>
+          <w:sz w:val="28"/>
+          <w:szCs w:val="28"/>
+          <w:lang w:val="en-GB"/>
+        </w:rPr>
+        <w:t xml:space="preserve">. </w:t>
+      </w:r>
+      <w:r>
+        <w:rPr>
+          <w:rFonts w:cs="Times New Roman"/>
+          <w:sz w:val="28"/>
+          <w:szCs w:val="28"/>
+        </w:rPr>
+        <w:t xml:space="preserve">Изображение открывается, к нему применяются выбранные фильтры (например, </w:t>
+      </w:r>
+      <w:r>
+        <w:rPr>
+          <w:rFonts w:cs="Times New Roman"/>
+          <w:sz w:val="28"/>
+          <w:szCs w:val="28"/>
+        </w:rPr>
+        <w:lastRenderedPageBreak/>
+        <w:t xml:space="preserve">увеличение резкости, сепия) и результат сохраняется в указанной папке. Обработка выполняется в многозадачной среде с использованием блокировки для обеспечения безопасности доступа к </w:t>
+      </w:r>
+      <w:proofErr w:type="spellStart"/>
+      <w:proofErr w:type="gramStart"/>
+      <w:r>
+        <w:rPr>
+          <w:rFonts w:cs="Times New Roman"/>
+          <w:sz w:val="28"/>
+          <w:szCs w:val="28"/>
+        </w:rPr>
+        <w:t>данным.</w:t>
+      </w:r>
+      <w:r>
+        <w:rPr>
+          <w:rFonts w:eastAsia="Times New Roman" w:cs="Times New Roman"/>
+          <w:sz w:val="28"/>
+          <w:szCs w:val="28"/>
+          <w:lang w:eastAsia="en-GB"/>
+        </w:rPr>
+        <w:t>Функция</w:t>
+      </w:r>
+      <w:proofErr w:type="spellEnd"/>
+      <w:proofErr w:type="gramEnd"/>
+      <w:r>
+        <w:rPr>
+          <w:rFonts w:eastAsia="Times New Roman" w:cs="Times New Roman"/>
+          <w:sz w:val="28"/>
+          <w:szCs w:val="28"/>
+          <w:lang w:eastAsia="en-GB"/>
+        </w:rPr>
+        <w:t xml:space="preserve"> </w:t>
+      </w:r>
+      <w:r>
+        <w:rPr>
+          <w:rFonts w:eastAsia="Times New Roman" w:cs="Times New Roman"/>
+          <w:sz w:val="28"/>
+          <w:szCs w:val="28"/>
+          <w:lang w:val="en-GB" w:eastAsia="en-GB"/>
+        </w:rPr>
+        <w:t>sharpen</w:t>
+      </w:r>
+      <w:r>
+        <w:rPr>
+          <w:rFonts w:eastAsia="Times New Roman" w:cs="Times New Roman"/>
+          <w:sz w:val="28"/>
+          <w:szCs w:val="28"/>
+          <w:lang w:eastAsia="en-GB"/>
+        </w:rPr>
+        <w:t>(</w:t>
+      </w:r>
+      <w:proofErr w:type="spellStart"/>
+      <w:r>
+        <w:rPr>
+          <w:rFonts w:eastAsia="Times New Roman" w:cs="Times New Roman"/>
+          <w:sz w:val="28"/>
+          <w:szCs w:val="28"/>
+          <w:lang w:val="en-GB" w:eastAsia="en-GB"/>
+        </w:rPr>
+        <w:t>inp</w:t>
+      </w:r>
+      <w:proofErr w:type="spellEnd"/>
+      <w:r>
+        <w:rPr>
+          <w:rFonts w:eastAsia="Times New Roman" w:cs="Times New Roman"/>
+          <w:sz w:val="28"/>
+          <w:szCs w:val="28"/>
+          <w:lang w:eastAsia="en-GB"/>
+        </w:rPr>
+        <w:t xml:space="preserve">, </w:t>
+      </w:r>
+      <w:r>
+        <w:rPr>
+          <w:rFonts w:eastAsia="Times New Roman" w:cs="Times New Roman"/>
+          <w:sz w:val="28"/>
+          <w:szCs w:val="28"/>
+          <w:lang w:val="en-GB" w:eastAsia="en-GB"/>
+        </w:rPr>
+        <w:t>out</w:t>
+      </w:r>
+      <w:r>
+        <w:rPr>
+          <w:rFonts w:eastAsia="Times New Roman" w:cs="Times New Roman"/>
+          <w:sz w:val="28"/>
+          <w:szCs w:val="28"/>
+          <w:lang w:eastAsia="en-GB"/>
         </w:rPr>
         <w:t>_</w:t>
       </w:r>
-      <w:proofErr w:type="gramStart"/>
-      <w:r>
-        <w:rPr>
-          <w:sz w:val="28"/>
-          <w:szCs w:val="24"/>
-          <w:lang w:val="en-US"/>
-        </w:rPr>
-        <w:t>students</w:t>
-      </w:r>
-      <w:r>
-        <w:rPr>
-          <w:sz w:val="28"/>
-          <w:szCs w:val="24"/>
-        </w:rPr>
-        <w:t>(</w:t>
-      </w:r>
-      <w:proofErr w:type="gramEnd"/>
-      <w:r>
-        <w:rPr>
-          <w:sz w:val="28"/>
-          <w:szCs w:val="24"/>
-          <w:lang w:val="en-US"/>
-        </w:rPr>
-        <w:t>students</w:t>
-      </w:r>
-      <w:r>
-        <w:rPr>
-          <w:sz w:val="28"/>
-          <w:szCs w:val="24"/>
-        </w:rPr>
-        <w:t xml:space="preserve">, </w:t>
-      </w:r>
-      <w:r>
-        <w:rPr>
-          <w:sz w:val="28"/>
-          <w:szCs w:val="24"/>
-          <w:lang w:val="en-US"/>
-        </w:rPr>
-        <w:t>min</w:t>
-      </w:r>
-      <w:r>
-        <w:rPr>
-          <w:sz w:val="28"/>
-          <w:szCs w:val="24"/>
-        </w:rPr>
-        <w:t>_</w:t>
-      </w:r>
-      <w:r>
-        <w:rPr>
-          <w:sz w:val="28"/>
-          <w:szCs w:val="24"/>
-          <w:lang w:val="en-US"/>
-        </w:rPr>
-        <w:t>age</w:t>
-      </w:r>
-      <w:r>
-        <w:rPr>
-          <w:sz w:val="28"/>
-          <w:szCs w:val="24"/>
-        </w:rPr>
-        <w:t>=</w:t>
-      </w:r>
-      <w:r>
-        <w:rPr>
-          <w:sz w:val="28"/>
-          <w:szCs w:val="24"/>
-          <w:lang w:val="en-US"/>
-        </w:rPr>
-        <w:t>None</w:t>
-      </w:r>
-      <w:r>
-        <w:rPr>
-          <w:sz w:val="28"/>
-          <w:szCs w:val="24"/>
-        </w:rPr>
-        <w:t xml:space="preserve">, </w:t>
-      </w:r>
-      <w:r>
-        <w:rPr>
-          <w:sz w:val="28"/>
-          <w:szCs w:val="24"/>
-          <w:lang w:val="en-US"/>
-        </w:rPr>
-        <w:t>grade</w:t>
-      </w:r>
-      <w:r>
-        <w:rPr>
-          <w:sz w:val="28"/>
-          <w:szCs w:val="24"/>
-        </w:rPr>
-        <w:t>_</w:t>
-      </w:r>
-      <w:r>
-        <w:rPr>
-          <w:sz w:val="28"/>
-          <w:szCs w:val="24"/>
-          <w:lang w:val="en-US"/>
-        </w:rPr>
-        <w:t>position</w:t>
-      </w:r>
-      <w:r>
-        <w:rPr>
-          <w:sz w:val="28"/>
-          <w:szCs w:val="24"/>
-        </w:rPr>
-        <w:t>=</w:t>
-      </w:r>
-      <w:r>
-        <w:rPr>
-          <w:sz w:val="28"/>
-          <w:szCs w:val="24"/>
-          <w:lang w:val="en-US"/>
-        </w:rPr>
-        <w:t>None</w:t>
-      </w:r>
-      <w:r>
-        <w:rPr>
-          <w:sz w:val="28"/>
-          <w:szCs w:val="24"/>
-        </w:rPr>
-        <w:t>)</w:t>
-      </w:r>
-      <w:r>
-        <w:rPr>
-          <w:sz w:val="28"/>
-          <w:szCs w:val="24"/>
-        </w:rPr>
-        <w:t>»</w:t>
-      </w:r>
-      <w:r>
-        <w:rPr>
-          <w:sz w:val="28"/>
-          <w:szCs w:val="24"/>
-        </w:rPr>
-        <w:t xml:space="preserve"> для </w:t>
-      </w:r>
-      <w:r>
-        <w:rPr>
-          <w:sz w:val="28"/>
-          <w:szCs w:val="24"/>
-        </w:rPr>
-        <w:t xml:space="preserve">отбора </w:t>
-      </w:r>
-      <w:r>
-        <w:rPr>
-          <w:sz w:val="28"/>
-          <w:szCs w:val="24"/>
-        </w:rPr>
-        <w:t>студентов по заданному возрасту</w:t>
-      </w:r>
-      <w:r>
-        <w:rPr>
-          <w:sz w:val="28"/>
-          <w:szCs w:val="24"/>
-        </w:rPr>
-        <w:t xml:space="preserve"> </w:t>
-      </w:r>
-      <w:r>
-        <w:rPr>
-          <w:sz w:val="28"/>
-          <w:szCs w:val="24"/>
-        </w:rPr>
-        <w:t>и предмету.</w:t>
+      <w:r>
+        <w:rPr>
+          <w:rFonts w:eastAsia="Times New Roman" w:cs="Times New Roman"/>
+          <w:sz w:val="28"/>
+          <w:szCs w:val="28"/>
+          <w:lang w:val="en-GB" w:eastAsia="en-GB"/>
+        </w:rPr>
+        <w:t>path</w:t>
+      </w:r>
+      <w:r>
+        <w:rPr>
+          <w:rFonts w:eastAsia="Times New Roman" w:cs="Times New Roman"/>
+          <w:sz w:val="28"/>
+          <w:szCs w:val="28"/>
+          <w:lang w:eastAsia="en-GB"/>
+        </w:rPr>
+        <w:t>): Открывает изображение, увеличивает резкость и сохраняет результат.</w:t>
       </w:r>
     </w:p>
     <w:p>
       <w:pPr>
-        <w:pStyle w:val="a4"/>
+        <w:spacing w:before="100" w:beforeAutospacing="1" w:after="100" w:afterAutospacing="1"/>
+        <w:ind w:left="0"/>
+        <w:rPr>
+          <w:rFonts w:eastAsia="Times New Roman" w:cs="Times New Roman"/>
+          <w:sz w:val="28"/>
+          <w:szCs w:val="28"/>
+          <w:lang w:eastAsia="en-GB"/>
+        </w:rPr>
+      </w:pPr>
+      <w:r>
+        <w:rPr>
+          <w:rFonts w:eastAsia="Times New Roman" w:cs="Times New Roman"/>
+          <w:sz w:val="28"/>
+          <w:szCs w:val="28"/>
+          <w:lang w:eastAsia="en-GB"/>
+        </w:rPr>
+        <w:t xml:space="preserve">2)  </w:t>
+      </w:r>
+      <w:r>
+        <w:rPr>
+          <w:rFonts w:eastAsia="Times New Roman" w:cs="Times New Roman"/>
+          <w:b/>
+          <w:bCs/>
+          <w:sz w:val="28"/>
+          <w:szCs w:val="28"/>
+          <w:lang w:eastAsia="en-GB"/>
+        </w:rPr>
+        <w:t>Обработка в многозадачной среде:</w:t>
+      </w:r>
+    </w:p>
+    <w:p>
+      <w:pPr>
         <w:numPr>
           <w:ilvl w:val="0"/>
-          <w:numId w:val="38"/>
+          <w:numId w:val="43"/>
         </w:numPr>
-        <w:jc w:val="both"/>
-        <w:rPr>
-          <w:sz w:val="28"/>
-          <w:szCs w:val="24"/>
-        </w:rPr>
-      </w:pPr>
-      <w:r>
-        <w:rPr>
-          <w:sz w:val="28"/>
-          <w:szCs w:val="24"/>
-        </w:rPr>
-        <w:lastRenderedPageBreak/>
-        <w:t xml:space="preserve">Преобразование данных: </w:t>
-      </w:r>
-      <w:r>
-        <w:rPr>
-          <w:sz w:val="28"/>
-          <w:szCs w:val="24"/>
-        </w:rPr>
-        <w:t>с</w:t>
-      </w:r>
-      <w:r>
-        <w:rPr>
-          <w:sz w:val="28"/>
-          <w:szCs w:val="24"/>
-        </w:rPr>
-        <w:t xml:space="preserve">оздание функций </w:t>
-      </w:r>
-      <w:r>
-        <w:rPr>
-          <w:sz w:val="28"/>
-          <w:szCs w:val="24"/>
-        </w:rPr>
-        <w:t>«</w:t>
-      </w:r>
-      <w:r>
-        <w:rPr>
-          <w:sz w:val="28"/>
-          <w:szCs w:val="24"/>
-          <w:lang w:val="en-US"/>
-        </w:rPr>
-        <w:t>calculate</w:t>
-      </w:r>
-      <w:r>
-        <w:rPr>
-          <w:sz w:val="28"/>
-          <w:szCs w:val="24"/>
-        </w:rPr>
-        <w:t>_</w:t>
-      </w:r>
-      <w:r>
-        <w:rPr>
-          <w:sz w:val="28"/>
-          <w:szCs w:val="24"/>
-          <w:lang w:val="en-US"/>
-        </w:rPr>
-        <w:t>student</w:t>
-      </w:r>
-      <w:r>
-        <w:rPr>
-          <w:sz w:val="28"/>
-          <w:szCs w:val="24"/>
-        </w:rPr>
-        <w:t>_</w:t>
-      </w:r>
-      <w:r>
-        <w:rPr>
-          <w:sz w:val="28"/>
-          <w:szCs w:val="24"/>
-          <w:lang w:val="en-US"/>
-        </w:rPr>
-        <w:t>average</w:t>
-      </w:r>
-      <w:r>
-        <w:rPr>
-          <w:sz w:val="28"/>
-          <w:szCs w:val="24"/>
+        <w:spacing w:before="100" w:beforeAutospacing="1" w:after="100" w:afterAutospacing="1"/>
+        <w:rPr>
+          <w:rFonts w:eastAsia="Times New Roman" w:cs="Times New Roman"/>
+          <w:sz w:val="28"/>
+          <w:szCs w:val="28"/>
+          <w:lang w:eastAsia="en-GB"/>
+        </w:rPr>
+      </w:pPr>
+      <w:r>
+        <w:rPr>
+          <w:rFonts w:eastAsia="Times New Roman" w:cs="Times New Roman"/>
+          <w:sz w:val="28"/>
+          <w:szCs w:val="28"/>
+          <w:lang w:eastAsia="en-GB"/>
+        </w:rPr>
+        <w:t>Ф</w:t>
+      </w:r>
+      <w:r>
+        <w:rPr>
+          <w:rFonts w:cs="Times New Roman"/>
+          <w:sz w:val="28"/>
+          <w:szCs w:val="28"/>
+        </w:rPr>
+        <w:t xml:space="preserve">ункция </w:t>
+      </w:r>
+      <w:proofErr w:type="spellStart"/>
+      <w:r>
+        <w:rPr>
+          <w:rStyle w:val="HTML"/>
+          <w:rFonts w:ascii="Times New Roman" w:eastAsiaTheme="majorEastAsia" w:hAnsi="Times New Roman" w:cs="Times New Roman"/>
+          <w:sz w:val="28"/>
+          <w:szCs w:val="28"/>
+        </w:rPr>
+        <w:t>apply_</w:t>
+      </w:r>
+      <w:proofErr w:type="gramStart"/>
+      <w:r>
+        <w:rPr>
+          <w:rStyle w:val="HTML"/>
+          <w:rFonts w:ascii="Times New Roman" w:eastAsiaTheme="majorEastAsia" w:hAnsi="Times New Roman" w:cs="Times New Roman"/>
+          <w:sz w:val="28"/>
+          <w:szCs w:val="28"/>
+        </w:rPr>
+        <w:t>filters</w:t>
+      </w:r>
+      <w:proofErr w:type="spellEnd"/>
+      <w:r>
+        <w:rPr>
+          <w:rStyle w:val="HTML"/>
+          <w:rFonts w:ascii="Times New Roman" w:eastAsiaTheme="majorEastAsia" w:hAnsi="Times New Roman" w:cs="Times New Roman"/>
+          <w:sz w:val="28"/>
+          <w:szCs w:val="28"/>
         </w:rPr>
         <w:t>(</w:t>
       </w:r>
-      <w:r>
-        <w:rPr>
-          <w:sz w:val="28"/>
-          <w:szCs w:val="24"/>
-          <w:lang w:val="en-US"/>
-        </w:rPr>
-        <w:t>grades</w:t>
-      </w:r>
-      <w:r>
-        <w:rPr>
-          <w:sz w:val="28"/>
-          <w:szCs w:val="24"/>
+      <w:proofErr w:type="spellStart"/>
+      <w:proofErr w:type="gramEnd"/>
+      <w:r>
+        <w:rPr>
+          <w:rStyle w:val="HTML"/>
+          <w:rFonts w:ascii="Times New Roman" w:eastAsiaTheme="majorEastAsia" w:hAnsi="Times New Roman" w:cs="Times New Roman"/>
+          <w:sz w:val="28"/>
+          <w:szCs w:val="28"/>
+        </w:rPr>
+        <w:t>image_folder</w:t>
+      </w:r>
+      <w:proofErr w:type="spellEnd"/>
+      <w:r>
+        <w:rPr>
+          <w:rStyle w:val="HTML"/>
+          <w:rFonts w:ascii="Times New Roman" w:eastAsiaTheme="majorEastAsia" w:hAnsi="Times New Roman" w:cs="Times New Roman"/>
+          <w:sz w:val="28"/>
+          <w:szCs w:val="28"/>
+        </w:rPr>
+        <w:t xml:space="preserve">, </w:t>
+      </w:r>
+      <w:proofErr w:type="spellStart"/>
+      <w:r>
+        <w:rPr>
+          <w:rStyle w:val="HTML"/>
+          <w:rFonts w:ascii="Times New Roman" w:eastAsiaTheme="majorEastAsia" w:hAnsi="Times New Roman" w:cs="Times New Roman"/>
+          <w:sz w:val="28"/>
+          <w:szCs w:val="28"/>
+        </w:rPr>
+        <w:t>out_folder</w:t>
+      </w:r>
+      <w:proofErr w:type="spellEnd"/>
+      <w:r>
+        <w:rPr>
+          <w:rStyle w:val="HTML"/>
+          <w:rFonts w:ascii="Times New Roman" w:eastAsiaTheme="majorEastAsia" w:hAnsi="Times New Roman" w:cs="Times New Roman"/>
+          <w:sz w:val="28"/>
+          <w:szCs w:val="28"/>
+        </w:rPr>
+        <w:t xml:space="preserve">, </w:t>
+      </w:r>
+      <w:proofErr w:type="spellStart"/>
+      <w:r>
+        <w:rPr>
+          <w:rStyle w:val="HTML"/>
+          <w:rFonts w:ascii="Times New Roman" w:eastAsiaTheme="majorEastAsia" w:hAnsi="Times New Roman" w:cs="Times New Roman"/>
+          <w:sz w:val="28"/>
+          <w:szCs w:val="28"/>
+        </w:rPr>
+        <w:t>filters</w:t>
+      </w:r>
+      <w:proofErr w:type="spellEnd"/>
+      <w:r>
+        <w:rPr>
+          <w:rStyle w:val="HTML"/>
+          <w:rFonts w:ascii="Times New Roman" w:eastAsiaTheme="majorEastAsia" w:hAnsi="Times New Roman" w:cs="Times New Roman"/>
+          <w:sz w:val="28"/>
+          <w:szCs w:val="28"/>
         </w:rPr>
         <w:t>)</w:t>
       </w:r>
       <w:r>
         <w:rPr>
-          <w:sz w:val="28"/>
-          <w:szCs w:val="24"/>
-        </w:rPr>
-        <w:t>»</w:t>
-      </w:r>
-      <w:r>
-        <w:rPr>
-          <w:sz w:val="28"/>
-          <w:szCs w:val="24"/>
-        </w:rPr>
-        <w:t xml:space="preserve"> для расчета среднего балла студента и </w:t>
-      </w:r>
-      <w:r>
-        <w:rPr>
-          <w:sz w:val="28"/>
-          <w:szCs w:val="24"/>
-        </w:rPr>
-        <w:t>«</w:t>
-      </w:r>
-      <w:r>
-        <w:rPr>
-          <w:sz w:val="28"/>
-          <w:szCs w:val="24"/>
-          <w:lang w:val="en-US"/>
-        </w:rPr>
-        <w:t>calculate</w:t>
-      </w:r>
-      <w:r>
-        <w:rPr>
-          <w:sz w:val="28"/>
-          <w:szCs w:val="24"/>
-        </w:rPr>
-        <w:t>_</w:t>
-      </w:r>
-      <w:r>
-        <w:rPr>
-          <w:sz w:val="28"/>
-          <w:szCs w:val="24"/>
-          <w:lang w:val="en-US"/>
-        </w:rPr>
-        <w:t>overall</w:t>
-      </w:r>
-      <w:r>
-        <w:rPr>
-          <w:sz w:val="28"/>
-          <w:szCs w:val="24"/>
-        </w:rPr>
-        <w:t>_</w:t>
-      </w:r>
-      <w:r>
-        <w:rPr>
-          <w:sz w:val="28"/>
-          <w:szCs w:val="24"/>
-          <w:lang w:val="en-US"/>
-        </w:rPr>
-        <w:t>average</w:t>
-      </w:r>
-      <w:r>
-        <w:rPr>
-          <w:sz w:val="28"/>
-          <w:szCs w:val="24"/>
-        </w:rPr>
-        <w:t>(</w:t>
-      </w:r>
-      <w:r>
-        <w:rPr>
-          <w:sz w:val="28"/>
-          <w:szCs w:val="24"/>
-          <w:lang w:val="en-US"/>
-        </w:rPr>
-        <w:t>students</w:t>
-      </w:r>
-      <w:r>
-        <w:rPr>
-          <w:sz w:val="28"/>
-          <w:szCs w:val="24"/>
-        </w:rPr>
-        <w:t>)</w:t>
-      </w:r>
-      <w:r>
-        <w:rPr>
-          <w:sz w:val="28"/>
-          <w:szCs w:val="24"/>
-        </w:rPr>
-        <w:t>»</w:t>
-      </w:r>
-      <w:r>
-        <w:rPr>
-          <w:sz w:val="28"/>
-          <w:szCs w:val="24"/>
-        </w:rPr>
-        <w:t xml:space="preserve"> для расчета общего среднего балла по всем студентам.</w:t>
-      </w:r>
+          <w:rFonts w:cs="Times New Roman"/>
+          <w:sz w:val="28"/>
+          <w:szCs w:val="28"/>
+        </w:rPr>
+        <w:t xml:space="preserve">: Организует обработку изображений в многозадачной среде. Для каждого изображения в указанной папке создаются задачи с выбранными фильтрами. Обработанные изображения сохраняются в выходной </w:t>
+      </w:r>
+      <w:proofErr w:type="gramStart"/>
+      <w:r>
+        <w:rPr>
+          <w:rFonts w:cs="Times New Roman"/>
+          <w:sz w:val="28"/>
+          <w:szCs w:val="28"/>
+        </w:rPr>
+        <w:t>папке.</w:t>
+      </w:r>
+      <w:r>
+        <w:rPr>
+          <w:rFonts w:eastAsia="Times New Roman" w:cs="Times New Roman"/>
+          <w:sz w:val="28"/>
+          <w:szCs w:val="28"/>
+          <w:lang w:eastAsia="en-GB"/>
+        </w:rPr>
+        <w:t>.</w:t>
+      </w:r>
+      <w:proofErr w:type="gramEnd"/>
     </w:p>
     <w:p>
       <w:pPr>
-        <w:pStyle w:val="a4"/>
+        <w:spacing w:before="100" w:beforeAutospacing="1" w:after="100" w:afterAutospacing="1"/>
+        <w:ind w:left="0"/>
+        <w:rPr>
+          <w:rFonts w:eastAsia="Times New Roman" w:cs="Times New Roman"/>
+          <w:sz w:val="28"/>
+          <w:szCs w:val="28"/>
+          <w:lang w:val="en-GB" w:eastAsia="en-GB"/>
+        </w:rPr>
+      </w:pPr>
+      <w:r>
+        <w:rPr>
+          <w:rFonts w:eastAsia="Times New Roman" w:cs="Times New Roman"/>
+          <w:sz w:val="28"/>
+          <w:szCs w:val="28"/>
+          <w:lang w:val="en-GB" w:eastAsia="en-GB"/>
+        </w:rPr>
+        <w:t xml:space="preserve">3)  </w:t>
+      </w:r>
+      <w:proofErr w:type="spellStart"/>
+      <w:r>
+        <w:rPr>
+          <w:rFonts w:eastAsia="Times New Roman" w:cs="Times New Roman"/>
+          <w:b/>
+          <w:bCs/>
+          <w:sz w:val="28"/>
+          <w:szCs w:val="28"/>
+          <w:lang w:val="en-GB" w:eastAsia="en-GB"/>
+        </w:rPr>
+        <w:t>Обработка</w:t>
+      </w:r>
+      <w:proofErr w:type="spellEnd"/>
+      <w:r>
+        <w:rPr>
+          <w:rFonts w:eastAsia="Times New Roman" w:cs="Times New Roman"/>
+          <w:b/>
+          <w:bCs/>
+          <w:sz w:val="28"/>
+          <w:szCs w:val="28"/>
+          <w:lang w:val="en-GB" w:eastAsia="en-GB"/>
+        </w:rPr>
+        <w:t xml:space="preserve"> </w:t>
+      </w:r>
+      <w:proofErr w:type="spellStart"/>
+      <w:r>
+        <w:rPr>
+          <w:rFonts w:eastAsia="Times New Roman" w:cs="Times New Roman"/>
+          <w:b/>
+          <w:bCs/>
+          <w:sz w:val="28"/>
+          <w:szCs w:val="28"/>
+          <w:lang w:val="en-GB" w:eastAsia="en-GB"/>
+        </w:rPr>
+        <w:t>ошибок</w:t>
+      </w:r>
+      <w:proofErr w:type="spellEnd"/>
+      <w:r>
+        <w:rPr>
+          <w:rFonts w:eastAsia="Times New Roman" w:cs="Times New Roman"/>
+          <w:b/>
+          <w:bCs/>
+          <w:sz w:val="28"/>
+          <w:szCs w:val="28"/>
+          <w:lang w:val="en-GB" w:eastAsia="en-GB"/>
+        </w:rPr>
+        <w:t xml:space="preserve"> и </w:t>
+      </w:r>
+      <w:proofErr w:type="spellStart"/>
+      <w:r>
+        <w:rPr>
+          <w:rFonts w:eastAsia="Times New Roman" w:cs="Times New Roman"/>
+          <w:b/>
+          <w:bCs/>
+          <w:sz w:val="28"/>
+          <w:szCs w:val="28"/>
+          <w:lang w:val="en-GB" w:eastAsia="en-GB"/>
+        </w:rPr>
+        <w:t>исключений</w:t>
+      </w:r>
+      <w:proofErr w:type="spellEnd"/>
+      <w:r>
+        <w:rPr>
+          <w:rFonts w:eastAsia="Times New Roman" w:cs="Times New Roman"/>
+          <w:b/>
+          <w:bCs/>
+          <w:sz w:val="28"/>
+          <w:szCs w:val="28"/>
+          <w:lang w:val="en-GB" w:eastAsia="en-GB"/>
+        </w:rPr>
+        <w:t>:</w:t>
+      </w:r>
+    </w:p>
+    <w:p>
+      <w:pPr>
         <w:numPr>
           <w:ilvl w:val="0"/>
-          <w:numId w:val="38"/>
+          <w:numId w:val="44"/>
         </w:numPr>
-        <w:jc w:val="both"/>
-        <w:rPr>
-          <w:sz w:val="28"/>
-          <w:szCs w:val="24"/>
-        </w:rPr>
-      </w:pPr>
-      <w:r>
-        <w:rPr>
-          <w:sz w:val="28"/>
-          <w:szCs w:val="24"/>
-        </w:rPr>
-        <w:t xml:space="preserve">Агрегация данных: </w:t>
-      </w:r>
-      <w:r>
-        <w:rPr>
-          <w:sz w:val="28"/>
-          <w:szCs w:val="24"/>
-        </w:rPr>
-        <w:t>с</w:t>
-      </w:r>
-      <w:r>
-        <w:rPr>
-          <w:sz w:val="28"/>
-          <w:szCs w:val="24"/>
-        </w:rPr>
-        <w:t xml:space="preserve">оздание функции </w:t>
-      </w:r>
-      <w:r>
-        <w:rPr>
-          <w:sz w:val="28"/>
-          <w:szCs w:val="24"/>
-        </w:rPr>
-        <w:t>«</w:t>
-      </w:r>
-      <w:r>
-        <w:rPr>
-          <w:sz w:val="28"/>
-          <w:szCs w:val="24"/>
-          <w:lang w:val="en-US"/>
-        </w:rPr>
-        <w:t>find</w:t>
-      </w:r>
-      <w:r>
-        <w:rPr>
-          <w:sz w:val="28"/>
-          <w:szCs w:val="24"/>
-        </w:rPr>
-        <w:t>_</w:t>
-      </w:r>
-      <w:r>
-        <w:rPr>
-          <w:sz w:val="28"/>
-          <w:szCs w:val="24"/>
-          <w:lang w:val="en-US"/>
-        </w:rPr>
-        <w:t>top</w:t>
-      </w:r>
-      <w:r>
-        <w:rPr>
-          <w:sz w:val="28"/>
-          <w:szCs w:val="24"/>
-        </w:rPr>
-        <w:t>_</w:t>
-      </w:r>
-      <w:r>
-        <w:rPr>
-          <w:sz w:val="28"/>
-          <w:szCs w:val="24"/>
-          <w:lang w:val="en-US"/>
-        </w:rPr>
-        <w:t>student</w:t>
-      </w:r>
-      <w:r>
-        <w:rPr>
-          <w:sz w:val="28"/>
-          <w:szCs w:val="24"/>
-        </w:rPr>
-        <w:t>(</w:t>
-      </w:r>
-      <w:proofErr w:type="spellStart"/>
-      <w:r>
-        <w:rPr>
-          <w:sz w:val="28"/>
-          <w:szCs w:val="24"/>
-        </w:rPr>
-        <w:t>students</w:t>
-      </w:r>
-      <w:proofErr w:type="spellEnd"/>
-      <w:r>
-        <w:rPr>
-          <w:sz w:val="28"/>
-          <w:szCs w:val="24"/>
-        </w:rPr>
-        <w:t>)</w:t>
-      </w:r>
-      <w:r>
-        <w:rPr>
-          <w:sz w:val="28"/>
-          <w:szCs w:val="24"/>
-        </w:rPr>
-        <w:t>»</w:t>
-      </w:r>
-      <w:r>
-        <w:rPr>
-          <w:sz w:val="28"/>
-          <w:szCs w:val="24"/>
-        </w:rPr>
-        <w:t xml:space="preserve"> для поиска студентов с наивысшим средним баллом.</w:t>
+        <w:spacing w:before="100" w:beforeAutospacing="1" w:after="100" w:afterAutospacing="1"/>
+        <w:rPr>
+          <w:rFonts w:eastAsia="Times New Roman" w:cs="Times New Roman"/>
+          <w:sz w:val="28"/>
+          <w:szCs w:val="28"/>
+          <w:lang w:eastAsia="en-GB"/>
+        </w:rPr>
+      </w:pPr>
+      <w:r>
+        <w:rPr>
+          <w:rFonts w:eastAsia="Times New Roman" w:cs="Times New Roman"/>
+          <w:sz w:val="28"/>
+          <w:szCs w:val="28"/>
+          <w:lang w:eastAsia="en-GB"/>
+        </w:rPr>
+        <w:t>В случае возникновения ошибок при открытии или сохранении изображения, выводится сообщение об ошибке, и программа продолжает обработку следующего изображения.</w:t>
       </w:r>
     </w:p>
     <w:p>
       <w:pPr>
+        <w:spacing w:before="100" w:beforeAutospacing="1" w:after="100" w:afterAutospacing="1"/>
         <w:ind w:left="0"/>
-        <w:jc w:val="both"/>
-        <w:rPr>
-          <w:sz w:val="28"/>
-          <w:szCs w:val="24"/>
-        </w:rPr>
-      </w:pPr>
-      <w:r>
-        <w:rPr>
-          <w:sz w:val="28"/>
-          <w:szCs w:val="24"/>
-        </w:rPr>
-        <w:t>2. Расчет общей суммы расходов для пользователей с заданными критериями:</w:t>
+        <w:rPr>
+          <w:rFonts w:eastAsia="Times New Roman" w:cs="Times New Roman"/>
+          <w:sz w:val="28"/>
+          <w:szCs w:val="28"/>
+          <w:lang w:val="en-GB" w:eastAsia="en-GB"/>
+        </w:rPr>
+      </w:pPr>
+      <w:r>
+        <w:rPr>
+          <w:rFonts w:eastAsia="Times New Roman" w:cs="Times New Roman"/>
+          <w:sz w:val="28"/>
+          <w:szCs w:val="28"/>
+          <w:lang w:val="en-GB" w:eastAsia="en-GB"/>
+        </w:rPr>
+        <w:t xml:space="preserve">4)  </w:t>
+      </w:r>
+      <w:proofErr w:type="spellStart"/>
+      <w:r>
+        <w:rPr>
+          <w:rFonts w:eastAsia="Times New Roman" w:cs="Times New Roman"/>
+          <w:b/>
+          <w:bCs/>
+          <w:sz w:val="28"/>
+          <w:szCs w:val="28"/>
+          <w:lang w:val="en-GB" w:eastAsia="en-GB"/>
+        </w:rPr>
+        <w:t>Распределение</w:t>
+      </w:r>
+      <w:proofErr w:type="spellEnd"/>
+      <w:r>
+        <w:rPr>
+          <w:rFonts w:eastAsia="Times New Roman" w:cs="Times New Roman"/>
+          <w:b/>
+          <w:bCs/>
+          <w:sz w:val="28"/>
+          <w:szCs w:val="28"/>
+          <w:lang w:val="en-GB" w:eastAsia="en-GB"/>
+        </w:rPr>
+        <w:t xml:space="preserve"> </w:t>
+      </w:r>
+      <w:proofErr w:type="spellStart"/>
+      <w:r>
+        <w:rPr>
+          <w:rFonts w:eastAsia="Times New Roman" w:cs="Times New Roman"/>
+          <w:b/>
+          <w:bCs/>
+          <w:sz w:val="28"/>
+          <w:szCs w:val="28"/>
+          <w:lang w:val="en-GB" w:eastAsia="en-GB"/>
+        </w:rPr>
+        <w:t>ресурсов</w:t>
+      </w:r>
+      <w:proofErr w:type="spellEnd"/>
+      <w:r>
+        <w:rPr>
+          <w:rFonts w:eastAsia="Times New Roman" w:cs="Times New Roman"/>
+          <w:b/>
+          <w:bCs/>
+          <w:sz w:val="28"/>
+          <w:szCs w:val="28"/>
+          <w:lang w:val="en-GB" w:eastAsia="en-GB"/>
+        </w:rPr>
+        <w:t>:</w:t>
       </w:r>
     </w:p>
     <w:p>
       <w:pPr>
-        <w:pStyle w:val="a4"/>
         <w:numPr>
           <w:ilvl w:val="0"/>
-          <w:numId w:val="39"/>
+          <w:numId w:val="45"/>
         </w:numPr>
-        <w:jc w:val="both"/>
-        <w:rPr>
-          <w:sz w:val="28"/>
-          <w:szCs w:val="24"/>
-        </w:rPr>
-      </w:pPr>
-      <w:r>
-        <w:rPr>
-          <w:sz w:val="28"/>
-          <w:szCs w:val="24"/>
-        </w:rPr>
-        <w:t>Фильтрация</w:t>
-      </w:r>
-      <w:r>
-        <w:rPr>
-          <w:sz w:val="28"/>
-          <w:szCs w:val="24"/>
-        </w:rPr>
-        <w:t xml:space="preserve"> и преобразование</w:t>
-      </w:r>
-      <w:r>
-        <w:rPr>
-          <w:sz w:val="28"/>
-          <w:szCs w:val="24"/>
-        </w:rPr>
-        <w:t xml:space="preserve"> данных: </w:t>
-      </w:r>
-      <w:r>
-        <w:rPr>
-          <w:sz w:val="28"/>
-          <w:szCs w:val="24"/>
-        </w:rPr>
-        <w:t>с</w:t>
-      </w:r>
-      <w:r>
-        <w:rPr>
-          <w:sz w:val="28"/>
-          <w:szCs w:val="24"/>
-        </w:rPr>
-        <w:t>оздание функции «</w:t>
-      </w:r>
-      <w:r>
-        <w:rPr>
-          <w:sz w:val="28"/>
-          <w:szCs w:val="24"/>
-          <w:lang w:val="en-US"/>
-        </w:rPr>
-        <w:t>filter</w:t>
-      </w:r>
-      <w:r>
-        <w:rPr>
-          <w:sz w:val="28"/>
-          <w:szCs w:val="24"/>
-        </w:rPr>
-        <w:t>_</w:t>
-      </w:r>
-      <w:r>
-        <w:rPr>
-          <w:sz w:val="28"/>
-          <w:szCs w:val="24"/>
-          <w:lang w:val="en-US"/>
-        </w:rPr>
-        <w:t>and</w:t>
-      </w:r>
-      <w:r>
-        <w:rPr>
-          <w:sz w:val="28"/>
-          <w:szCs w:val="24"/>
-        </w:rPr>
-        <w:t>_</w:t>
-      </w:r>
-      <w:r>
-        <w:rPr>
-          <w:sz w:val="28"/>
-          <w:szCs w:val="24"/>
-          <w:lang w:val="en-US"/>
-        </w:rPr>
-        <w:t>calculate</w:t>
-      </w:r>
-      <w:r>
-        <w:rPr>
-          <w:sz w:val="28"/>
-          <w:szCs w:val="24"/>
-        </w:rPr>
-        <w:t>_</w:t>
-      </w:r>
-      <w:proofErr w:type="gramStart"/>
-      <w:r>
-        <w:rPr>
-          <w:sz w:val="28"/>
-          <w:szCs w:val="24"/>
-          <w:lang w:val="en-US"/>
-        </w:rPr>
-        <w:t>expenses</w:t>
-      </w:r>
-      <w:r>
-        <w:rPr>
-          <w:sz w:val="28"/>
-          <w:szCs w:val="24"/>
-        </w:rPr>
-        <w:t>(</w:t>
-      </w:r>
-      <w:proofErr w:type="gramEnd"/>
-      <w:r>
-        <w:rPr>
-          <w:sz w:val="28"/>
-          <w:szCs w:val="24"/>
-          <w:lang w:val="en-US"/>
-        </w:rPr>
-        <w:t>users</w:t>
-      </w:r>
-      <w:r>
-        <w:rPr>
-          <w:sz w:val="28"/>
-          <w:szCs w:val="24"/>
-        </w:rPr>
-        <w:t xml:space="preserve">, </w:t>
-      </w:r>
-      <w:r>
-        <w:rPr>
-          <w:sz w:val="28"/>
-          <w:szCs w:val="24"/>
-          <w:lang w:val="en-US"/>
-        </w:rPr>
-        <w:t>criteria</w:t>
-      </w:r>
-      <w:r>
-        <w:rPr>
-          <w:sz w:val="28"/>
-          <w:szCs w:val="24"/>
-        </w:rPr>
-        <w:t>)</w:t>
-      </w:r>
-      <w:r>
-        <w:rPr>
-          <w:sz w:val="28"/>
-          <w:szCs w:val="24"/>
-        </w:rPr>
-        <w:t xml:space="preserve">» для </w:t>
-      </w:r>
-      <w:r>
-        <w:rPr>
-          <w:sz w:val="28"/>
-          <w:szCs w:val="24"/>
-        </w:rPr>
-        <w:t>фильтрации</w:t>
-      </w:r>
-      <w:r>
-        <w:rPr>
-          <w:sz w:val="28"/>
-          <w:szCs w:val="24"/>
-        </w:rPr>
-        <w:t xml:space="preserve"> пользователей по заданным критериям</w:t>
-      </w:r>
-      <w:r>
-        <w:rPr>
-          <w:sz w:val="28"/>
-          <w:szCs w:val="24"/>
-        </w:rPr>
-        <w:t xml:space="preserve">, </w:t>
-      </w:r>
-      <w:r>
-        <w:rPr>
-          <w:sz w:val="28"/>
-          <w:szCs w:val="24"/>
-        </w:rPr>
-        <w:t>расчета общей суммы расходов для каждого пользователя</w:t>
-      </w:r>
-      <w:r>
-        <w:rPr>
-          <w:sz w:val="28"/>
-          <w:szCs w:val="24"/>
-        </w:rPr>
-        <w:t xml:space="preserve"> </w:t>
-      </w:r>
-      <w:r>
-        <w:rPr>
-          <w:sz w:val="28"/>
-          <w:szCs w:val="24"/>
-        </w:rPr>
-        <w:t xml:space="preserve">и </w:t>
-      </w:r>
-      <w:r>
-        <w:rPr>
-          <w:sz w:val="28"/>
-          <w:szCs w:val="24"/>
-        </w:rPr>
-        <w:t>расчета общей суммы расходов всех отфильтрованных пользователей.</w:t>
+        <w:spacing w:before="100" w:beforeAutospacing="1" w:after="100" w:afterAutospacing="1"/>
+        <w:rPr>
+          <w:rFonts w:eastAsia="Times New Roman" w:cs="Times New Roman"/>
+          <w:sz w:val="28"/>
+          <w:szCs w:val="28"/>
+          <w:lang w:eastAsia="en-GB"/>
+        </w:rPr>
+      </w:pPr>
+      <w:r>
+        <w:rPr>
+          <w:rFonts w:eastAsia="Times New Roman" w:cs="Times New Roman"/>
+          <w:sz w:val="28"/>
+          <w:szCs w:val="28"/>
+          <w:lang w:eastAsia="en-GB"/>
+        </w:rPr>
+        <w:t xml:space="preserve">Задачи обработки изображений распределяются между потоками с использованием </w:t>
+      </w:r>
+      <w:proofErr w:type="spellStart"/>
+      <w:r>
+        <w:rPr>
+          <w:rFonts w:eastAsia="Times New Roman" w:cs="Times New Roman"/>
+          <w:sz w:val="28"/>
+          <w:szCs w:val="28"/>
+          <w:lang w:val="en-GB" w:eastAsia="en-GB"/>
+        </w:rPr>
+        <w:t>ThreadPoolExecutor</w:t>
+      </w:r>
+      <w:proofErr w:type="spellEnd"/>
+      <w:r>
+        <w:rPr>
+          <w:rFonts w:eastAsia="Times New Roman" w:cs="Times New Roman"/>
+          <w:sz w:val="28"/>
+          <w:szCs w:val="28"/>
+          <w:lang w:eastAsia="en-GB"/>
+        </w:rPr>
+        <w:t xml:space="preserve"> для оптимального использования процессорного времени.</w:t>
       </w:r>
     </w:p>
     <w:p>
       <w:pPr>
+        <w:spacing w:before="100" w:beforeAutospacing="1" w:after="100" w:afterAutospacing="1"/>
         <w:ind w:left="0"/>
-        <w:jc w:val="both"/>
-        <w:rPr>
-          <w:sz w:val="28"/>
-          <w:szCs w:val="24"/>
-        </w:rPr>
-      </w:pPr>
-      <w:r>
-        <w:rPr>
-          <w:sz w:val="28"/>
-          <w:szCs w:val="24"/>
-        </w:rPr>
-        <w:t>3. Работа с большой базой данных заказов и клиентов:</w:t>
+        <w:rPr>
+          <w:rFonts w:eastAsia="Times New Roman" w:cs="Times New Roman"/>
+          <w:sz w:val="28"/>
+          <w:szCs w:val="28"/>
+          <w:lang w:val="en-GB" w:eastAsia="en-GB"/>
+        </w:rPr>
+      </w:pPr>
+      <w:r>
+        <w:rPr>
+          <w:rFonts w:eastAsia="Times New Roman" w:cs="Times New Roman"/>
+          <w:sz w:val="28"/>
+          <w:szCs w:val="28"/>
+          <w:lang w:val="en-GB" w:eastAsia="en-GB"/>
+        </w:rPr>
+        <w:t xml:space="preserve">5)  </w:t>
+      </w:r>
+      <w:proofErr w:type="spellStart"/>
+      <w:r>
+        <w:rPr>
+          <w:rFonts w:eastAsia="Times New Roman" w:cs="Times New Roman"/>
+          <w:b/>
+          <w:bCs/>
+          <w:sz w:val="28"/>
+          <w:szCs w:val="28"/>
+          <w:lang w:val="en-GB" w:eastAsia="en-GB"/>
+        </w:rPr>
+        <w:t>Безопасное</w:t>
+      </w:r>
+      <w:proofErr w:type="spellEnd"/>
+      <w:r>
+        <w:rPr>
+          <w:rFonts w:eastAsia="Times New Roman" w:cs="Times New Roman"/>
+          <w:b/>
+          <w:bCs/>
+          <w:sz w:val="28"/>
+          <w:szCs w:val="28"/>
+          <w:lang w:val="en-GB" w:eastAsia="en-GB"/>
+        </w:rPr>
+        <w:t xml:space="preserve"> </w:t>
+      </w:r>
+      <w:proofErr w:type="spellStart"/>
+      <w:r>
+        <w:rPr>
+          <w:rFonts w:eastAsia="Times New Roman" w:cs="Times New Roman"/>
+          <w:b/>
+          <w:bCs/>
+          <w:sz w:val="28"/>
+          <w:szCs w:val="28"/>
+          <w:lang w:val="en-GB" w:eastAsia="en-GB"/>
+        </w:rPr>
+        <w:t>сохранение</w:t>
+      </w:r>
+      <w:proofErr w:type="spellEnd"/>
+      <w:r>
+        <w:rPr>
+          <w:rFonts w:eastAsia="Times New Roman" w:cs="Times New Roman"/>
+          <w:b/>
+          <w:bCs/>
+          <w:sz w:val="28"/>
+          <w:szCs w:val="28"/>
+          <w:lang w:val="en-GB" w:eastAsia="en-GB"/>
+        </w:rPr>
+        <w:t>:</w:t>
       </w:r>
     </w:p>
     <w:p>
       <w:pPr>
-        <w:pStyle w:val="a4"/>
         <w:numPr>
           <w:ilvl w:val="0"/>
-          <w:numId w:val="40"/>
+          <w:numId w:val="46"/>
         </w:numPr>
-        <w:jc w:val="both"/>
-        <w:rPr>
-          <w:sz w:val="28"/>
-          <w:szCs w:val="24"/>
-        </w:rPr>
-      </w:pPr>
-      <w:r>
-        <w:rPr>
-          <w:sz w:val="28"/>
-          <w:szCs w:val="24"/>
-        </w:rPr>
-        <w:t xml:space="preserve">Фильтрация заказов: </w:t>
-      </w:r>
-      <w:r>
-        <w:rPr>
-          <w:sz w:val="28"/>
-          <w:szCs w:val="24"/>
-        </w:rPr>
-        <w:t>со</w:t>
-      </w:r>
-      <w:r>
-        <w:rPr>
-          <w:sz w:val="28"/>
-          <w:szCs w:val="24"/>
-        </w:rPr>
-        <w:t>здание функции «</w:t>
-      </w:r>
-      <w:r>
-        <w:rPr>
-          <w:sz w:val="28"/>
-          <w:szCs w:val="24"/>
-          <w:lang w:val="en-US"/>
-        </w:rPr>
-        <w:t>filter</w:t>
-      </w:r>
-      <w:r>
-        <w:rPr>
-          <w:sz w:val="28"/>
-          <w:szCs w:val="24"/>
-        </w:rPr>
-        <w:t>_</w:t>
-      </w:r>
-      <w:r>
-        <w:rPr>
-          <w:sz w:val="28"/>
-          <w:szCs w:val="24"/>
-          <w:lang w:val="en-US"/>
-        </w:rPr>
-        <w:t>orders</w:t>
-      </w:r>
-      <w:r>
-        <w:rPr>
-          <w:sz w:val="28"/>
-          <w:szCs w:val="24"/>
-        </w:rPr>
-        <w:t>_</w:t>
-      </w:r>
-      <w:r>
-        <w:rPr>
-          <w:sz w:val="28"/>
-          <w:szCs w:val="24"/>
-          <w:lang w:val="en-US"/>
-        </w:rPr>
-        <w:t>by</w:t>
-      </w:r>
-      <w:r>
-        <w:rPr>
-          <w:sz w:val="28"/>
-          <w:szCs w:val="24"/>
-        </w:rPr>
-        <w:t>_</w:t>
-      </w:r>
-      <w:proofErr w:type="gramStart"/>
-      <w:r>
-        <w:rPr>
-          <w:sz w:val="28"/>
-          <w:szCs w:val="24"/>
-          <w:lang w:val="en-US"/>
-        </w:rPr>
-        <w:t>customer</w:t>
-      </w:r>
-      <w:r>
-        <w:rPr>
-          <w:sz w:val="28"/>
-          <w:szCs w:val="24"/>
-        </w:rPr>
-        <w:t>(</w:t>
-      </w:r>
-      <w:proofErr w:type="spellStart"/>
-      <w:proofErr w:type="gramEnd"/>
-      <w:r>
-        <w:rPr>
-          <w:sz w:val="28"/>
-          <w:szCs w:val="24"/>
-        </w:rPr>
-        <w:t>orders</w:t>
-      </w:r>
-      <w:proofErr w:type="spellEnd"/>
-      <w:r>
-        <w:rPr>
-          <w:sz w:val="28"/>
-          <w:szCs w:val="24"/>
-        </w:rPr>
-        <w:t xml:space="preserve">, </w:t>
-      </w:r>
-      <w:proofErr w:type="spellStart"/>
-      <w:r>
-        <w:rPr>
-          <w:sz w:val="28"/>
-          <w:szCs w:val="24"/>
-        </w:rPr>
-        <w:t>customer_id</w:t>
-      </w:r>
-      <w:proofErr w:type="spellEnd"/>
-      <w:r>
-        <w:rPr>
-          <w:sz w:val="28"/>
-          <w:szCs w:val="24"/>
-        </w:rPr>
-        <w:t xml:space="preserve">)» для </w:t>
-      </w:r>
-      <w:r>
-        <w:rPr>
-          <w:sz w:val="28"/>
-          <w:szCs w:val="24"/>
-        </w:rPr>
-        <w:t>фильтрации</w:t>
-      </w:r>
-      <w:r>
-        <w:rPr>
-          <w:sz w:val="28"/>
-          <w:szCs w:val="24"/>
-        </w:rPr>
-        <w:t xml:space="preserve"> заказов для определенного клиента.</w:t>
-      </w:r>
-    </w:p>
-    <w:p>
-      <w:pPr>
-        <w:pStyle w:val="a4"/>
-        <w:numPr>
-          <w:ilvl w:val="0"/>
-          <w:numId w:val="40"/>
-        </w:numPr>
-        <w:jc w:val="both"/>
-        <w:rPr>
-          <w:sz w:val="28"/>
-          <w:szCs w:val="24"/>
-        </w:rPr>
-      </w:pPr>
-      <w:r>
-        <w:rPr>
-          <w:sz w:val="28"/>
-          <w:szCs w:val="24"/>
-        </w:rPr>
-        <w:t xml:space="preserve">Преобразование данных: </w:t>
-      </w:r>
-      <w:r>
-        <w:rPr>
-          <w:sz w:val="28"/>
-          <w:szCs w:val="24"/>
-        </w:rPr>
-        <w:t>со</w:t>
-      </w:r>
-      <w:r>
-        <w:rPr>
-          <w:sz w:val="28"/>
-          <w:szCs w:val="24"/>
-        </w:rPr>
-        <w:t>здание функций «</w:t>
-      </w:r>
-      <w:r>
-        <w:rPr>
-          <w:sz w:val="28"/>
-          <w:szCs w:val="24"/>
-          <w:lang w:val="en-US"/>
-        </w:rPr>
-        <w:t>calculate</w:t>
-      </w:r>
-      <w:r>
-        <w:rPr>
-          <w:sz w:val="28"/>
-          <w:szCs w:val="24"/>
-        </w:rPr>
-        <w:t>_</w:t>
-      </w:r>
-      <w:r>
-        <w:rPr>
-          <w:sz w:val="28"/>
-          <w:szCs w:val="24"/>
-          <w:lang w:val="en-US"/>
-        </w:rPr>
-        <w:t>total</w:t>
-      </w:r>
-      <w:r>
-        <w:rPr>
-          <w:sz w:val="28"/>
-          <w:szCs w:val="24"/>
-        </w:rPr>
-        <w:t>_</w:t>
-      </w:r>
-      <w:r>
-        <w:rPr>
-          <w:sz w:val="28"/>
-          <w:szCs w:val="24"/>
-          <w:lang w:val="en-US"/>
-        </w:rPr>
-        <w:t>order</w:t>
-      </w:r>
-      <w:r>
-        <w:rPr>
-          <w:sz w:val="28"/>
-          <w:szCs w:val="24"/>
-        </w:rPr>
-        <w:t>_</w:t>
-      </w:r>
-      <w:proofErr w:type="gramStart"/>
-      <w:r>
-        <w:rPr>
-          <w:sz w:val="28"/>
-          <w:szCs w:val="24"/>
-          <w:lang w:val="en-US"/>
-        </w:rPr>
-        <w:t>amount</w:t>
-      </w:r>
-      <w:r>
-        <w:rPr>
-          <w:sz w:val="28"/>
-          <w:szCs w:val="24"/>
-        </w:rPr>
-        <w:t>(</w:t>
-      </w:r>
-      <w:proofErr w:type="spellStart"/>
-      <w:proofErr w:type="gramEnd"/>
-      <w:r>
-        <w:rPr>
-          <w:sz w:val="28"/>
-          <w:szCs w:val="24"/>
-        </w:rPr>
-        <w:t>orders</w:t>
-      </w:r>
-      <w:proofErr w:type="spellEnd"/>
-      <w:r>
-        <w:rPr>
-          <w:sz w:val="28"/>
-          <w:szCs w:val="24"/>
-        </w:rPr>
-        <w:t xml:space="preserve">, </w:t>
-      </w:r>
-      <w:r>
-        <w:rPr>
-          <w:sz w:val="28"/>
-          <w:szCs w:val="24"/>
-          <w:lang w:val="en-US"/>
-        </w:rPr>
-        <w:t>customer</w:t>
-      </w:r>
-      <w:r>
-        <w:rPr>
-          <w:sz w:val="28"/>
-          <w:szCs w:val="24"/>
-        </w:rPr>
-        <w:t>_</w:t>
-      </w:r>
-      <w:r>
-        <w:rPr>
-          <w:sz w:val="28"/>
-          <w:szCs w:val="24"/>
-          <w:lang w:val="en-US"/>
-        </w:rPr>
-        <w:t>id</w:t>
-      </w:r>
-      <w:r>
-        <w:rPr>
-          <w:sz w:val="28"/>
-          <w:szCs w:val="24"/>
-        </w:rPr>
-        <w:t>)» для подсчета общей суммы заказов</w:t>
-      </w:r>
-      <w:r>
-        <w:rPr>
-          <w:sz w:val="28"/>
-          <w:szCs w:val="24"/>
-        </w:rPr>
-        <w:t xml:space="preserve"> для данного клиента</w:t>
-      </w:r>
-      <w:r>
-        <w:rPr>
-          <w:sz w:val="28"/>
-          <w:szCs w:val="24"/>
-        </w:rPr>
-        <w:t xml:space="preserve"> и «</w:t>
-      </w:r>
-      <w:r>
-        <w:rPr>
-          <w:sz w:val="28"/>
-          <w:szCs w:val="24"/>
-          <w:lang w:val="en-US"/>
-        </w:rPr>
-        <w:t>calculate</w:t>
-      </w:r>
-      <w:r>
-        <w:rPr>
-          <w:sz w:val="28"/>
-          <w:szCs w:val="24"/>
-        </w:rPr>
-        <w:t>_</w:t>
-      </w:r>
-      <w:r>
-        <w:rPr>
-          <w:sz w:val="28"/>
-          <w:szCs w:val="24"/>
-          <w:lang w:val="en-US"/>
-        </w:rPr>
-        <w:t>average</w:t>
-      </w:r>
-      <w:r>
-        <w:rPr>
-          <w:sz w:val="28"/>
-          <w:szCs w:val="24"/>
-        </w:rPr>
-        <w:t>_</w:t>
-      </w:r>
-      <w:r>
-        <w:rPr>
-          <w:sz w:val="28"/>
-          <w:szCs w:val="24"/>
-          <w:lang w:val="en-US"/>
-        </w:rPr>
-        <w:t>order</w:t>
-      </w:r>
-      <w:r>
-        <w:rPr>
-          <w:sz w:val="28"/>
-          <w:szCs w:val="24"/>
-        </w:rPr>
-        <w:t>_</w:t>
-      </w:r>
-      <w:r>
-        <w:rPr>
-          <w:sz w:val="28"/>
-          <w:szCs w:val="24"/>
-          <w:lang w:val="en-US"/>
-        </w:rPr>
-        <w:t>cost</w:t>
-      </w:r>
-      <w:r>
-        <w:rPr>
-          <w:sz w:val="28"/>
-          <w:szCs w:val="24"/>
-        </w:rPr>
-        <w:t>(</w:t>
-      </w:r>
-      <w:proofErr w:type="spellStart"/>
-      <w:r>
-        <w:rPr>
-          <w:sz w:val="28"/>
-          <w:szCs w:val="24"/>
-        </w:rPr>
-        <w:t>orders</w:t>
-      </w:r>
-      <w:proofErr w:type="spellEnd"/>
-      <w:r>
-        <w:rPr>
-          <w:sz w:val="28"/>
-          <w:szCs w:val="24"/>
-        </w:rPr>
-        <w:t xml:space="preserve">, </w:t>
-      </w:r>
-      <w:r>
-        <w:rPr>
-          <w:sz w:val="28"/>
-          <w:szCs w:val="24"/>
-          <w:lang w:val="en-US"/>
-        </w:rPr>
-        <w:t>customer</w:t>
-      </w:r>
-      <w:r>
-        <w:rPr>
-          <w:sz w:val="28"/>
-          <w:szCs w:val="24"/>
-        </w:rPr>
-        <w:t>_</w:t>
-      </w:r>
-      <w:r>
-        <w:rPr>
-          <w:sz w:val="28"/>
-          <w:szCs w:val="24"/>
-          <w:lang w:val="en-US"/>
-        </w:rPr>
-        <w:t>id</w:t>
-      </w:r>
-      <w:r>
-        <w:rPr>
-          <w:sz w:val="28"/>
-          <w:szCs w:val="24"/>
-        </w:rPr>
-        <w:t>)</w:t>
-      </w:r>
-      <w:r>
-        <w:rPr>
-          <w:sz w:val="28"/>
-          <w:szCs w:val="24"/>
-        </w:rPr>
-        <w:t>)» для подсчета средней стоимости заказов</w:t>
-      </w:r>
-      <w:r>
-        <w:rPr>
-          <w:sz w:val="28"/>
-          <w:szCs w:val="24"/>
-        </w:rPr>
-        <w:t xml:space="preserve"> </w:t>
-      </w:r>
-      <w:r>
-        <w:rPr>
-          <w:sz w:val="28"/>
-          <w:szCs w:val="24"/>
-        </w:rPr>
-        <w:t>этого клиента</w:t>
-      </w:r>
-      <w:r>
-        <w:rPr>
-          <w:sz w:val="28"/>
-          <w:szCs w:val="24"/>
-        </w:rPr>
-        <w:t>.</w:t>
+        <w:spacing w:before="100" w:beforeAutospacing="1" w:after="100" w:afterAutospacing="1"/>
+        <w:rPr>
+          <w:rFonts w:eastAsia="Times New Roman" w:cs="Times New Roman"/>
+          <w:sz w:val="28"/>
+          <w:szCs w:val="28"/>
+          <w:lang w:eastAsia="en-GB"/>
+        </w:rPr>
+      </w:pPr>
+      <w:r>
+        <w:rPr>
+          <w:rFonts w:eastAsia="Times New Roman" w:cs="Times New Roman"/>
+          <w:sz w:val="28"/>
+          <w:szCs w:val="28"/>
+          <w:lang w:eastAsia="en-GB"/>
+        </w:rPr>
+        <w:t>Обеспечивается безопасное сохранение обработанных изображений в отдельную папку, чтобы избежать конфликтов доступа к данным.</w:t>
       </w:r>
     </w:p>
     <w:p>
@@ -3305,7 +2958,7 @@
         </w:rPr>
       </w:pPr>
       <w:bookmarkStart w:id="6" w:name="_Toc147925057"/>
-      <w:bookmarkStart w:id="7" w:name="_Toc147926409"/>
+      <w:bookmarkStart w:id="7" w:name="_Toc151866059"/>
       <w:r>
         <w:rPr>
           <w:rFonts w:ascii="Times New Roman" w:hAnsi="Times New Roman" w:cs="Times New Roman"/>
@@ -3324,69 +2977,112 @@
         <w:ind w:left="0" w:firstLine="142"/>
         <w:jc w:val="both"/>
         <w:rPr>
-          <w:sz w:val="28"/>
-          <w:szCs w:val="24"/>
-        </w:rPr>
-      </w:pPr>
-      <w:r>
-        <w:rPr>
-          <w:sz w:val="28"/>
-          <w:szCs w:val="24"/>
-        </w:rPr>
-        <w:t xml:space="preserve">Программная реализация написана на языке </w:t>
-      </w:r>
-      <w:r>
-        <w:rPr>
-          <w:sz w:val="28"/>
-          <w:szCs w:val="24"/>
-          <w:lang w:val="en-US"/>
-        </w:rPr>
-        <w:t>python</w:t>
-      </w:r>
-      <w:r>
-        <w:rPr>
-          <w:sz w:val="28"/>
-          <w:szCs w:val="24"/>
-        </w:rPr>
-        <w:t xml:space="preserve"> 3.10 с использованием </w:t>
-      </w:r>
-      <w:r>
-        <w:rPr>
-          <w:sz w:val="28"/>
-          <w:szCs w:val="24"/>
-        </w:rPr>
-        <w:t xml:space="preserve">следующих </w:t>
-      </w:r>
-      <w:r>
-        <w:rPr>
-          <w:sz w:val="28"/>
-          <w:szCs w:val="24"/>
-        </w:rPr>
-        <w:t>пакет</w:t>
-      </w:r>
-      <w:r>
-        <w:rPr>
-          <w:sz w:val="28"/>
-          <w:szCs w:val="24"/>
-        </w:rPr>
-        <w:t xml:space="preserve">а </w:t>
+          <w:rFonts w:cs="Times New Roman"/>
+          <w:sz w:val="28"/>
+          <w:szCs w:val="28"/>
+        </w:rPr>
+      </w:pPr>
+      <w:r>
+        <w:rPr>
+          <w:rFonts w:cs="Times New Roman"/>
+          <w:sz w:val="28"/>
+          <w:szCs w:val="28"/>
+        </w:rPr>
+        <w:t xml:space="preserve">Программа реализована на языке Python 3.10 с использованием библиотеки </w:t>
       </w:r>
       <w:proofErr w:type="spellStart"/>
       <w:r>
         <w:rPr>
-          <w:sz w:val="28"/>
-          <w:szCs w:val="24"/>
-          <w:lang w:val="en-US"/>
-        </w:rPr>
-        <w:t>functools</w:t>
+          <w:rFonts w:cs="Times New Roman"/>
+          <w:sz w:val="28"/>
+          <w:szCs w:val="28"/>
+        </w:rPr>
+        <w:t>Pillow</w:t>
       </w:r>
       <w:proofErr w:type="spellEnd"/>
       <w:r>
         <w:rPr>
-          <w:sz w:val="28"/>
-          <w:szCs w:val="24"/>
-        </w:rPr>
-        <w:t>.</w:t>
+          <w:rFonts w:cs="Times New Roman"/>
+          <w:sz w:val="28"/>
+          <w:szCs w:val="28"/>
+        </w:rPr>
+        <w:t xml:space="preserve"> для обработки изображений. Основные компоненты программы включают в себя функции обработки изображений (</w:t>
+      </w:r>
+      <w:proofErr w:type="spellStart"/>
+      <w:r>
+        <w:rPr>
+          <w:rStyle w:val="HTML"/>
+          <w:rFonts w:ascii="Times New Roman" w:eastAsiaTheme="majorEastAsia" w:hAnsi="Times New Roman" w:cs="Times New Roman"/>
+          <w:sz w:val="28"/>
+          <w:szCs w:val="28"/>
+        </w:rPr>
+        <w:t>sepia</w:t>
+      </w:r>
+      <w:proofErr w:type="spellEnd"/>
+      <w:r>
+        <w:rPr>
+          <w:rFonts w:cs="Times New Roman"/>
+          <w:sz w:val="28"/>
+          <w:szCs w:val="28"/>
+        </w:rPr>
+        <w:t xml:space="preserve">, </w:t>
+      </w:r>
+      <w:proofErr w:type="spellStart"/>
+      <w:r>
+        <w:rPr>
+          <w:rStyle w:val="HTML"/>
+          <w:rFonts w:ascii="Times New Roman" w:eastAsiaTheme="majorEastAsia" w:hAnsi="Times New Roman" w:cs="Times New Roman"/>
+          <w:sz w:val="28"/>
+          <w:szCs w:val="28"/>
+        </w:rPr>
+        <w:t>sharpen</w:t>
+      </w:r>
+      <w:proofErr w:type="spellEnd"/>
+      <w:r>
+        <w:rPr>
+          <w:rFonts w:cs="Times New Roman"/>
+          <w:sz w:val="28"/>
+          <w:szCs w:val="28"/>
+        </w:rPr>
+        <w:t xml:space="preserve">, </w:t>
+      </w:r>
+      <w:proofErr w:type="spellStart"/>
+      <w:r>
+        <w:rPr>
+          <w:rStyle w:val="HTML"/>
+          <w:rFonts w:ascii="Times New Roman" w:eastAsiaTheme="majorEastAsia" w:hAnsi="Times New Roman" w:cs="Times New Roman"/>
+          <w:sz w:val="28"/>
+          <w:szCs w:val="28"/>
+        </w:rPr>
+        <w:t>resize</w:t>
+      </w:r>
+      <w:proofErr w:type="spellEnd"/>
+      <w:r>
+        <w:rPr>
+          <w:rFonts w:cs="Times New Roman"/>
+          <w:sz w:val="28"/>
+          <w:szCs w:val="28"/>
+        </w:rPr>
+        <w:t xml:space="preserve">, </w:t>
+      </w:r>
+      <w:proofErr w:type="spellStart"/>
+      <w:r>
+        <w:rPr>
+          <w:rStyle w:val="HTML"/>
+          <w:rFonts w:ascii="Times New Roman" w:eastAsiaTheme="majorEastAsia" w:hAnsi="Times New Roman" w:cs="Times New Roman"/>
+          <w:sz w:val="28"/>
+          <w:szCs w:val="28"/>
+        </w:rPr>
+        <w:t>process</w:t>
+      </w:r>
+      <w:proofErr w:type="spellEnd"/>
+      <w:r>
+        <w:rPr>
+          <w:rFonts w:cs="Times New Roman"/>
+          <w:sz w:val="28"/>
+          <w:szCs w:val="28"/>
+        </w:rPr>
+        <w:t>).</w:t>
       </w:r>
     </w:p>
     <w:p>
@@ -3395,31 +3091,54 @@
         <w:ind w:left="0" w:firstLine="142"/>
         <w:jc w:val="both"/>
         <w:rPr>
+          <w:sz w:val="32"/>
+          <w:szCs w:val="28"/>
+        </w:rPr>
+      </w:pPr>
+      <w:r>
+        <w:rPr>
           <w:sz w:val="28"/>
           <w:szCs w:val="24"/>
         </w:rPr>
-      </w:pPr>
+        <w:t xml:space="preserve">Архитектура программы предусматривает безопасное сохранение обработанных изображений в отдельную папку, а обработка ошибок и исключений осуществляется с целью обеспечения стабильной работы </w:t>
+      </w:r>
       <w:r>
         <w:rPr>
           <w:sz w:val="28"/>
           <w:szCs w:val="24"/>
         </w:rPr>
-        <w:t xml:space="preserve">В таблице 5.1 указаны </w:t>
-      </w:r>
-      <w:r>
-        <w:rPr>
-          <w:sz w:val="28"/>
-          <w:szCs w:val="24"/>
-        </w:rPr>
-        <w:t>методы</w:t>
-      </w:r>
-      <w:r>
-        <w:rPr>
-          <w:sz w:val="28"/>
-          <w:szCs w:val="24"/>
-        </w:rPr>
-        <w:t xml:space="preserve">, которые используются в программе. </w:t>
-      </w:r>
+        <w:lastRenderedPageBreak/>
+        <w:t>программы. Ресурсы, такие как процессорное время, распределяются эффективно между потоками или процессами для минимизации временных затрат.</w:t>
+      </w:r>
+      <w:r>
+        <w:rPr>
+          <w:sz w:val="32"/>
+          <w:szCs w:val="28"/>
+        </w:rPr>
+        <w:t xml:space="preserve"> </w:t>
+      </w:r>
+    </w:p>
+    <w:p>
+      <w:pPr>
+        <w:pStyle w:val="a4"/>
+        <w:ind w:left="0" w:firstLine="142"/>
+        <w:jc w:val="both"/>
+        <w:rPr>
+          <w:sz w:val="32"/>
+          <w:szCs w:val="28"/>
+        </w:rPr>
+      </w:pPr>
+    </w:p>
+    <w:p>
+      <w:pPr>
+        <w:pStyle w:val="a4"/>
+        <w:ind w:left="0" w:firstLine="142"/>
+        <w:jc w:val="both"/>
+        <w:rPr>
+          <w:sz w:val="32"/>
+          <w:szCs w:val="28"/>
+        </w:rPr>
+      </w:pPr>
     </w:p>
     <w:p>
       <w:pPr>
@@ -3497,7 +3216,14 @@
                 <w:sz w:val="28"/>
                 <w:szCs w:val="24"/>
               </w:rPr>
-              <w:t>Название метода</w:t>
+              <w:t xml:space="preserve">Название </w:t>
+            </w:r>
+            <w:r>
+              <w:rPr>
+                <w:sz w:val="28"/>
+                <w:szCs w:val="24"/>
+              </w:rPr>
+              <w:t>функции</w:t>
             </w:r>
           </w:p>
         </w:tc>
@@ -3520,7 +3246,7 @@
                 <w:sz w:val="28"/>
                 <w:szCs w:val="24"/>
               </w:rPr>
-              <w:t>Функции, в которых применяется метод</w:t>
+              <w:t>Назначение функции</w:t>
             </w:r>
           </w:p>
         </w:tc>
@@ -3541,14 +3267,17 @@
                 <w:lang w:val="en-US"/>
               </w:rPr>
             </w:pPr>
-            <w:r>
-              <w:rPr>
+            <w:proofErr w:type="spellStart"/>
+            <w:r>
+              <w:rPr>
+                <w:rStyle w:val="HTML"/>
+                <w:rFonts w:ascii="Times New Roman" w:eastAsiaTheme="majorEastAsia" w:hAnsi="Times New Roman" w:cs="Times New Roman"/>
                 <w:sz w:val="28"/>
-                <w:szCs w:val="24"/>
-                <w:lang w:val="en-US"/>
-              </w:rPr>
-              <w:t>sum</w:t>
-            </w:r>
+                <w:szCs w:val="28"/>
+              </w:rPr>
+              <w:t>sepia</w:t>
+            </w:r>
+            <w:proofErr w:type="spellEnd"/>
           </w:p>
         </w:tc>
         <w:tc>
@@ -3569,185 +3298,8 @@
               <w:rPr>
                 <w:sz w:val="28"/>
                 <w:szCs w:val="24"/>
-                <w:lang w:val="en-US"/>
-              </w:rPr>
-              <w:t>calculate</w:t>
-            </w:r>
-            <w:r>
-              <w:rPr>
-                <w:sz w:val="28"/>
-                <w:szCs w:val="24"/>
-                <w:lang w:val="en-GB"/>
-              </w:rPr>
-              <w:t>_</w:t>
-            </w:r>
-            <w:r>
-              <w:rPr>
-                <w:sz w:val="28"/>
-                <w:szCs w:val="24"/>
-                <w:lang w:val="en-US"/>
-              </w:rPr>
-              <w:t>total</w:t>
-            </w:r>
-            <w:r>
-              <w:rPr>
-                <w:sz w:val="28"/>
-                <w:szCs w:val="24"/>
-                <w:lang w:val="en-GB"/>
-              </w:rPr>
-              <w:t>_</w:t>
-            </w:r>
-            <w:r>
-              <w:rPr>
-                <w:sz w:val="28"/>
-                <w:szCs w:val="24"/>
-                <w:lang w:val="en-US"/>
-              </w:rPr>
-              <w:t>order</w:t>
-            </w:r>
-            <w:r>
-              <w:rPr>
-                <w:sz w:val="28"/>
-                <w:szCs w:val="24"/>
-                <w:lang w:val="en-GB"/>
-              </w:rPr>
-              <w:t>_</w:t>
-            </w:r>
-            <w:r>
-              <w:rPr>
-                <w:sz w:val="28"/>
-                <w:szCs w:val="24"/>
-                <w:lang w:val="en-US"/>
-              </w:rPr>
-              <w:t>amount</w:t>
-            </w:r>
-            <w:r>
-              <w:rPr>
-                <w:sz w:val="28"/>
-                <w:szCs w:val="24"/>
-                <w:lang w:val="en-US"/>
-              </w:rPr>
-              <w:t xml:space="preserve">, </w:t>
-            </w:r>
-            <w:r>
-              <w:rPr>
-                <w:sz w:val="28"/>
-                <w:szCs w:val="24"/>
-                <w:lang w:val="en-US"/>
-              </w:rPr>
-              <w:t>calculate</w:t>
-            </w:r>
-            <w:r>
-              <w:rPr>
-                <w:sz w:val="28"/>
-                <w:szCs w:val="24"/>
-                <w:lang w:val="en-GB"/>
-              </w:rPr>
-              <w:t>_</w:t>
-            </w:r>
-            <w:r>
-              <w:rPr>
-                <w:sz w:val="28"/>
-                <w:szCs w:val="24"/>
-                <w:lang w:val="en-US"/>
-              </w:rPr>
-              <w:t>average</w:t>
-            </w:r>
-            <w:r>
-              <w:rPr>
-                <w:sz w:val="28"/>
-                <w:szCs w:val="24"/>
-                <w:lang w:val="en-GB"/>
-              </w:rPr>
-              <w:t>_</w:t>
-            </w:r>
-            <w:r>
-              <w:rPr>
-                <w:sz w:val="28"/>
-                <w:szCs w:val="24"/>
-                <w:lang w:val="en-US"/>
-              </w:rPr>
-              <w:t>order</w:t>
-            </w:r>
-            <w:r>
-              <w:rPr>
-                <w:sz w:val="28"/>
-                <w:szCs w:val="24"/>
-                <w:lang w:val="en-GB"/>
-              </w:rPr>
-              <w:t>_</w:t>
-            </w:r>
-            <w:r>
-              <w:rPr>
-                <w:sz w:val="28"/>
-                <w:szCs w:val="24"/>
-                <w:lang w:val="en-US"/>
-              </w:rPr>
-              <w:t>cost</w:t>
-            </w:r>
-            <w:r>
-              <w:rPr>
-                <w:sz w:val="28"/>
-                <w:szCs w:val="24"/>
-                <w:lang w:val="en-US"/>
-              </w:rPr>
-              <w:t xml:space="preserve">, </w:t>
-            </w:r>
-            <w:r>
-              <w:rPr>
-                <w:sz w:val="28"/>
-                <w:szCs w:val="24"/>
-                <w:lang w:val="en-US"/>
-              </w:rPr>
-              <w:t>filter</w:t>
-            </w:r>
-            <w:r>
-              <w:rPr>
-                <w:sz w:val="28"/>
-                <w:szCs w:val="24"/>
-                <w:lang w:val="en-GB"/>
-              </w:rPr>
-              <w:t>_</w:t>
-            </w:r>
-            <w:r>
-              <w:rPr>
-                <w:sz w:val="28"/>
-                <w:szCs w:val="24"/>
-                <w:lang w:val="en-US"/>
-              </w:rPr>
-              <w:t>and</w:t>
-            </w:r>
-            <w:r>
-              <w:rPr>
-                <w:sz w:val="28"/>
-                <w:szCs w:val="24"/>
-                <w:lang w:val="en-GB"/>
-              </w:rPr>
-              <w:t>_</w:t>
-            </w:r>
-            <w:r>
-              <w:rPr>
-                <w:sz w:val="28"/>
-                <w:szCs w:val="24"/>
-                <w:lang w:val="en-US"/>
-              </w:rPr>
-              <w:t>calculate</w:t>
-            </w:r>
-            <w:r>
-              <w:rPr>
-                <w:sz w:val="28"/>
-                <w:szCs w:val="24"/>
-                <w:lang w:val="en-GB"/>
-              </w:rPr>
-              <w:t>_</w:t>
-            </w:r>
-            <w:r>
-              <w:rPr>
-                <w:sz w:val="28"/>
-                <w:szCs w:val="24"/>
-                <w:lang w:val="en-US"/>
-              </w:rPr>
-              <w:t>expenses</w:t>
+              </w:rPr>
+              <w:t>Изменение цветового фильтра изображения</w:t>
             </w:r>
           </w:p>
         </w:tc>
@@ -3768,14 +3320,17 @@
                 <w:lang w:val="en-US"/>
               </w:rPr>
             </w:pPr>
-            <w:r>
-              <w:rPr>
+            <w:proofErr w:type="spellStart"/>
+            <w:r>
+              <w:rPr>
+                <w:rStyle w:val="HTML"/>
+                <w:rFonts w:ascii="Times New Roman" w:eastAsiaTheme="majorEastAsia" w:hAnsi="Times New Roman" w:cs="Times New Roman"/>
                 <w:sz w:val="28"/>
-                <w:szCs w:val="24"/>
-                <w:lang w:val="en-US"/>
-              </w:rPr>
-              <w:t>lambda</w:t>
-            </w:r>
+                <w:szCs w:val="28"/>
+              </w:rPr>
+              <w:t>sharpen</w:t>
+            </w:r>
+            <w:proofErr w:type="spellEnd"/>
           </w:p>
         </w:tc>
         <w:tc>
@@ -3790,46 +3345,14 @@
               <w:rPr>
                 <w:sz w:val="28"/>
                 <w:szCs w:val="24"/>
-                <w:lang w:val="en-US"/>
               </w:rPr>
             </w:pPr>
             <w:r>
               <w:rPr>
                 <w:sz w:val="28"/>
                 <w:szCs w:val="24"/>
-                <w:lang w:val="en-US"/>
-              </w:rPr>
-              <w:t>find</w:t>
-            </w:r>
-            <w:r>
-              <w:rPr>
-                <w:sz w:val="28"/>
-                <w:szCs w:val="24"/>
-              </w:rPr>
-              <w:t>_</w:t>
-            </w:r>
-            <w:r>
-              <w:rPr>
-                <w:sz w:val="28"/>
-                <w:szCs w:val="24"/>
-                <w:lang w:val="en-US"/>
-              </w:rPr>
-              <w:t>top</w:t>
-            </w:r>
-            <w:r>
-              <w:rPr>
-                <w:sz w:val="28"/>
-                <w:szCs w:val="24"/>
-              </w:rPr>
-              <w:t>_</w:t>
-            </w:r>
-            <w:r>
-              <w:rPr>
-                <w:sz w:val="28"/>
-                <w:szCs w:val="24"/>
-                <w:lang w:val="en-US"/>
-              </w:rPr>
-              <w:t>student</w:t>
+              </w:rPr>
+              <w:t>Увеличение резкости изображения</w:t>
             </w:r>
           </w:p>
         </w:tc>
@@ -3850,14 +3373,17 @@
                 <w:lang w:val="en-US"/>
               </w:rPr>
             </w:pPr>
-            <w:r>
-              <w:rPr>
+            <w:proofErr w:type="spellStart"/>
+            <w:r>
+              <w:rPr>
+                <w:rStyle w:val="HTML"/>
+                <w:rFonts w:ascii="Times New Roman" w:eastAsiaTheme="majorEastAsia" w:hAnsi="Times New Roman" w:cs="Times New Roman"/>
                 <w:sz w:val="28"/>
-                <w:szCs w:val="24"/>
-                <w:lang w:val="en-US"/>
-              </w:rPr>
-              <w:t>max</w:t>
-            </w:r>
+                <w:szCs w:val="28"/>
+              </w:rPr>
+              <w:t>resize</w:t>
+            </w:r>
+            <w:proofErr w:type="spellEnd"/>
           </w:p>
         </w:tc>
         <w:tc>
@@ -3872,46 +3398,14 @@
               <w:rPr>
                 <w:sz w:val="28"/>
                 <w:szCs w:val="24"/>
-                <w:lang w:val="en-US"/>
               </w:rPr>
             </w:pPr>
             <w:r>
               <w:rPr>
                 <w:sz w:val="28"/>
                 <w:szCs w:val="24"/>
-                <w:lang w:val="en-US"/>
-              </w:rPr>
-              <w:t>find</w:t>
-            </w:r>
-            <w:r>
-              <w:rPr>
-                <w:sz w:val="28"/>
-                <w:szCs w:val="24"/>
-              </w:rPr>
-              <w:t>_</w:t>
-            </w:r>
-            <w:r>
-              <w:rPr>
-                <w:sz w:val="28"/>
-                <w:szCs w:val="24"/>
-                <w:lang w:val="en-US"/>
-              </w:rPr>
-              <w:t>top</w:t>
-            </w:r>
-            <w:r>
-              <w:rPr>
-                <w:sz w:val="28"/>
-                <w:szCs w:val="24"/>
-              </w:rPr>
-              <w:t>_</w:t>
-            </w:r>
-            <w:r>
-              <w:rPr>
-                <w:sz w:val="28"/>
-                <w:szCs w:val="24"/>
-                <w:lang w:val="en-US"/>
-              </w:rPr>
-              <w:t>student</w:t>
+              </w:rPr>
+              <w:t>Изменение разрешения изображения</w:t>
             </w:r>
           </w:p>
         </w:tc>
@@ -3932,16 +3426,14 @@
                 <w:lang w:val="en-US"/>
               </w:rPr>
             </w:pPr>
-            <w:proofErr w:type="spellStart"/>
             <w:r>
               <w:rPr>
                 <w:sz w:val="28"/>
                 <w:szCs w:val="24"/>
                 <w:lang w:val="en-US"/>
               </w:rPr>
-              <w:t>len</w:t>
-            </w:r>
-            <w:proofErr w:type="spellEnd"/>
+              <w:t>process</w:t>
+            </w:r>
           </w:p>
         </w:tc>
         <w:tc>
@@ -3956,112 +3448,14 @@
               <w:rPr>
                 <w:sz w:val="28"/>
                 <w:szCs w:val="24"/>
-                <w:lang w:val="en-GB"/>
               </w:rPr>
             </w:pPr>
             <w:r>
               <w:rPr>
                 <w:sz w:val="28"/>
                 <w:szCs w:val="24"/>
-                <w:lang w:val="en-US"/>
-              </w:rPr>
-              <w:t>calculate</w:t>
-            </w:r>
-            <w:r>
-              <w:rPr>
-                <w:sz w:val="28"/>
-                <w:szCs w:val="24"/>
-                <w:lang w:val="en-GB"/>
-              </w:rPr>
-              <w:t>_</w:t>
-            </w:r>
-            <w:r>
-              <w:rPr>
-                <w:sz w:val="28"/>
-                <w:szCs w:val="24"/>
-                <w:lang w:val="en-US"/>
-              </w:rPr>
-              <w:t>overall</w:t>
-            </w:r>
-            <w:r>
-              <w:rPr>
-                <w:sz w:val="28"/>
-                <w:szCs w:val="24"/>
-                <w:lang w:val="en-GB"/>
-              </w:rPr>
-              <w:t>_</w:t>
-            </w:r>
-            <w:r>
-              <w:rPr>
-                <w:sz w:val="28"/>
-                <w:szCs w:val="24"/>
-                <w:lang w:val="en-US"/>
-              </w:rPr>
-              <w:t>average</w:t>
-            </w:r>
-            <w:r>
-              <w:rPr>
-                <w:sz w:val="28"/>
-                <w:szCs w:val="24"/>
-                <w:lang w:val="en-US"/>
-              </w:rPr>
-              <w:t xml:space="preserve">, </w:t>
-            </w:r>
-            <w:r>
-              <w:rPr>
-                <w:sz w:val="28"/>
-                <w:szCs w:val="24"/>
-                <w:lang w:val="en-US"/>
-              </w:rPr>
-              <w:t>calculate</w:t>
-            </w:r>
-            <w:r>
-              <w:rPr>
-                <w:sz w:val="28"/>
-                <w:szCs w:val="24"/>
-                <w:lang w:val="en-GB"/>
-              </w:rPr>
-              <w:t>_</w:t>
-            </w:r>
-            <w:r>
-              <w:rPr>
-                <w:sz w:val="28"/>
-                <w:szCs w:val="24"/>
-                <w:lang w:val="en-US"/>
-              </w:rPr>
-              <w:t>average</w:t>
-            </w:r>
-            <w:r>
-              <w:rPr>
-                <w:sz w:val="28"/>
-                <w:szCs w:val="24"/>
-                <w:lang w:val="en-GB"/>
-              </w:rPr>
-              <w:t>_</w:t>
-            </w:r>
-            <w:r>
-              <w:rPr>
-                <w:sz w:val="28"/>
-                <w:szCs w:val="24"/>
-                <w:lang w:val="en-US"/>
-              </w:rPr>
-              <w:t>order</w:t>
-            </w:r>
-            <w:r>
-              <w:rPr>
-                <w:sz w:val="28"/>
-                <w:szCs w:val="24"/>
-                <w:lang w:val="en-GB"/>
-              </w:rPr>
-              <w:t>_</w:t>
-            </w:r>
-            <w:r>
-              <w:rPr>
-                <w:sz w:val="28"/>
-                <w:szCs w:val="24"/>
-                <w:lang w:val="en-US"/>
-              </w:rPr>
-              <w:t>cost</w:t>
+              </w:rPr>
+              <w:t>Объединение функций</w:t>
             </w:r>
           </w:p>
         </w:tc>
@@ -4084,7 +3478,7 @@
         </w:rPr>
       </w:pPr>
       <w:bookmarkStart w:id="8" w:name="_Toc500846105"/>
-      <w:bookmarkStart w:id="9" w:name="_Toc147926410"/>
+      <w:bookmarkStart w:id="9" w:name="_Toc151866060"/>
       <w:r>
         <w:rPr>
           <w:rFonts w:ascii="Times New Roman" w:hAnsi="Times New Roman" w:cs="Times New Roman"/>
@@ -4092,165 +3486,31 @@
           <w:color w:val="auto"/>
           <w:sz w:val="28"/>
         </w:rPr>
-        <w:lastRenderedPageBreak/>
-        <w:t>Рекомендации программиста</w:t>
-      </w:r>
-      <w:bookmarkEnd w:id="8"/>
+        <w:t>Рекомендации пользователя</w:t>
+      </w:r>
       <w:bookmarkEnd w:id="9"/>
     </w:p>
     <w:p>
       <w:pPr>
-        <w:spacing w:before="240" w:after="240" w:line="360" w:lineRule="auto"/>
-        <w:ind w:left="0" w:firstLine="720"/>
-        <w:jc w:val="both"/>
-        <w:rPr>
-          <w:sz w:val="28"/>
-          <w:szCs w:val="28"/>
-        </w:rPr>
-      </w:pPr>
-      <w:r>
-        <w:rPr>
-          <w:sz w:val="28"/>
-          <w:szCs w:val="28"/>
-        </w:rPr>
-        <w:t xml:space="preserve">Для запуска программы необходима 64-битная операционная система </w:t>
-      </w:r>
-      <w:r>
-        <w:rPr>
-          <w:sz w:val="28"/>
-          <w:szCs w:val="28"/>
-          <w:lang w:val="en-US"/>
-        </w:rPr>
-        <w:t>Windows</w:t>
-      </w:r>
-      <w:r>
-        <w:rPr>
-          <w:sz w:val="28"/>
-          <w:szCs w:val="28"/>
-        </w:rPr>
-        <w:t xml:space="preserve">, </w:t>
-      </w:r>
-      <w:r>
-        <w:rPr>
-          <w:sz w:val="28"/>
-          <w:szCs w:val="28"/>
-          <w:lang w:val="en-US"/>
-        </w:rPr>
-        <w:t>Linux</w:t>
-      </w:r>
-      <w:r>
-        <w:rPr>
-          <w:sz w:val="28"/>
-          <w:szCs w:val="28"/>
-        </w:rPr>
-        <w:t xml:space="preserve"> </w:t>
-      </w:r>
-      <w:r>
-        <w:rPr>
-          <w:sz w:val="28"/>
-          <w:szCs w:val="28"/>
-        </w:rPr>
-        <w:t xml:space="preserve">или </w:t>
-      </w:r>
-      <w:r>
-        <w:rPr>
-          <w:sz w:val="28"/>
-          <w:szCs w:val="28"/>
-          <w:lang w:val="en-US"/>
-        </w:rPr>
-        <w:t>macOS</w:t>
-      </w:r>
-      <w:r>
-        <w:rPr>
-          <w:sz w:val="28"/>
-          <w:szCs w:val="28"/>
-        </w:rPr>
-        <w:t>. Для работы с кодом необходима</w:t>
-      </w:r>
-      <w:r>
-        <w:rPr>
-          <w:sz w:val="28"/>
-          <w:szCs w:val="28"/>
-        </w:rPr>
-        <w:t xml:space="preserve"> </w:t>
-      </w:r>
-      <w:r>
-        <w:rPr>
-          <w:sz w:val="28"/>
-          <w:szCs w:val="28"/>
-        </w:rPr>
-        <w:t xml:space="preserve">среда разработки, совместимая с </w:t>
-      </w:r>
-      <w:r>
-        <w:rPr>
-          <w:sz w:val="28"/>
-          <w:szCs w:val="28"/>
-          <w:lang w:val="en-US"/>
-        </w:rPr>
-        <w:t>python</w:t>
-      </w:r>
-      <w:r>
-        <w:rPr>
-          <w:sz w:val="28"/>
-          <w:szCs w:val="28"/>
-        </w:rPr>
-        <w:t xml:space="preserve"> 3.10</w:t>
-      </w:r>
-      <w:r>
-        <w:rPr>
-          <w:sz w:val="28"/>
-          <w:szCs w:val="28"/>
-        </w:rPr>
-        <w:t>.</w:t>
-      </w:r>
-    </w:p>
-    <w:p>
-      <w:pPr>
-        <w:spacing w:before="240" w:after="240" w:line="360" w:lineRule="auto"/>
-        <w:ind w:left="0" w:firstLine="720"/>
-        <w:jc w:val="both"/>
-      </w:pPr>
-      <w:r>
-        <w:rPr>
-          <w:sz w:val="28"/>
-          <w:szCs w:val="28"/>
-        </w:rPr>
-        <w:t>Исходный код программы доступ</w:t>
-      </w:r>
-      <w:r>
-        <w:rPr>
-          <w:sz w:val="28"/>
-          <w:szCs w:val="28"/>
-        </w:rPr>
-        <w:t xml:space="preserve">ен </w:t>
-      </w:r>
-      <w:r>
-        <w:rPr>
-          <w:sz w:val="28"/>
-          <w:szCs w:val="28"/>
-        </w:rPr>
-        <w:t>по ссылке:</w:t>
-      </w:r>
-      <w:r>
-        <w:t xml:space="preserve"> </w:t>
-      </w:r>
-    </w:p>
-    <w:p>
-      <w:pPr>
-        <w:spacing w:before="240" w:after="240" w:line="360" w:lineRule="auto"/>
-        <w:ind w:left="0" w:firstLine="720"/>
-        <w:jc w:val="both"/>
-        <w:rPr>
-          <w:sz w:val="28"/>
-          <w:szCs w:val="28"/>
-        </w:rPr>
-      </w:pPr>
-      <w:r>
-        <w:rPr>
-          <w:sz w:val="28"/>
-          <w:szCs w:val="28"/>
-        </w:rPr>
-        <w:t>https://github.com</w:t>
+        <w:ind w:left="0" w:firstLine="851"/>
+        <w:rPr>
+          <w:sz w:val="28"/>
+          <w:szCs w:val="24"/>
+        </w:rPr>
+      </w:pPr>
+      <w:r>
+        <w:rPr>
+          <w:sz w:val="28"/>
+          <w:szCs w:val="24"/>
+        </w:rPr>
+        <w:t xml:space="preserve">Для запуска программы достаточно указать </w:t>
+      </w:r>
+      <w:r>
+        <w:rPr>
+          <w:sz w:val="28"/>
+          <w:szCs w:val="24"/>
+        </w:rPr>
+        <w:t>путь к папке с изображениями, которые нужно обработать, а также путь к папке с результатом. Среди возможных фильтров выбрать нужные и нажать кнопку «Применить фильтры».</w:t>
       </w:r>
     </w:p>
     <w:p>
@@ -4269,7 +3529,7 @@
           <w:sz w:val="28"/>
         </w:rPr>
       </w:pPr>
-      <w:bookmarkStart w:id="10" w:name="_Toc147926411"/>
+      <w:bookmarkStart w:id="10" w:name="_Toc151866061"/>
       <w:r>
         <w:rPr>
           <w:rFonts w:ascii="Times New Roman" w:hAnsi="Times New Roman" w:cs="Times New Roman"/>
@@ -4277,8 +3537,9 @@
           <w:color w:val="auto"/>
           <w:sz w:val="28"/>
         </w:rPr>
-        <w:t>Контрольный пример</w:t>
-      </w:r>
+        <w:t>Рекомендации программиста</w:t>
+      </w:r>
+      <w:bookmarkEnd w:id="8"/>
       <w:bookmarkEnd w:id="10"/>
     </w:p>
     <w:p>
@@ -4296,6 +3557,189 @@
           <w:sz w:val="28"/>
           <w:szCs w:val="28"/>
         </w:rPr>
+        <w:t xml:space="preserve">Для запуска программы необходима 64-битная операционная система </w:t>
+      </w:r>
+      <w:r>
+        <w:rPr>
+          <w:sz w:val="28"/>
+          <w:szCs w:val="28"/>
+          <w:lang w:val="en-US"/>
+        </w:rPr>
+        <w:t>Windows</w:t>
+      </w:r>
+      <w:r>
+        <w:rPr>
+          <w:sz w:val="28"/>
+          <w:szCs w:val="28"/>
+        </w:rPr>
+        <w:t xml:space="preserve">, </w:t>
+      </w:r>
+      <w:r>
+        <w:rPr>
+          <w:sz w:val="28"/>
+          <w:szCs w:val="28"/>
+          <w:lang w:val="en-US"/>
+        </w:rPr>
+        <w:t>Linux</w:t>
+      </w:r>
+      <w:r>
+        <w:rPr>
+          <w:sz w:val="28"/>
+          <w:szCs w:val="28"/>
+        </w:rPr>
+        <w:t xml:space="preserve"> </w:t>
+      </w:r>
+      <w:r>
+        <w:rPr>
+          <w:sz w:val="28"/>
+          <w:szCs w:val="28"/>
+        </w:rPr>
+        <w:t xml:space="preserve">или </w:t>
+      </w:r>
+      <w:r>
+        <w:rPr>
+          <w:sz w:val="28"/>
+          <w:szCs w:val="28"/>
+          <w:lang w:val="en-US"/>
+        </w:rPr>
+        <w:t>macOS</w:t>
+      </w:r>
+      <w:r>
+        <w:rPr>
+          <w:sz w:val="28"/>
+          <w:szCs w:val="28"/>
+        </w:rPr>
+        <w:t>. Для работы с кодом необходима</w:t>
+      </w:r>
+      <w:r>
+        <w:rPr>
+          <w:sz w:val="28"/>
+          <w:szCs w:val="28"/>
+        </w:rPr>
+        <w:t xml:space="preserve"> </w:t>
+      </w:r>
+      <w:r>
+        <w:rPr>
+          <w:sz w:val="28"/>
+          <w:szCs w:val="28"/>
+        </w:rPr>
+        <w:t xml:space="preserve">среда разработки, совместимая с </w:t>
+      </w:r>
+      <w:r>
+        <w:rPr>
+          <w:sz w:val="28"/>
+          <w:szCs w:val="28"/>
+          <w:lang w:val="en-US"/>
+        </w:rPr>
+        <w:t>python</w:t>
+      </w:r>
+      <w:r>
+        <w:rPr>
+          <w:sz w:val="28"/>
+          <w:szCs w:val="28"/>
+        </w:rPr>
+        <w:t xml:space="preserve"> 3.10</w:t>
+      </w:r>
+      <w:r>
+        <w:rPr>
+          <w:sz w:val="28"/>
+          <w:szCs w:val="28"/>
+        </w:rPr>
+        <w:t>.</w:t>
+      </w:r>
+    </w:p>
+    <w:p>
+      <w:pPr>
+        <w:spacing w:before="240" w:after="240" w:line="360" w:lineRule="auto"/>
+        <w:ind w:left="0" w:firstLine="720"/>
+        <w:jc w:val="both"/>
+      </w:pPr>
+      <w:r>
+        <w:rPr>
+          <w:sz w:val="28"/>
+          <w:szCs w:val="28"/>
+        </w:rPr>
+        <w:t>Исходный код программы доступ</w:t>
+      </w:r>
+      <w:r>
+        <w:rPr>
+          <w:sz w:val="28"/>
+          <w:szCs w:val="28"/>
+        </w:rPr>
+        <w:t xml:space="preserve">ен </w:t>
+      </w:r>
+      <w:r>
+        <w:rPr>
+          <w:sz w:val="28"/>
+          <w:szCs w:val="28"/>
+        </w:rPr>
+        <w:t>по ссылке:</w:t>
+      </w:r>
+      <w:r>
+        <w:t xml:space="preserve"> </w:t>
+      </w:r>
+    </w:p>
+    <w:p>
+      <w:pPr>
+        <w:spacing w:before="240" w:after="240" w:line="360" w:lineRule="auto"/>
+        <w:ind w:left="0" w:firstLine="720"/>
+        <w:jc w:val="both"/>
+        <w:rPr>
+          <w:sz w:val="28"/>
+          <w:szCs w:val="28"/>
+        </w:rPr>
+      </w:pPr>
+      <w:r>
+        <w:rPr>
+          <w:sz w:val="28"/>
+          <w:szCs w:val="28"/>
+        </w:rPr>
+        <w:t>https://github.com/CapTopGrade/Functional_Programming/tree/main/%D0%A4%D0%9F/%D0%A4%D0%9F%20%D1%84%D1%83%D0%BD%D0%BA%D1%86%D0%B8%D0%BE%D0%BD%D0%B0%D0%BB%D1%8C%D0%BD%D1%8B%D0%B5%20%D0%BE%D0%BF%D0%B5%D1%80%D0%B0%D1%86%D0%B8%D0%B8</w:t>
+      </w:r>
+    </w:p>
+    <w:p>
+      <w:pPr>
+        <w:pStyle w:val="1"/>
+        <w:numPr>
+          <w:ilvl w:val="0"/>
+          <w:numId w:val="8"/>
+        </w:numPr>
+        <w:spacing w:before="0" w:after="240" w:line="360" w:lineRule="auto"/>
+        <w:ind w:left="0" w:firstLine="426"/>
+        <w:rPr>
+          <w:rFonts w:ascii="Times New Roman" w:hAnsi="Times New Roman" w:cs="Times New Roman"/>
+          <w:b/>
+          <w:color w:val="auto"/>
+          <w:sz w:val="28"/>
+        </w:rPr>
+      </w:pPr>
+      <w:bookmarkStart w:id="11" w:name="_Toc151866062"/>
+      <w:r>
+        <w:rPr>
+          <w:rFonts w:ascii="Times New Roman" w:hAnsi="Times New Roman" w:cs="Times New Roman"/>
+          <w:b/>
+          <w:color w:val="auto"/>
+          <w:sz w:val="28"/>
+        </w:rPr>
+        <w:t>Контрольный пример</w:t>
+      </w:r>
+      <w:bookmarkEnd w:id="11"/>
+    </w:p>
+    <w:p>
+      <w:pPr>
+        <w:spacing w:before="240" w:after="240" w:line="360" w:lineRule="auto"/>
+        <w:ind w:left="0" w:firstLine="720"/>
+        <w:jc w:val="both"/>
+        <w:rPr>
+          <w:sz w:val="28"/>
+          <w:szCs w:val="28"/>
+        </w:rPr>
+      </w:pPr>
+      <w:r>
+        <w:rPr>
+          <w:sz w:val="28"/>
+          <w:szCs w:val="28"/>
+        </w:rPr>
         <w:t xml:space="preserve">В </w:t>
       </w:r>
       <w:r>
@@ -4381,14 +3825,16 @@
       </w:pPr>
       <w:r>
         <w:rPr>
-          <w:sz w:val="28"/>
-          <w:szCs w:val="28"/>
-        </w:rPr>
+          <w:noProof/>
+          <w:sz w:val="28"/>
+          <w:szCs w:val="28"/>
+        </w:rPr>
+        <w:lastRenderedPageBreak/>
         <w:drawing>
-          <wp:inline distT="0" distB="0" distL="0" distR="0" wp14:anchorId="26246F7F" wp14:editId="3A46FBDD">
-            <wp:extent cx="5940425" cy="760095"/>
-            <wp:effectExtent l="0" t="0" r="3175" b="1905"/>
-            <wp:docPr id="1" name="Рисунок 1"/>
+          <wp:inline distT="0" distB="0" distL="0" distR="0" wp14:anchorId="638855B1" wp14:editId="49A3CE8A">
+            <wp:extent cx="5940425" cy="2272665"/>
+            <wp:effectExtent l="0" t="0" r="3175" b="0"/>
+            <wp:docPr id="3" name="Рисунок 3"/>
             <wp:cNvGraphicFramePr>
               <a:graphicFrameLocks xmlns:a="http://schemas.openxmlformats.org/drawingml/2006/main" noChangeAspect="1"/>
             </wp:cNvGraphicFramePr>
@@ -4408,7 +3854,7 @@
                   <pic:spPr>
                     <a:xfrm>
                       <a:off x="0" y="0"/>
-                      <a:ext cx="5940425" cy="760095"/>
+                      <a:ext cx="5940425" cy="2272665"/>
                     </a:xfrm>
                     <a:prstGeom prst="rect">
                       <a:avLst/>
@@ -4424,6 +3870,50 @@
     <w:p>
       <w:pPr>
         <w:spacing w:before="240" w:after="240" w:line="360" w:lineRule="auto"/>
+        <w:ind w:left="0" w:firstLine="720"/>
+        <w:jc w:val="center"/>
+        <w:rPr>
+          <w:noProof/>
+          <w:sz w:val="20"/>
+          <w:szCs w:val="20"/>
+        </w:rPr>
+      </w:pPr>
+      <w:r>
+        <w:rPr>
+          <w:noProof/>
+          <w:sz w:val="20"/>
+          <w:szCs w:val="20"/>
+        </w:rPr>
+        <w:t>Рисунок 6.1</w:t>
+      </w:r>
+      <w:r>
+        <w:rPr>
+          <w:noProof/>
+          <w:sz w:val="20"/>
+          <w:szCs w:val="20"/>
+        </w:rPr>
+        <w:t>,</w:t>
+      </w:r>
+      <w:r>
+        <w:rPr>
+          <w:noProof/>
+          <w:sz w:val="20"/>
+          <w:szCs w:val="20"/>
+        </w:rPr>
+        <w:t xml:space="preserve"> </w:t>
+      </w:r>
+      <w:r>
+        <w:rPr>
+          <w:noProof/>
+          <w:sz w:val="20"/>
+          <w:szCs w:val="20"/>
+        </w:rPr>
+        <w:t>интерфейс программы</w:t>
+      </w:r>
+    </w:p>
+    <w:p>
+      <w:pPr>
+        <w:spacing w:before="240" w:after="240" w:line="360" w:lineRule="auto"/>
         <w:ind w:left="0" w:firstLine="284"/>
         <w:jc w:val="both"/>
         <w:rPr>
@@ -4439,10 +3929,10 @@
           <w:szCs w:val="28"/>
         </w:rPr>
         <w:drawing>
-          <wp:inline distT="0" distB="0" distL="0" distR="0" wp14:anchorId="5DB89BE9" wp14:editId="49456F4A">
-            <wp:extent cx="5940425" cy="2712085"/>
-            <wp:effectExtent l="0" t="0" r="3175" b="0"/>
-            <wp:docPr id="2" name="Рисунок 2"/>
+          <wp:inline distT="0" distB="0" distL="0" distR="0" wp14:anchorId="354AAB87" wp14:editId="038A07D5">
+            <wp:extent cx="5940425" cy="1305560"/>
+            <wp:effectExtent l="0" t="0" r="3175" b="8890"/>
+            <wp:docPr id="1" name="Рисунок 1"/>
             <wp:cNvGraphicFramePr>
               <a:graphicFrameLocks xmlns:a="http://schemas.openxmlformats.org/drawingml/2006/main" noChangeAspect="1"/>
             </wp:cNvGraphicFramePr>
@@ -4462,7 +3952,7 @@
                   <pic:spPr>
                     <a:xfrm>
                       <a:off x="0" y="0"/>
-                      <a:ext cx="5940425" cy="2712085"/>
+                      <a:ext cx="5940425" cy="1305560"/>
                     </a:xfrm>
                     <a:prstGeom prst="rect">
                       <a:avLst/>
@@ -4478,43 +3968,7 @@
     <w:p>
       <w:pPr>
         <w:spacing w:before="240" w:after="240" w:line="360" w:lineRule="auto"/>
-        <w:ind w:left="0" w:firstLine="720"/>
-        <w:jc w:val="both"/>
-        <w:rPr>
-          <w:noProof/>
-          <w:sz w:val="28"/>
-          <w:szCs w:val="28"/>
-        </w:rPr>
-      </w:pPr>
-    </w:p>
-    <w:p>
-      <w:pPr>
-        <w:spacing w:before="240" w:after="240" w:line="360" w:lineRule="auto"/>
-        <w:ind w:left="0" w:firstLine="720"/>
-        <w:jc w:val="both"/>
-        <w:rPr>
-          <w:noProof/>
-          <w:sz w:val="28"/>
-          <w:szCs w:val="28"/>
-        </w:rPr>
-      </w:pPr>
-    </w:p>
-    <w:p>
-      <w:pPr>
-        <w:spacing w:before="240" w:after="240" w:line="360" w:lineRule="auto"/>
-        <w:ind w:left="0" w:firstLine="720"/>
-        <w:jc w:val="both"/>
-        <w:rPr>
-          <w:noProof/>
-          <w:sz w:val="28"/>
-          <w:szCs w:val="28"/>
-        </w:rPr>
-      </w:pPr>
-    </w:p>
-    <w:p>
-      <w:pPr>
-        <w:spacing w:before="240" w:after="240" w:line="360" w:lineRule="auto"/>
-        <w:ind w:left="0" w:firstLine="720"/>
+        <w:ind w:left="0"/>
         <w:jc w:val="center"/>
         <w:rPr>
           <w:noProof/>
@@ -4528,7 +3982,7 @@
           <w:sz w:val="20"/>
           <w:szCs w:val="20"/>
         </w:rPr>
-        <w:t>Рисунок 6.1</w:t>
+        <w:t>Рисунок 6.</w:t>
       </w:r>
       <w:r>
         <w:rPr>
@@ -4536,7 +3990,15 @@
           <w:sz w:val="20"/>
           <w:szCs w:val="20"/>
         </w:rPr>
-        <w:t>, рис</w:t>
+        <w:t>2</w:t>
+      </w:r>
+      <w:r>
+        <w:rPr>
+          <w:noProof/>
+          <w:sz w:val="20"/>
+          <w:szCs w:val="20"/>
+        </w:rPr>
+        <w:t>,</w:t>
       </w:r>
       <w:r>
         <w:rPr>
@@ -4575,7 +4037,7 @@
           <w:sz w:val="28"/>
         </w:rPr>
       </w:pPr>
-      <w:bookmarkStart w:id="11" w:name="_Toc147926412"/>
+      <w:bookmarkStart w:id="12" w:name="_Toc151866063"/>
       <w:r>
         <w:rPr>
           <w:rFonts w:ascii="Times New Roman" w:hAnsi="Times New Roman" w:cs="Times New Roman"/>
@@ -4585,8 +4047,8 @@
         </w:rPr>
         <w:t>Вывод</w:t>
       </w:r>
-      <w:bookmarkEnd w:id="5"/>
-      <w:bookmarkEnd w:id="11"/>
+      <w:bookmarkEnd w:id="4"/>
+      <w:bookmarkEnd w:id="12"/>
     </w:p>
     <w:p>
       <w:pPr>
@@ -4594,16 +4056,16 @@
         <w:ind w:left="0" w:firstLine="720"/>
         <w:jc w:val="both"/>
         <w:rPr>
+          <w:sz w:val="32"/>
+          <w:szCs w:val="28"/>
+        </w:rPr>
+      </w:pPr>
+      <w:r>
+        <w:rPr>
           <w:sz w:val="28"/>
           <w:szCs w:val="24"/>
         </w:rPr>
-      </w:pPr>
-      <w:r>
-        <w:rPr>
-          <w:sz w:val="28"/>
-          <w:szCs w:val="24"/>
-        </w:rPr>
-        <w:t>В данной задаче, основной целью является анализ данных студентов, пользователей и заказов для выявления ключевых параметров успеха, расходов и активности соответственно. Методика включает этапы фильтрации данных по заданным критериям, преобразования информации для расчета средних и суммарных значений, а также агрегации данных для выявления наилучших результатов. Подход, представленный в виде функций и алгоритмов, позволяет структурированно обрабатывать данные, делая их более информативными и удобными для анализа.</w:t>
+        <w:t>Разработана эффективная программа для параллельной обработки изображений с использованием многозадачности. Учтены особенности работы с разными фильтрами, обработка ошибок и распределение ресурсов для оптимальной производительности.</w:t>
       </w:r>
     </w:p>
     <w:p>
@@ -4622,7 +4084,7 @@
           <w:sz w:val="28"/>
         </w:rPr>
       </w:pPr>
-      <w:bookmarkStart w:id="12" w:name="_Toc147926413"/>
+      <w:bookmarkStart w:id="13" w:name="_Toc151866064"/>
       <w:r>
         <w:rPr>
           <w:rFonts w:ascii="Times New Roman" w:hAnsi="Times New Roman" w:cs="Times New Roman"/>
@@ -4632,90 +4094,49 @@
         </w:rPr>
         <w:t>Список использованной литературы</w:t>
       </w:r>
-      <w:bookmarkEnd w:id="12"/>
+      <w:bookmarkEnd w:id="13"/>
     </w:p>
     <w:p>
       <w:r>
-        <w:t xml:space="preserve">[1] </w:t>
-      </w:r>
-      <w:r>
-        <w:t xml:space="preserve">Документация библиотеки </w:t>
+        <w:t xml:space="preserve">[1] Документация библиотеки </w:t>
       </w:r>
       <w:proofErr w:type="spellStart"/>
       <w:r>
-        <w:rPr>
-          <w:lang w:val="en-US"/>
-        </w:rPr>
-        <w:t>functools</w:t>
+        <w:t>Pillow</w:t>
       </w:r>
       <w:proofErr w:type="spellEnd"/>
       <w:r>
-        <w:t xml:space="preserve">: </w:t>
-      </w:r>
-      <w:r>
-        <w:rPr>
-          <w:lang w:val="en-US"/>
-        </w:rPr>
-        <w:t>https</w:t>
-      </w:r>
-      <w:r>
-        <w:t>://</w:t>
-      </w:r>
-      <w:r>
-        <w:rPr>
-          <w:lang w:val="en-US"/>
-        </w:rPr>
-        <w:t>docs</w:t>
-      </w:r>
-      <w:r>
-        <w:t>.</w:t>
-      </w:r>
-      <w:r>
-        <w:rPr>
-          <w:lang w:val="en-US"/>
-        </w:rPr>
-        <w:t>python</w:t>
-      </w:r>
-      <w:r>
-        <w:t>.</w:t>
-      </w:r>
-      <w:r>
-        <w:rPr>
-          <w:lang w:val="en-US"/>
-        </w:rPr>
-        <w:t>org</w:t>
-      </w:r>
-      <w:r>
-        <w:t>/3/</w:t>
-      </w:r>
-      <w:r>
-        <w:rPr>
-          <w:lang w:val="en-US"/>
-        </w:rPr>
-        <w:t>library</w:t>
-      </w:r>
-      <w:r>
-        <w:t>/</w:t>
-      </w:r>
-      <w:proofErr w:type="spellStart"/>
-      <w:r>
-        <w:rPr>
-          <w:lang w:val="en-US"/>
-        </w:rPr>
-        <w:t>functools</w:t>
-      </w:r>
-      <w:proofErr w:type="spellEnd"/>
-      <w:r>
-        <w:t>.</w:t>
-      </w:r>
-      <w:r>
-        <w:rPr>
-          <w:lang w:val="en-US"/>
-        </w:rPr>
-        <w:t>html</w:t>
+        <w:t xml:space="preserve"> (PIL): </w:t>
+      </w:r>
+      <w:hyperlink r:id="rId10" w:tgtFrame="_new" w:history="1">
+        <w:r>
+          <w:rPr>
+            <w:rStyle w:val="a3"/>
+          </w:rPr>
+          <w:t>https://pillow.readthedocs.io/en/stable/</w:t>
+        </w:r>
+      </w:hyperlink>
+      <w:r>
+        <w:t xml:space="preserve"> </w:t>
       </w:r>
     </w:p>
     <w:p>
+      <w:r>
+        <w:t xml:space="preserve">[2] Документация Python по многозадачности: </w:t>
+      </w:r>
+      <w:hyperlink r:id="rId11" w:tgtFrame="_new" w:history="1">
+        <w:r>
+          <w:rPr>
+            <w:rStyle w:val="a3"/>
+          </w:rPr>
+          <w:t>https://docs.python.org/3/library/concurrent.futures.html</w:t>
+        </w:r>
+      </w:hyperlink>
+      <w:r>
+        <w:t xml:space="preserve"> </w:t>
+      </w:r>
+    </w:p>
+    <w:p>
       <w:pPr>
         <w:rPr>
           <w:sz w:val="32"/>
@@ -4723,53 +4144,19 @@
         </w:rPr>
       </w:pPr>
       <w:r>
-        <w:t>[2]</w:t>
-      </w:r>
-      <w:r>
-        <w:t xml:space="preserve"> </w:t>
-      </w:r>
-      <w:r>
-        <w:t xml:space="preserve">Полезная статья о функциях </w:t>
-      </w:r>
-      <w:r>
-        <w:rPr>
-          <w:lang w:val="en-US"/>
-        </w:rPr>
-        <w:t>map</w:t>
-      </w:r>
-      <w:r>
-        <w:t xml:space="preserve">, </w:t>
-      </w:r>
-      <w:r>
-        <w:rPr>
-          <w:lang w:val="en-US"/>
-        </w:rPr>
-        <w:t>filter</w:t>
-      </w:r>
-      <w:r>
-        <w:t xml:space="preserve">, </w:t>
-      </w:r>
-      <w:r>
-        <w:rPr>
-          <w:lang w:val="en-US"/>
-        </w:rPr>
-        <w:t>reduce</w:t>
-      </w:r>
-      <w:r>
-        <w:t xml:space="preserve">, </w:t>
-      </w:r>
-      <w:r>
-        <w:rPr>
-          <w:lang w:val="en-US"/>
-        </w:rPr>
-        <w:t>lambda</w:t>
-      </w:r>
-      <w:r>
-        <w:t>: https://habr.com/ru/articles/555378/</w:t>
-      </w:r>
+        <w:t xml:space="preserve">[3] Документация Python по обработке ошибок и исключений: </w:t>
+      </w:r>
+      <w:hyperlink r:id="rId12" w:tgtFrame="_new" w:history="1">
+        <w:r>
+          <w:rPr>
+            <w:rStyle w:val="a3"/>
+          </w:rPr>
+          <w:t>https://docs.python.org/3/tutorial/errors.html</w:t>
+        </w:r>
+      </w:hyperlink>
     </w:p>
     <w:sectPr>
-      <w:footerReference w:type="default" r:id="rId10"/>
+      <w:footerReference w:type="default" r:id="rId13"/>
       <w:type w:val="continuous"/>
       <w:pgSz w:w="11906" w:h="16838"/>
       <w:pgMar w:top="1134" w:right="850" w:bottom="1134" w:left="1701" w:header="708" w:footer="708" w:gutter="0"/>
@@ -4964,6 +4351,156 @@
     </w:lvl>
   </w:abstractNum>
   <w:abstractNum w:abstractNumId="1" w15:restartNumberingAfterBreak="0">
+    <w:nsid w:val="062F59A0"/>
+    <w:multiLevelType w:val="multilevel"/>
+    <w:tmpl w:val="DE7252A6"/>
+    <w:lvl w:ilvl="0">
+      <w:start w:val="1"/>
+      <w:numFmt w:val="lowerLetter"/>
+      <w:lvlText w:val="%1)"/>
+      <w:lvlJc w:val="left"/>
+      <w:pPr>
+        <w:tabs>
+          <w:tab w:val="num" w:pos="720"/>
+        </w:tabs>
+        <w:ind w:left="720" w:hanging="360"/>
+      </w:pPr>
+      <w:rPr>
+        <w:rFonts w:hint="default"/>
+        <w:sz w:val="28"/>
+        <w:szCs w:val="40"/>
+      </w:rPr>
+    </w:lvl>
+    <w:lvl w:ilvl="1" w:tentative="1">
+      <w:start w:val="1"/>
+      <w:numFmt w:val="bullet"/>
+      <w:lvlText w:val="o"/>
+      <w:lvlJc w:val="left"/>
+      <w:pPr>
+        <w:tabs>
+          <w:tab w:val="num" w:pos="1440"/>
+        </w:tabs>
+        <w:ind w:left="1440" w:hanging="360"/>
+      </w:pPr>
+      <w:rPr>
+        <w:rFonts w:ascii="Courier New" w:hAnsi="Courier New" w:hint="default"/>
+        <w:sz w:val="20"/>
+      </w:rPr>
+    </w:lvl>
+    <w:lvl w:ilvl="2" w:tentative="1">
+      <w:start w:val="1"/>
+      <w:numFmt w:val="bullet"/>
+      <w:lvlText w:val=""/>
+      <w:lvlJc w:val="left"/>
+      <w:pPr>
+        <w:tabs>
+          <w:tab w:val="num" w:pos="2160"/>
+        </w:tabs>
+        <w:ind w:left="2160" w:hanging="360"/>
+      </w:pPr>
+      <w:rPr>
+        <w:rFonts w:ascii="Wingdings" w:hAnsi="Wingdings" w:hint="default"/>
+        <w:sz w:val="20"/>
+      </w:rPr>
+    </w:lvl>
+    <w:lvl w:ilvl="3" w:tentative="1">
+      <w:start w:val="1"/>
+      <w:numFmt w:val="bullet"/>
+      <w:lvlText w:val=""/>
+      <w:lvlJc w:val="left"/>
+      <w:pPr>
+        <w:tabs>
+          <w:tab w:val="num" w:pos="2880"/>
+        </w:tabs>
+        <w:ind w:left="2880" w:hanging="360"/>
+      </w:pPr>
+      <w:rPr>
+        <w:rFonts w:ascii="Wingdings" w:hAnsi="Wingdings" w:hint="default"/>
+        <w:sz w:val="20"/>
+      </w:rPr>
+    </w:lvl>
+    <w:lvl w:ilvl="4" w:tentative="1">
+      <w:start w:val="1"/>
+      <w:numFmt w:val="bullet"/>
+      <w:lvlText w:val=""/>
+      <w:lvlJc w:val="left"/>
+      <w:pPr>
+        <w:tabs>
+          <w:tab w:val="num" w:pos="3600"/>
+        </w:tabs>
+        <w:ind w:left="3600" w:hanging="360"/>
+      </w:pPr>
+      <w:rPr>
+        <w:rFonts w:ascii="Wingdings" w:hAnsi="Wingdings" w:hint="default"/>
+        <w:sz w:val="20"/>
+      </w:rPr>
+    </w:lvl>
+    <w:lvl w:ilvl="5" w:tentative="1">
+      <w:start w:val="1"/>
+      <w:numFmt w:val="bullet"/>
+      <w:lvlText w:val=""/>
+      <w:lvlJc w:val="left"/>
+      <w:pPr>
+        <w:tabs>
+          <w:tab w:val="num" w:pos="4320"/>
+        </w:tabs>
+        <w:ind w:left="4320" w:hanging="360"/>
+      </w:pPr>
+      <w:rPr>
+        <w:rFonts w:ascii="Wingdings" w:hAnsi="Wingdings" w:hint="default"/>
+        <w:sz w:val="20"/>
+      </w:rPr>
+    </w:lvl>
+    <w:lvl w:ilvl="6" w:tentative="1">
+      <w:start w:val="1"/>
+      <w:numFmt w:val="bullet"/>
+      <w:lvlText w:val=""/>
+      <w:lvlJc w:val="left"/>
+      <w:pPr>
+        <w:tabs>
+          <w:tab w:val="num" w:pos="5040"/>
+        </w:tabs>
+        <w:ind w:left="5040" w:hanging="360"/>
+      </w:pPr>
+      <w:rPr>
+        <w:rFonts w:ascii="Wingdings" w:hAnsi="Wingdings" w:hint="default"/>
+        <w:sz w:val="20"/>
+      </w:rPr>
+    </w:lvl>
+    <w:lvl w:ilvl="7" w:tentative="1">
+      <w:start w:val="1"/>
+      <w:numFmt w:val="bullet"/>
+      <w:lvlText w:val=""/>
+      <w:lvlJc w:val="left"/>
+      <w:pPr>
+        <w:tabs>
+          <w:tab w:val="num" w:pos="5760"/>
+        </w:tabs>
+        <w:ind w:left="5760" w:hanging="360"/>
+      </w:pPr>
+      <w:rPr>
+        <w:rFonts w:ascii="Wingdings" w:hAnsi="Wingdings" w:hint="default"/>
+        <w:sz w:val="20"/>
+      </w:rPr>
+    </w:lvl>
+    <w:lvl w:ilvl="8" w:tentative="1">
+      <w:start w:val="1"/>
+      <w:numFmt w:val="bullet"/>
+      <w:lvlText w:val=""/>
+      <w:lvlJc w:val="left"/>
+      <w:pPr>
+        <w:tabs>
+          <w:tab w:val="num" w:pos="6480"/>
+        </w:tabs>
+        <w:ind w:left="6480" w:hanging="360"/>
+      </w:pPr>
+      <w:rPr>
+        <w:rFonts w:ascii="Wingdings" w:hAnsi="Wingdings" w:hint="default"/>
+        <w:sz w:val="20"/>
+      </w:rPr>
+    </w:lvl>
+  </w:abstractNum>
+  <w:abstractNum w:abstractNumId="2" w15:restartNumberingAfterBreak="0">
     <w:nsid w:val="0AE51429"/>
     <w:multiLevelType w:val="multilevel"/>
     <w:tmpl w:val="56B6FA06"/>
@@ -5112,7 +4649,7 @@
       </w:rPr>
     </w:lvl>
   </w:abstractNum>
-  <w:abstractNum w:abstractNumId="2" w15:restartNumberingAfterBreak="0">
+  <w:abstractNum w:abstractNumId="3" w15:restartNumberingAfterBreak="0">
     <w:nsid w:val="0B3A6E08"/>
     <w:multiLevelType w:val="hybridMultilevel"/>
     <w:tmpl w:val="FA149CEA"/>
@@ -5198,7 +4735,157 @@
       </w:pPr>
     </w:lvl>
   </w:abstractNum>
-  <w:abstractNum w:abstractNumId="3" w15:restartNumberingAfterBreak="0">
+  <w:abstractNum w:abstractNumId="4" w15:restartNumberingAfterBreak="0">
+    <w:nsid w:val="0EF209B6"/>
+    <w:multiLevelType w:val="multilevel"/>
+    <w:tmpl w:val="D0EA615A"/>
+    <w:lvl w:ilvl="0">
+      <w:start w:val="1"/>
+      <w:numFmt w:val="lowerLetter"/>
+      <w:lvlText w:val="%1)"/>
+      <w:lvlJc w:val="left"/>
+      <w:pPr>
+        <w:tabs>
+          <w:tab w:val="num" w:pos="720"/>
+        </w:tabs>
+        <w:ind w:left="720" w:hanging="360"/>
+      </w:pPr>
+      <w:rPr>
+        <w:rFonts w:ascii="Times New Roman" w:eastAsia="Times New Roman" w:hAnsi="Times New Roman" w:cs="Times New Roman"/>
+        <w:sz w:val="28"/>
+        <w:szCs w:val="40"/>
+      </w:rPr>
+    </w:lvl>
+    <w:lvl w:ilvl="1" w:tentative="1">
+      <w:start w:val="1"/>
+      <w:numFmt w:val="bullet"/>
+      <w:lvlText w:val="o"/>
+      <w:lvlJc w:val="left"/>
+      <w:pPr>
+        <w:tabs>
+          <w:tab w:val="num" w:pos="1440"/>
+        </w:tabs>
+        <w:ind w:left="1440" w:hanging="360"/>
+      </w:pPr>
+      <w:rPr>
+        <w:rFonts w:ascii="Courier New" w:hAnsi="Courier New" w:hint="default"/>
+        <w:sz w:val="20"/>
+      </w:rPr>
+    </w:lvl>
+    <w:lvl w:ilvl="2" w:tentative="1">
+      <w:start w:val="1"/>
+      <w:numFmt w:val="bullet"/>
+      <w:lvlText w:val=""/>
+      <w:lvlJc w:val="left"/>
+      <w:pPr>
+        <w:tabs>
+          <w:tab w:val="num" w:pos="2160"/>
+        </w:tabs>
+        <w:ind w:left="2160" w:hanging="360"/>
+      </w:pPr>
+      <w:rPr>
+        <w:rFonts w:ascii="Wingdings" w:hAnsi="Wingdings" w:hint="default"/>
+        <w:sz w:val="20"/>
+      </w:rPr>
+    </w:lvl>
+    <w:lvl w:ilvl="3" w:tentative="1">
+      <w:start w:val="1"/>
+      <w:numFmt w:val="bullet"/>
+      <w:lvlText w:val=""/>
+      <w:lvlJc w:val="left"/>
+      <w:pPr>
+        <w:tabs>
+          <w:tab w:val="num" w:pos="2880"/>
+        </w:tabs>
+        <w:ind w:left="2880" w:hanging="360"/>
+      </w:pPr>
+      <w:rPr>
+        <w:rFonts w:ascii="Wingdings" w:hAnsi="Wingdings" w:hint="default"/>
+        <w:sz w:val="20"/>
+      </w:rPr>
+    </w:lvl>
+    <w:lvl w:ilvl="4" w:tentative="1">
+      <w:start w:val="1"/>
+      <w:numFmt w:val="bullet"/>
+      <w:lvlText w:val=""/>
+      <w:lvlJc w:val="left"/>
+      <w:pPr>
+        <w:tabs>
+          <w:tab w:val="num" w:pos="3600"/>
+        </w:tabs>
+        <w:ind w:left="3600" w:hanging="360"/>
+      </w:pPr>
+      <w:rPr>
+        <w:rFonts w:ascii="Wingdings" w:hAnsi="Wingdings" w:hint="default"/>
+        <w:sz w:val="20"/>
+      </w:rPr>
+    </w:lvl>
+    <w:lvl w:ilvl="5" w:tentative="1">
+      <w:start w:val="1"/>
+      <w:numFmt w:val="bullet"/>
+      <w:lvlText w:val=""/>
+      <w:lvlJc w:val="left"/>
+      <w:pPr>
+        <w:tabs>
+          <w:tab w:val="num" w:pos="4320"/>
+        </w:tabs>
+        <w:ind w:left="4320" w:hanging="360"/>
+      </w:pPr>
+      <w:rPr>
+        <w:rFonts w:ascii="Wingdings" w:hAnsi="Wingdings" w:hint="default"/>
+        <w:sz w:val="20"/>
+      </w:rPr>
+    </w:lvl>
+    <w:lvl w:ilvl="6" w:tentative="1">
+      <w:start w:val="1"/>
+      <w:numFmt w:val="bullet"/>
+      <w:lvlText w:val=""/>
+      <w:lvlJc w:val="left"/>
+      <w:pPr>
+        <w:tabs>
+          <w:tab w:val="num" w:pos="5040"/>
+        </w:tabs>
+        <w:ind w:left="5040" w:hanging="360"/>
+      </w:pPr>
+      <w:rPr>
+        <w:rFonts w:ascii="Wingdings" w:hAnsi="Wingdings" w:hint="default"/>
+        <w:sz w:val="20"/>
+      </w:rPr>
+    </w:lvl>
+    <w:lvl w:ilvl="7" w:tentative="1">
+      <w:start w:val="1"/>
+      <w:numFmt w:val="bullet"/>
+      <w:lvlText w:val=""/>
+      <w:lvlJc w:val="left"/>
+      <w:pPr>
+        <w:tabs>
+          <w:tab w:val="num" w:pos="5760"/>
+        </w:tabs>
+        <w:ind w:left="5760" w:hanging="360"/>
+      </w:pPr>
+      <w:rPr>
+        <w:rFonts w:ascii="Wingdings" w:hAnsi="Wingdings" w:hint="default"/>
+        <w:sz w:val="20"/>
+      </w:rPr>
+    </w:lvl>
+    <w:lvl w:ilvl="8" w:tentative="1">
+      <w:start w:val="1"/>
+      <w:numFmt w:val="bullet"/>
+      <w:lvlText w:val=""/>
+      <w:lvlJc w:val="left"/>
+      <w:pPr>
+        <w:tabs>
+          <w:tab w:val="num" w:pos="6480"/>
+        </w:tabs>
+        <w:ind w:left="6480" w:hanging="360"/>
+      </w:pPr>
+      <w:rPr>
+        <w:rFonts w:ascii="Wingdings" w:hAnsi="Wingdings" w:hint="default"/>
+        <w:sz w:val="20"/>
+      </w:rPr>
+    </w:lvl>
+  </w:abstractNum>
+  <w:abstractNum w:abstractNumId="5" w15:restartNumberingAfterBreak="0">
     <w:nsid w:val="1175604B"/>
     <w:multiLevelType w:val="hybridMultilevel"/>
     <w:tmpl w:val="45427DBE"/>
@@ -5284,7 +4971,7 @@
       </w:pPr>
     </w:lvl>
   </w:abstractNum>
-  <w:abstractNum w:abstractNumId="4" w15:restartNumberingAfterBreak="0">
+  <w:abstractNum w:abstractNumId="6" w15:restartNumberingAfterBreak="0">
     <w:nsid w:val="12F9076A"/>
     <w:multiLevelType w:val="multilevel"/>
     <w:tmpl w:val="28B40D64"/>
@@ -5433,7 +5120,7 @@
       </w:rPr>
     </w:lvl>
   </w:abstractNum>
-  <w:abstractNum w:abstractNumId="5" w15:restartNumberingAfterBreak="0">
+  <w:abstractNum w:abstractNumId="7" w15:restartNumberingAfterBreak="0">
     <w:nsid w:val="19132367"/>
     <w:multiLevelType w:val="multilevel"/>
     <w:tmpl w:val="0419001F"/>
@@ -5519,7 +5206,7 @@
       </w:pPr>
     </w:lvl>
   </w:abstractNum>
-  <w:abstractNum w:abstractNumId="6" w15:restartNumberingAfterBreak="0">
+  <w:abstractNum w:abstractNumId="8" w15:restartNumberingAfterBreak="0">
     <w:nsid w:val="1D09206F"/>
     <w:multiLevelType w:val="multilevel"/>
     <w:tmpl w:val="D87A542E"/>
@@ -5668,7 +5355,7 @@
       </w:rPr>
     </w:lvl>
   </w:abstractNum>
-  <w:abstractNum w:abstractNumId="7" w15:restartNumberingAfterBreak="0">
+  <w:abstractNum w:abstractNumId="9" w15:restartNumberingAfterBreak="0">
     <w:nsid w:val="27872383"/>
     <w:multiLevelType w:val="multilevel"/>
     <w:tmpl w:val="101074E8"/>
@@ -5781,7 +5468,7 @@
       </w:rPr>
     </w:lvl>
   </w:abstractNum>
-  <w:abstractNum w:abstractNumId="8" w15:restartNumberingAfterBreak="0">
+  <w:abstractNum w:abstractNumId="10" w15:restartNumberingAfterBreak="0">
     <w:nsid w:val="2AC909F1"/>
     <w:multiLevelType w:val="hybridMultilevel"/>
     <w:tmpl w:val="09660AFA"/>
@@ -5870,7 +5557,7 @@
       </w:pPr>
     </w:lvl>
   </w:abstractNum>
-  <w:abstractNum w:abstractNumId="9" w15:restartNumberingAfterBreak="0">
+  <w:abstractNum w:abstractNumId="11" w15:restartNumberingAfterBreak="0">
     <w:nsid w:val="2BBF7924"/>
     <w:multiLevelType w:val="hybridMultilevel"/>
     <w:tmpl w:val="51BE3782"/>
@@ -5956,7 +5643,7 @@
       </w:pPr>
     </w:lvl>
   </w:abstractNum>
-  <w:abstractNum w:abstractNumId="10" w15:restartNumberingAfterBreak="0">
+  <w:abstractNum w:abstractNumId="12" w15:restartNumberingAfterBreak="0">
     <w:nsid w:val="2E250934"/>
     <w:multiLevelType w:val="hybridMultilevel"/>
     <w:tmpl w:val="70500B82"/>
@@ -6042,7 +5729,7 @@
       </w:pPr>
     </w:lvl>
   </w:abstractNum>
-  <w:abstractNum w:abstractNumId="11" w15:restartNumberingAfterBreak="0">
+  <w:abstractNum w:abstractNumId="13" w15:restartNumberingAfterBreak="0">
     <w:nsid w:val="2F395AB7"/>
     <w:multiLevelType w:val="multilevel"/>
     <w:tmpl w:val="0419001F"/>
@@ -6128,7 +5815,7 @@
       </w:pPr>
     </w:lvl>
   </w:abstractNum>
-  <w:abstractNum w:abstractNumId="12" w15:restartNumberingAfterBreak="0">
+  <w:abstractNum w:abstractNumId="14" w15:restartNumberingAfterBreak="0">
     <w:nsid w:val="35D14405"/>
     <w:multiLevelType w:val="multilevel"/>
     <w:tmpl w:val="4BE04290"/>
@@ -6277,7 +5964,7 @@
       </w:rPr>
     </w:lvl>
   </w:abstractNum>
-  <w:abstractNum w:abstractNumId="13" w15:restartNumberingAfterBreak="0">
+  <w:abstractNum w:abstractNumId="15" w15:restartNumberingAfterBreak="0">
     <w:nsid w:val="38BD73AF"/>
     <w:multiLevelType w:val="hybridMultilevel"/>
     <w:tmpl w:val="B0E0F200"/>
@@ -6363,7 +6050,7 @@
       </w:pPr>
     </w:lvl>
   </w:abstractNum>
-  <w:abstractNum w:abstractNumId="14" w15:restartNumberingAfterBreak="0">
+  <w:abstractNum w:abstractNumId="16" w15:restartNumberingAfterBreak="0">
     <w:nsid w:val="3A7021DC"/>
     <w:multiLevelType w:val="multilevel"/>
     <w:tmpl w:val="69C633E8"/>
@@ -6449,7 +6136,7 @@
       </w:pPr>
     </w:lvl>
   </w:abstractNum>
-  <w:abstractNum w:abstractNumId="15" w15:restartNumberingAfterBreak="0">
+  <w:abstractNum w:abstractNumId="17" w15:restartNumberingAfterBreak="0">
     <w:nsid w:val="3C92655A"/>
     <w:multiLevelType w:val="hybridMultilevel"/>
     <w:tmpl w:val="26FAB80A"/>
@@ -6538,7 +6225,7 @@
       </w:pPr>
     </w:lvl>
   </w:abstractNum>
-  <w:abstractNum w:abstractNumId="16" w15:restartNumberingAfterBreak="0">
+  <w:abstractNum w:abstractNumId="18" w15:restartNumberingAfterBreak="0">
     <w:nsid w:val="3EF73CCA"/>
     <w:multiLevelType w:val="hybridMultilevel"/>
     <w:tmpl w:val="9286C5D2"/>
@@ -6624,7 +6311,7 @@
       </w:pPr>
     </w:lvl>
   </w:abstractNum>
-  <w:abstractNum w:abstractNumId="17" w15:restartNumberingAfterBreak="0">
+  <w:abstractNum w:abstractNumId="19" w15:restartNumberingAfterBreak="0">
     <w:nsid w:val="3FE158AA"/>
     <w:multiLevelType w:val="multilevel"/>
     <w:tmpl w:val="0419001F"/>
@@ -6710,7 +6397,7 @@
       </w:pPr>
     </w:lvl>
   </w:abstractNum>
-  <w:abstractNum w:abstractNumId="18" w15:restartNumberingAfterBreak="0">
+  <w:abstractNum w:abstractNumId="20" w15:restartNumberingAfterBreak="0">
     <w:nsid w:val="41CD195D"/>
     <w:multiLevelType w:val="multilevel"/>
     <w:tmpl w:val="04D0180A"/>
@@ -6823,7 +6510,7 @@
       </w:rPr>
     </w:lvl>
   </w:abstractNum>
-  <w:abstractNum w:abstractNumId="19" w15:restartNumberingAfterBreak="0">
+  <w:abstractNum w:abstractNumId="21" w15:restartNumberingAfterBreak="0">
     <w:nsid w:val="44FD60F7"/>
     <w:multiLevelType w:val="hybridMultilevel"/>
     <w:tmpl w:val="FFF27E68"/>
@@ -6912,7 +6599,7 @@
       </w:pPr>
     </w:lvl>
   </w:abstractNum>
-  <w:abstractNum w:abstractNumId="20" w15:restartNumberingAfterBreak="0">
+  <w:abstractNum w:abstractNumId="22" w15:restartNumberingAfterBreak="0">
     <w:nsid w:val="47873FC3"/>
     <w:multiLevelType w:val="multilevel"/>
     <w:tmpl w:val="0419001F"/>
@@ -6998,7 +6685,7 @@
       </w:pPr>
     </w:lvl>
   </w:abstractNum>
-  <w:abstractNum w:abstractNumId="21" w15:restartNumberingAfterBreak="0">
+  <w:abstractNum w:abstractNumId="23" w15:restartNumberingAfterBreak="0">
     <w:nsid w:val="49AB6FAF"/>
     <w:multiLevelType w:val="hybridMultilevel"/>
     <w:tmpl w:val="ED4AE172"/>
@@ -7111,7 +6798,7 @@
       </w:rPr>
     </w:lvl>
   </w:abstractNum>
-  <w:abstractNum w:abstractNumId="22" w15:restartNumberingAfterBreak="0">
+  <w:abstractNum w:abstractNumId="24" w15:restartNumberingAfterBreak="0">
     <w:nsid w:val="4A090CED"/>
     <w:multiLevelType w:val="multilevel"/>
     <w:tmpl w:val="1D5E1F2E"/>
@@ -7224,7 +6911,7 @@
       </w:rPr>
     </w:lvl>
   </w:abstractNum>
-  <w:abstractNum w:abstractNumId="23" w15:restartNumberingAfterBreak="0">
+  <w:abstractNum w:abstractNumId="25" w15:restartNumberingAfterBreak="0">
     <w:nsid w:val="50477CD4"/>
     <w:multiLevelType w:val="hybridMultilevel"/>
     <w:tmpl w:val="0C5227D8"/>
@@ -7313,7 +7000,7 @@
       </w:pPr>
     </w:lvl>
   </w:abstractNum>
-  <w:abstractNum w:abstractNumId="24" w15:restartNumberingAfterBreak="0">
+  <w:abstractNum w:abstractNumId="26" w15:restartNumberingAfterBreak="0">
     <w:nsid w:val="51D23DC8"/>
     <w:multiLevelType w:val="hybridMultilevel"/>
     <w:tmpl w:val="7834CA9C"/>
@@ -7402,7 +7089,7 @@
       </w:pPr>
     </w:lvl>
   </w:abstractNum>
-  <w:abstractNum w:abstractNumId="25" w15:restartNumberingAfterBreak="0">
+  <w:abstractNum w:abstractNumId="27" w15:restartNumberingAfterBreak="0">
     <w:nsid w:val="52170C78"/>
     <w:multiLevelType w:val="multilevel"/>
     <w:tmpl w:val="69C633E8"/>
@@ -7488,7 +7175,7 @@
       </w:pPr>
     </w:lvl>
   </w:abstractNum>
-  <w:abstractNum w:abstractNumId="26" w15:restartNumberingAfterBreak="0">
+  <w:abstractNum w:abstractNumId="28" w15:restartNumberingAfterBreak="0">
     <w:nsid w:val="559E6482"/>
     <w:multiLevelType w:val="multilevel"/>
     <w:tmpl w:val="227A019A"/>
@@ -7637,7 +7324,120 @@
       </w:rPr>
     </w:lvl>
   </w:abstractNum>
-  <w:abstractNum w:abstractNumId="27" w15:restartNumberingAfterBreak="0">
+  <w:abstractNum w:abstractNumId="29" w15:restartNumberingAfterBreak="0">
+    <w:nsid w:val="57425707"/>
+    <w:multiLevelType w:val="multilevel"/>
+    <w:tmpl w:val="EFD2C9FA"/>
+    <w:lvl w:ilvl="0">
+      <w:start w:val="1"/>
+      <w:numFmt w:val="decimal"/>
+      <w:lvlText w:val="%1."/>
+      <w:lvlJc w:val="left"/>
+      <w:pPr>
+        <w:tabs>
+          <w:tab w:val="num" w:pos="720"/>
+        </w:tabs>
+        <w:ind w:left="720" w:hanging="360"/>
+      </w:pPr>
+    </w:lvl>
+    <w:lvl w:ilvl="1" w:tentative="1">
+      <w:start w:val="1"/>
+      <w:numFmt w:val="decimal"/>
+      <w:lvlText w:val="%2."/>
+      <w:lvlJc w:val="left"/>
+      <w:pPr>
+        <w:tabs>
+          <w:tab w:val="num" w:pos="1440"/>
+        </w:tabs>
+        <w:ind w:left="1440" w:hanging="360"/>
+      </w:pPr>
+    </w:lvl>
+    <w:lvl w:ilvl="2" w:tentative="1">
+      <w:start w:val="1"/>
+      <w:numFmt w:val="decimal"/>
+      <w:lvlText w:val="%3."/>
+      <w:lvlJc w:val="left"/>
+      <w:pPr>
+        <w:tabs>
+          <w:tab w:val="num" w:pos="2160"/>
+        </w:tabs>
+        <w:ind w:left="2160" w:hanging="360"/>
+      </w:pPr>
+    </w:lvl>
+    <w:lvl w:ilvl="3" w:tentative="1">
+      <w:start w:val="1"/>
+      <w:numFmt w:val="decimal"/>
+      <w:lvlText w:val="%4."/>
+      <w:lvlJc w:val="left"/>
+      <w:pPr>
+        <w:tabs>
+          <w:tab w:val="num" w:pos="2880"/>
+        </w:tabs>
+        <w:ind w:left="2880" w:hanging="360"/>
+      </w:pPr>
+    </w:lvl>
+    <w:lvl w:ilvl="4" w:tentative="1">
+      <w:start w:val="1"/>
+      <w:numFmt w:val="decimal"/>
+      <w:lvlText w:val="%5."/>
+      <w:lvlJc w:val="left"/>
+      <w:pPr>
+        <w:tabs>
+          <w:tab w:val="num" w:pos="3600"/>
+        </w:tabs>
+        <w:ind w:left="3600" w:hanging="360"/>
+      </w:pPr>
+    </w:lvl>
+    <w:lvl w:ilvl="5" w:tentative="1">
+      <w:start w:val="1"/>
+      <w:numFmt w:val="decimal"/>
+      <w:lvlText w:val="%6."/>
+      <w:lvlJc w:val="left"/>
+      <w:pPr>
+        <w:tabs>
+          <w:tab w:val="num" w:pos="4320"/>
+        </w:tabs>
+        <w:ind w:left="4320" w:hanging="360"/>
+      </w:pPr>
+    </w:lvl>
+    <w:lvl w:ilvl="6" w:tentative="1">
+      <w:start w:val="1"/>
+      <w:numFmt w:val="decimal"/>
+      <w:lvlText w:val="%7."/>
+      <w:lvlJc w:val="left"/>
+      <w:pPr>
+        <w:tabs>
+          <w:tab w:val="num" w:pos="5040"/>
+        </w:tabs>
+        <w:ind w:left="5040" w:hanging="360"/>
+      </w:pPr>
+    </w:lvl>
+    <w:lvl w:ilvl="7" w:tentative="1">
+      <w:start w:val="1"/>
+      <w:numFmt w:val="decimal"/>
+      <w:lvlText w:val="%8."/>
+      <w:lvlJc w:val="left"/>
+      <w:pPr>
+        <w:tabs>
+          <w:tab w:val="num" w:pos="5760"/>
+        </w:tabs>
+        <w:ind w:left="5760" w:hanging="360"/>
+      </w:pPr>
+    </w:lvl>
+    <w:lvl w:ilvl="8" w:tentative="1">
+      <w:start w:val="1"/>
+      <w:numFmt w:val="decimal"/>
+      <w:lvlText w:val="%9."/>
+      <w:lvlJc w:val="left"/>
+      <w:pPr>
+        <w:tabs>
+          <w:tab w:val="num" w:pos="6480"/>
+        </w:tabs>
+        <w:ind w:left="6480" w:hanging="360"/>
+      </w:pPr>
+    </w:lvl>
+  </w:abstractNum>
+  <w:abstractNum w:abstractNumId="30" w15:restartNumberingAfterBreak="0">
     <w:nsid w:val="597363E5"/>
     <w:multiLevelType w:val="multilevel"/>
     <w:tmpl w:val="0419001F"/>
@@ -7723,7 +7523,7 @@
       </w:pPr>
     </w:lvl>
   </w:abstractNum>
-  <w:abstractNum w:abstractNumId="28" w15:restartNumberingAfterBreak="0">
+  <w:abstractNum w:abstractNumId="31" w15:restartNumberingAfterBreak="0">
     <w:nsid w:val="5D560527"/>
     <w:multiLevelType w:val="multilevel"/>
     <w:tmpl w:val="0419001F"/>
@@ -7809,7 +7609,7 @@
       </w:pPr>
     </w:lvl>
   </w:abstractNum>
-  <w:abstractNum w:abstractNumId="29" w15:restartNumberingAfterBreak="0">
+  <w:abstractNum w:abstractNumId="32" w15:restartNumberingAfterBreak="0">
     <w:nsid w:val="5EF235D8"/>
     <w:multiLevelType w:val="multilevel"/>
     <w:tmpl w:val="A15A71E4"/>
@@ -7958,7 +7758,7 @@
       </w:rPr>
     </w:lvl>
   </w:abstractNum>
-  <w:abstractNum w:abstractNumId="30" w15:restartNumberingAfterBreak="0">
+  <w:abstractNum w:abstractNumId="33" w15:restartNumberingAfterBreak="0">
     <w:nsid w:val="64387671"/>
     <w:multiLevelType w:val="multilevel"/>
     <w:tmpl w:val="69C633E8"/>
@@ -8044,7 +7844,307 @@
       </w:pPr>
     </w:lvl>
   </w:abstractNum>
-  <w:abstractNum w:abstractNumId="31" w15:restartNumberingAfterBreak="0">
+  <w:abstractNum w:abstractNumId="34" w15:restartNumberingAfterBreak="0">
+    <w:nsid w:val="65246212"/>
+    <w:multiLevelType w:val="multilevel"/>
+    <w:tmpl w:val="CCDC8E5C"/>
+    <w:lvl w:ilvl="0">
+      <w:start w:val="1"/>
+      <w:numFmt w:val="lowerLetter"/>
+      <w:lvlText w:val="%1)"/>
+      <w:lvlJc w:val="left"/>
+      <w:pPr>
+        <w:tabs>
+          <w:tab w:val="num" w:pos="720"/>
+        </w:tabs>
+        <w:ind w:left="720" w:hanging="360"/>
+      </w:pPr>
+      <w:rPr>
+        <w:rFonts w:hint="default"/>
+        <w:sz w:val="28"/>
+        <w:szCs w:val="40"/>
+      </w:rPr>
+    </w:lvl>
+    <w:lvl w:ilvl="1" w:tentative="1">
+      <w:start w:val="1"/>
+      <w:numFmt w:val="bullet"/>
+      <w:lvlText w:val="o"/>
+      <w:lvlJc w:val="left"/>
+      <w:pPr>
+        <w:tabs>
+          <w:tab w:val="num" w:pos="1440"/>
+        </w:tabs>
+        <w:ind w:left="1440" w:hanging="360"/>
+      </w:pPr>
+      <w:rPr>
+        <w:rFonts w:ascii="Courier New" w:hAnsi="Courier New" w:hint="default"/>
+        <w:sz w:val="20"/>
+      </w:rPr>
+    </w:lvl>
+    <w:lvl w:ilvl="2" w:tentative="1">
+      <w:start w:val="1"/>
+      <w:numFmt w:val="bullet"/>
+      <w:lvlText w:val=""/>
+      <w:lvlJc w:val="left"/>
+      <w:pPr>
+        <w:tabs>
+          <w:tab w:val="num" w:pos="2160"/>
+        </w:tabs>
+        <w:ind w:left="2160" w:hanging="360"/>
+      </w:pPr>
+      <w:rPr>
+        <w:rFonts w:ascii="Wingdings" w:hAnsi="Wingdings" w:hint="default"/>
+        <w:sz w:val="20"/>
+      </w:rPr>
+    </w:lvl>
+    <w:lvl w:ilvl="3" w:tentative="1">
+      <w:start w:val="1"/>
+      <w:numFmt w:val="bullet"/>
+      <w:lvlText w:val=""/>
+      <w:lvlJc w:val="left"/>
+      <w:pPr>
+        <w:tabs>
+          <w:tab w:val="num" w:pos="2880"/>
+        </w:tabs>
+        <w:ind w:left="2880" w:hanging="360"/>
+      </w:pPr>
+      <w:rPr>
+        <w:rFonts w:ascii="Wingdings" w:hAnsi="Wingdings" w:hint="default"/>
+        <w:sz w:val="20"/>
+      </w:rPr>
+    </w:lvl>
+    <w:lvl w:ilvl="4" w:tentative="1">
+      <w:start w:val="1"/>
+      <w:numFmt w:val="bullet"/>
+      <w:lvlText w:val=""/>
+      <w:lvlJc w:val="left"/>
+      <w:pPr>
+        <w:tabs>
+          <w:tab w:val="num" w:pos="3600"/>
+        </w:tabs>
+        <w:ind w:left="3600" w:hanging="360"/>
+      </w:pPr>
+      <w:rPr>
+        <w:rFonts w:ascii="Wingdings" w:hAnsi="Wingdings" w:hint="default"/>
+        <w:sz w:val="20"/>
+      </w:rPr>
+    </w:lvl>
+    <w:lvl w:ilvl="5" w:tentative="1">
+      <w:start w:val="1"/>
+      <w:numFmt w:val="bullet"/>
+      <w:lvlText w:val=""/>
+      <w:lvlJc w:val="left"/>
+      <w:pPr>
+        <w:tabs>
+          <w:tab w:val="num" w:pos="4320"/>
+        </w:tabs>
+        <w:ind w:left="4320" w:hanging="360"/>
+      </w:pPr>
+      <w:rPr>
+        <w:rFonts w:ascii="Wingdings" w:hAnsi="Wingdings" w:hint="default"/>
+        <w:sz w:val="20"/>
+      </w:rPr>
+    </w:lvl>
+    <w:lvl w:ilvl="6" w:tentative="1">
+      <w:start w:val="1"/>
+      <w:numFmt w:val="bullet"/>
+      <w:lvlText w:val=""/>
+      <w:lvlJc w:val="left"/>
+      <w:pPr>
+        <w:tabs>
+          <w:tab w:val="num" w:pos="5040"/>
+        </w:tabs>
+        <w:ind w:left="5040" w:hanging="360"/>
+      </w:pPr>
+      <w:rPr>
+        <w:rFonts w:ascii="Wingdings" w:hAnsi="Wingdings" w:hint="default"/>
+        <w:sz w:val="20"/>
+      </w:rPr>
+    </w:lvl>
+    <w:lvl w:ilvl="7" w:tentative="1">
+      <w:start w:val="1"/>
+      <w:numFmt w:val="bullet"/>
+      <w:lvlText w:val=""/>
+      <w:lvlJc w:val="left"/>
+      <w:pPr>
+        <w:tabs>
+          <w:tab w:val="num" w:pos="5760"/>
+        </w:tabs>
+        <w:ind w:left="5760" w:hanging="360"/>
+      </w:pPr>
+      <w:rPr>
+        <w:rFonts w:ascii="Wingdings" w:hAnsi="Wingdings" w:hint="default"/>
+        <w:sz w:val="20"/>
+      </w:rPr>
+    </w:lvl>
+    <w:lvl w:ilvl="8" w:tentative="1">
+      <w:start w:val="1"/>
+      <w:numFmt w:val="bullet"/>
+      <w:lvlText w:val=""/>
+      <w:lvlJc w:val="left"/>
+      <w:pPr>
+        <w:tabs>
+          <w:tab w:val="num" w:pos="6480"/>
+        </w:tabs>
+        <w:ind w:left="6480" w:hanging="360"/>
+      </w:pPr>
+      <w:rPr>
+        <w:rFonts w:ascii="Wingdings" w:hAnsi="Wingdings" w:hint="default"/>
+        <w:sz w:val="20"/>
+      </w:rPr>
+    </w:lvl>
+  </w:abstractNum>
+  <w:abstractNum w:abstractNumId="35" w15:restartNumberingAfterBreak="0">
+    <w:nsid w:val="6657530D"/>
+    <w:multiLevelType w:val="multilevel"/>
+    <w:tmpl w:val="4442E28E"/>
+    <w:lvl w:ilvl="0">
+      <w:start w:val="1"/>
+      <w:numFmt w:val="lowerLetter"/>
+      <w:lvlText w:val="%1)"/>
+      <w:lvlJc w:val="left"/>
+      <w:pPr>
+        <w:tabs>
+          <w:tab w:val="num" w:pos="720"/>
+        </w:tabs>
+        <w:ind w:left="720" w:hanging="360"/>
+      </w:pPr>
+      <w:rPr>
+        <w:rFonts w:hint="default"/>
+        <w:sz w:val="28"/>
+        <w:szCs w:val="40"/>
+      </w:rPr>
+    </w:lvl>
+    <w:lvl w:ilvl="1" w:tentative="1">
+      <w:start w:val="1"/>
+      <w:numFmt w:val="bullet"/>
+      <w:lvlText w:val="o"/>
+      <w:lvlJc w:val="left"/>
+      <w:pPr>
+        <w:tabs>
+          <w:tab w:val="num" w:pos="1440"/>
+        </w:tabs>
+        <w:ind w:left="1440" w:hanging="360"/>
+      </w:pPr>
+      <w:rPr>
+        <w:rFonts w:ascii="Courier New" w:hAnsi="Courier New" w:hint="default"/>
+        <w:sz w:val="20"/>
+      </w:rPr>
+    </w:lvl>
+    <w:lvl w:ilvl="2" w:tentative="1">
+      <w:start w:val="1"/>
+      <w:numFmt w:val="bullet"/>
+      <w:lvlText w:val=""/>
+      <w:lvlJc w:val="left"/>
+      <w:pPr>
+        <w:tabs>
+          <w:tab w:val="num" w:pos="2160"/>
+        </w:tabs>
+        <w:ind w:left="2160" w:hanging="360"/>
+      </w:pPr>
+      <w:rPr>
+        <w:rFonts w:ascii="Wingdings" w:hAnsi="Wingdings" w:hint="default"/>
+        <w:sz w:val="20"/>
+      </w:rPr>
+    </w:lvl>
+    <w:lvl w:ilvl="3" w:tentative="1">
+      <w:start w:val="1"/>
+      <w:numFmt w:val="bullet"/>
+      <w:lvlText w:val=""/>
+      <w:lvlJc w:val="left"/>
+      <w:pPr>
+        <w:tabs>
+          <w:tab w:val="num" w:pos="2880"/>
+        </w:tabs>
+        <w:ind w:left="2880" w:hanging="360"/>
+      </w:pPr>
+      <w:rPr>
+        <w:rFonts w:ascii="Wingdings" w:hAnsi="Wingdings" w:hint="default"/>
+        <w:sz w:val="20"/>
+      </w:rPr>
+    </w:lvl>
+    <w:lvl w:ilvl="4" w:tentative="1">
+      <w:start w:val="1"/>
+      <w:numFmt w:val="bullet"/>
+      <w:lvlText w:val=""/>
+      <w:lvlJc w:val="left"/>
+      <w:pPr>
+        <w:tabs>
+          <w:tab w:val="num" w:pos="3600"/>
+        </w:tabs>
+        <w:ind w:left="3600" w:hanging="360"/>
+      </w:pPr>
+      <w:rPr>
+        <w:rFonts w:ascii="Wingdings" w:hAnsi="Wingdings" w:hint="default"/>
+        <w:sz w:val="20"/>
+      </w:rPr>
+    </w:lvl>
+    <w:lvl w:ilvl="5" w:tentative="1">
+      <w:start w:val="1"/>
+      <w:numFmt w:val="bullet"/>
+      <w:lvlText w:val=""/>
+      <w:lvlJc w:val="left"/>
+      <w:pPr>
+        <w:tabs>
+          <w:tab w:val="num" w:pos="4320"/>
+        </w:tabs>
+        <w:ind w:left="4320" w:hanging="360"/>
+      </w:pPr>
+      <w:rPr>
+        <w:rFonts w:ascii="Wingdings" w:hAnsi="Wingdings" w:hint="default"/>
+        <w:sz w:val="20"/>
+      </w:rPr>
+    </w:lvl>
+    <w:lvl w:ilvl="6" w:tentative="1">
+      <w:start w:val="1"/>
+      <w:numFmt w:val="bullet"/>
+      <w:lvlText w:val=""/>
+      <w:lvlJc w:val="left"/>
+      <w:pPr>
+        <w:tabs>
+          <w:tab w:val="num" w:pos="5040"/>
+        </w:tabs>
+        <w:ind w:left="5040" w:hanging="360"/>
+      </w:pPr>
+      <w:rPr>
+        <w:rFonts w:ascii="Wingdings" w:hAnsi="Wingdings" w:hint="default"/>
+        <w:sz w:val="20"/>
+      </w:rPr>
+    </w:lvl>
+    <w:lvl w:ilvl="7" w:tentative="1">
+      <w:start w:val="1"/>
+      <w:numFmt w:val="bullet"/>
+      <w:lvlText w:val=""/>
+      <w:lvlJc w:val="left"/>
+      <w:pPr>
+        <w:tabs>
+          <w:tab w:val="num" w:pos="5760"/>
+        </w:tabs>
+        <w:ind w:left="5760" w:hanging="360"/>
+      </w:pPr>
+      <w:rPr>
+        <w:rFonts w:ascii="Wingdings" w:hAnsi="Wingdings" w:hint="default"/>
+        <w:sz w:val="20"/>
+      </w:rPr>
+    </w:lvl>
+    <w:lvl w:ilvl="8" w:tentative="1">
+      <w:start w:val="1"/>
+      <w:numFmt w:val="bullet"/>
+      <w:lvlText w:val=""/>
+      <w:lvlJc w:val="left"/>
+      <w:pPr>
+        <w:tabs>
+          <w:tab w:val="num" w:pos="6480"/>
+        </w:tabs>
+        <w:ind w:left="6480" w:hanging="360"/>
+      </w:pPr>
+      <w:rPr>
+        <w:rFonts w:ascii="Wingdings" w:hAnsi="Wingdings" w:hint="default"/>
+        <w:sz w:val="20"/>
+      </w:rPr>
+    </w:lvl>
+  </w:abstractNum>
+  <w:abstractNum w:abstractNumId="36" w15:restartNumberingAfterBreak="0">
     <w:nsid w:val="66FB0376"/>
     <w:multiLevelType w:val="hybridMultilevel"/>
     <w:tmpl w:val="0AE2C700"/>
@@ -8130,7 +8230,157 @@
       </w:pPr>
     </w:lvl>
   </w:abstractNum>
-  <w:abstractNum w:abstractNumId="32" w15:restartNumberingAfterBreak="0">
+  <w:abstractNum w:abstractNumId="37" w15:restartNumberingAfterBreak="0">
+    <w:nsid w:val="69AE1777"/>
+    <w:multiLevelType w:val="multilevel"/>
+    <w:tmpl w:val="2DD25FF0"/>
+    <w:lvl w:ilvl="0">
+      <w:start w:val="1"/>
+      <w:numFmt w:val="lowerLetter"/>
+      <w:lvlText w:val="%1)"/>
+      <w:lvlJc w:val="left"/>
+      <w:pPr>
+        <w:tabs>
+          <w:tab w:val="num" w:pos="720"/>
+        </w:tabs>
+        <w:ind w:left="720" w:hanging="360"/>
+      </w:pPr>
+      <w:rPr>
+        <w:rFonts w:hint="default"/>
+        <w:sz w:val="28"/>
+        <w:szCs w:val="40"/>
+      </w:rPr>
+    </w:lvl>
+    <w:lvl w:ilvl="1" w:tentative="1">
+      <w:start w:val="1"/>
+      <w:numFmt w:val="bullet"/>
+      <w:lvlText w:val="o"/>
+      <w:lvlJc w:val="left"/>
+      <w:pPr>
+        <w:tabs>
+          <w:tab w:val="num" w:pos="1440"/>
+        </w:tabs>
+        <w:ind w:left="1440" w:hanging="360"/>
+      </w:pPr>
+      <w:rPr>
+        <w:rFonts w:ascii="Courier New" w:hAnsi="Courier New" w:hint="default"/>
+        <w:sz w:val="20"/>
+      </w:rPr>
+    </w:lvl>
+    <w:lvl w:ilvl="2" w:tentative="1">
+      <w:start w:val="1"/>
+      <w:numFmt w:val="bullet"/>
+      <w:lvlText w:val=""/>
+      <w:lvlJc w:val="left"/>
+      <w:pPr>
+        <w:tabs>
+          <w:tab w:val="num" w:pos="2160"/>
+        </w:tabs>
+        <w:ind w:left="2160" w:hanging="360"/>
+      </w:pPr>
+      <w:rPr>
+        <w:rFonts w:ascii="Wingdings" w:hAnsi="Wingdings" w:hint="default"/>
+        <w:sz w:val="20"/>
+      </w:rPr>
+    </w:lvl>
+    <w:lvl w:ilvl="3" w:tentative="1">
+      <w:start w:val="1"/>
+      <w:numFmt w:val="bullet"/>
+      <w:lvlText w:val=""/>
+      <w:lvlJc w:val="left"/>
+      <w:pPr>
+        <w:tabs>
+          <w:tab w:val="num" w:pos="2880"/>
+        </w:tabs>
+        <w:ind w:left="2880" w:hanging="360"/>
+      </w:pPr>
+      <w:rPr>
+        <w:rFonts w:ascii="Wingdings" w:hAnsi="Wingdings" w:hint="default"/>
+        <w:sz w:val="20"/>
+      </w:rPr>
+    </w:lvl>
+    <w:lvl w:ilvl="4" w:tentative="1">
+      <w:start w:val="1"/>
+      <w:numFmt w:val="bullet"/>
+      <w:lvlText w:val=""/>
+      <w:lvlJc w:val="left"/>
+      <w:pPr>
+        <w:tabs>
+          <w:tab w:val="num" w:pos="3600"/>
+        </w:tabs>
+        <w:ind w:left="3600" w:hanging="360"/>
+      </w:pPr>
+      <w:rPr>
+        <w:rFonts w:ascii="Wingdings" w:hAnsi="Wingdings" w:hint="default"/>
+        <w:sz w:val="20"/>
+      </w:rPr>
+    </w:lvl>
+    <w:lvl w:ilvl="5" w:tentative="1">
+      <w:start w:val="1"/>
+      <w:numFmt w:val="bullet"/>
+      <w:lvlText w:val=""/>
+      <w:lvlJc w:val="left"/>
+      <w:pPr>
+        <w:tabs>
+          <w:tab w:val="num" w:pos="4320"/>
+        </w:tabs>
+        <w:ind w:left="4320" w:hanging="360"/>
+      </w:pPr>
+      <w:rPr>
+        <w:rFonts w:ascii="Wingdings" w:hAnsi="Wingdings" w:hint="default"/>
+        <w:sz w:val="20"/>
+      </w:rPr>
+    </w:lvl>
+    <w:lvl w:ilvl="6" w:tentative="1">
+      <w:start w:val="1"/>
+      <w:numFmt w:val="bullet"/>
+      <w:lvlText w:val=""/>
+      <w:lvlJc w:val="left"/>
+      <w:pPr>
+        <w:tabs>
+          <w:tab w:val="num" w:pos="5040"/>
+        </w:tabs>
+        <w:ind w:left="5040" w:hanging="360"/>
+      </w:pPr>
+      <w:rPr>
+        <w:rFonts w:ascii="Wingdings" w:hAnsi="Wingdings" w:hint="default"/>
+        <w:sz w:val="20"/>
+      </w:rPr>
+    </w:lvl>
+    <w:lvl w:ilvl="7" w:tentative="1">
+      <w:start w:val="1"/>
+      <w:numFmt w:val="bullet"/>
+      <w:lvlText w:val=""/>
+      <w:lvlJc w:val="left"/>
+      <w:pPr>
+        <w:tabs>
+          <w:tab w:val="num" w:pos="5760"/>
+        </w:tabs>
+        <w:ind w:left="5760" w:hanging="360"/>
+      </w:pPr>
+      <w:rPr>
+        <w:rFonts w:ascii="Wingdings" w:hAnsi="Wingdings" w:hint="default"/>
+        <w:sz w:val="20"/>
+      </w:rPr>
+    </w:lvl>
+    <w:lvl w:ilvl="8" w:tentative="1">
+      <w:start w:val="1"/>
+      <w:numFmt w:val="bullet"/>
+      <w:lvlText w:val=""/>
+      <w:lvlJc w:val="left"/>
+      <w:pPr>
+        <w:tabs>
+          <w:tab w:val="num" w:pos="6480"/>
+        </w:tabs>
+        <w:ind w:left="6480" w:hanging="360"/>
+      </w:pPr>
+      <w:rPr>
+        <w:rFonts w:ascii="Wingdings" w:hAnsi="Wingdings" w:hint="default"/>
+        <w:sz w:val="20"/>
+      </w:rPr>
+    </w:lvl>
+  </w:abstractNum>
+  <w:abstractNum w:abstractNumId="38" w15:restartNumberingAfterBreak="0">
     <w:nsid w:val="6A5E7481"/>
     <w:multiLevelType w:val="multilevel"/>
     <w:tmpl w:val="69C633E8"/>
@@ -8216,7 +8466,7 @@
       </w:pPr>
     </w:lvl>
   </w:abstractNum>
-  <w:abstractNum w:abstractNumId="33" w15:restartNumberingAfterBreak="0">
+  <w:abstractNum w:abstractNumId="39" w15:restartNumberingAfterBreak="0">
     <w:nsid w:val="71343A58"/>
     <w:multiLevelType w:val="hybridMultilevel"/>
     <w:tmpl w:val="EA823DC0"/>
@@ -8302,7 +8552,7 @@
       </w:pPr>
     </w:lvl>
   </w:abstractNum>
-  <w:abstractNum w:abstractNumId="34" w15:restartNumberingAfterBreak="0">
+  <w:abstractNum w:abstractNumId="40" w15:restartNumberingAfterBreak="0">
     <w:nsid w:val="762C5342"/>
     <w:multiLevelType w:val="multilevel"/>
     <w:tmpl w:val="A76C70EE"/>
@@ -8423,7 +8673,7 @@
       </w:pPr>
     </w:lvl>
   </w:abstractNum>
-  <w:abstractNum w:abstractNumId="35" w15:restartNumberingAfterBreak="0">
+  <w:abstractNum w:abstractNumId="41" w15:restartNumberingAfterBreak="0">
     <w:nsid w:val="7C3849BD"/>
     <w:multiLevelType w:val="hybridMultilevel"/>
     <w:tmpl w:val="5BB83364"/>
@@ -8536,7 +8786,7 @@
       </w:rPr>
     </w:lvl>
   </w:abstractNum>
-  <w:abstractNum w:abstractNumId="36" w15:restartNumberingAfterBreak="0">
+  <w:abstractNum w:abstractNumId="42" w15:restartNumberingAfterBreak="0">
     <w:nsid w:val="7C5810C2"/>
     <w:multiLevelType w:val="hybridMultilevel"/>
     <w:tmpl w:val="11E27298"/>
@@ -8625,7 +8875,7 @@
       </w:pPr>
     </w:lvl>
   </w:abstractNum>
-  <w:abstractNum w:abstractNumId="37" w15:restartNumberingAfterBreak="0">
+  <w:abstractNum w:abstractNumId="43" w15:restartNumberingAfterBreak="0">
     <w:nsid w:val="7ED50BDE"/>
     <w:multiLevelType w:val="hybridMultilevel"/>
     <w:tmpl w:val="A330D160"/>
@@ -8715,19 +8965,19 @@
     </w:lvl>
   </w:abstractNum>
   <w:num w:numId="1">
-    <w:abstractNumId w:val="36"/>
+    <w:abstractNumId w:val="42"/>
   </w:num>
   <w:num w:numId="2">
-    <w:abstractNumId w:val="13"/>
+    <w:abstractNumId w:val="15"/>
   </w:num>
   <w:num w:numId="3">
-    <w:abstractNumId w:val="19"/>
+    <w:abstractNumId w:val="21"/>
   </w:num>
   <w:num w:numId="4">
-    <w:abstractNumId w:val="23"/>
+    <w:abstractNumId w:val="25"/>
   </w:num>
   <w:num w:numId="5">
-    <w:abstractNumId w:val="15"/>
+    <w:abstractNumId w:val="17"/>
   </w:num>
   <w:num w:numId="6">
     <w:abstractNumId w:val="0"/>
@@ -8763,58 +9013,58 @@
     <w:abstractNumId w:val="0"/>
   </w:num>
   <w:num w:numId="8">
-    <w:abstractNumId w:val="28"/>
+    <w:abstractNumId w:val="31"/>
   </w:num>
   <w:num w:numId="9">
+    <w:abstractNumId w:val="30"/>
+  </w:num>
+  <w:num w:numId="10">
+    <w:abstractNumId w:val="22"/>
+  </w:num>
+  <w:num w:numId="11">
+    <w:abstractNumId w:val="16"/>
+  </w:num>
+  <w:num w:numId="12">
+    <w:abstractNumId w:val="24"/>
+  </w:num>
+  <w:num w:numId="13">
+    <w:abstractNumId w:val="9"/>
+  </w:num>
+  <w:num w:numId="14">
+    <w:abstractNumId w:val="20"/>
+  </w:num>
+  <w:num w:numId="15">
+    <w:abstractNumId w:val="33"/>
+  </w:num>
+  <w:num w:numId="16">
+    <w:abstractNumId w:val="38"/>
+  </w:num>
+  <w:num w:numId="17">
     <w:abstractNumId w:val="27"/>
   </w:num>
-  <w:num w:numId="10">
-    <w:abstractNumId w:val="20"/>
+  <w:num w:numId="18">
+    <w:abstractNumId w:val="26"/>
   </w:num>
-  <w:num w:numId="11">
-    <w:abstractNumId w:val="14"/>
+  <w:num w:numId="19">
+    <w:abstractNumId w:val="36"/>
   </w:num>
-  <w:num w:numId="12">
-    <w:abstractNumId w:val="22"/>
+  <w:num w:numId="20">
+    <w:abstractNumId w:val="41"/>
   </w:num>
-  <w:num w:numId="13">
-    <w:abstractNumId w:val="7"/>
-  </w:num>
-  <w:num w:numId="14">
+  <w:num w:numId="21">
     <w:abstractNumId w:val="18"/>
   </w:num>
-  <w:num w:numId="15">
-    <w:abstractNumId w:val="30"/>
-  </w:num>
-  <w:num w:numId="16">
-    <w:abstractNumId w:val="32"/>
-  </w:num>
-  <w:num w:numId="17">
-    <w:abstractNumId w:val="25"/>
-  </w:num>
-  <w:num w:numId="18">
-    <w:abstractNumId w:val="24"/>
-  </w:num>
-  <w:num w:numId="19">
-    <w:abstractNumId w:val="31"/>
-  </w:num>
-  <w:num w:numId="20">
-    <w:abstractNumId w:val="35"/>
-  </w:num>
-  <w:num w:numId="21">
-    <w:abstractNumId w:val="16"/>
-  </w:num>
   <w:num w:numId="22">
-    <w:abstractNumId w:val="11"/>
+    <w:abstractNumId w:val="13"/>
   </w:num>
   <w:num w:numId="23">
-    <w:abstractNumId w:val="3"/>
+    <w:abstractNumId w:val="5"/>
   </w:num>
   <w:num w:numId="24">
-    <w:abstractNumId w:val="17"/>
+    <w:abstractNumId w:val="19"/>
   </w:num>
   <w:num w:numId="25">
-    <w:abstractNumId w:val="28"/>
+    <w:abstractNumId w:val="31"/>
     <w:lvlOverride w:ilvl="0">
       <w:startOverride w:val="1"/>
     </w:lvlOverride>
@@ -8844,49 +9094,67 @@
     </w:lvlOverride>
   </w:num>
   <w:num w:numId="26">
-    <w:abstractNumId w:val="5"/>
+    <w:abstractNumId w:val="7"/>
   </w:num>
   <w:num w:numId="27">
-    <w:abstractNumId w:val="21"/>
+    <w:abstractNumId w:val="23"/>
   </w:num>
   <w:num w:numId="28">
+    <w:abstractNumId w:val="43"/>
+  </w:num>
+  <w:num w:numId="29">
+    <w:abstractNumId w:val="10"/>
+  </w:num>
+  <w:num w:numId="30">
+    <w:abstractNumId w:val="6"/>
+  </w:num>
+  <w:num w:numId="31">
+    <w:abstractNumId w:val="8"/>
+  </w:num>
+  <w:num w:numId="32">
+    <w:abstractNumId w:val="32"/>
+  </w:num>
+  <w:num w:numId="33">
+    <w:abstractNumId w:val="2"/>
+  </w:num>
+  <w:num w:numId="34">
+    <w:abstractNumId w:val="14"/>
+  </w:num>
+  <w:num w:numId="35">
+    <w:abstractNumId w:val="28"/>
+  </w:num>
+  <w:num w:numId="36">
+    <w:abstractNumId w:val="39"/>
+  </w:num>
+  <w:num w:numId="37">
+    <w:abstractNumId w:val="40"/>
+  </w:num>
+  <w:num w:numId="38">
+    <w:abstractNumId w:val="3"/>
+  </w:num>
+  <w:num w:numId="39">
+    <w:abstractNumId w:val="11"/>
+  </w:num>
+  <w:num w:numId="40">
+    <w:abstractNumId w:val="12"/>
+  </w:num>
+  <w:num w:numId="41">
+    <w:abstractNumId w:val="29"/>
+  </w:num>
+  <w:num w:numId="42">
+    <w:abstractNumId w:val="4"/>
+  </w:num>
+  <w:num w:numId="43">
+    <w:abstractNumId w:val="1"/>
+  </w:num>
+  <w:num w:numId="44">
     <w:abstractNumId w:val="37"/>
   </w:num>
-  <w:num w:numId="29">
-    <w:abstractNumId w:val="8"/>
+  <w:num w:numId="45">
+    <w:abstractNumId w:val="35"/>
   </w:num>
-  <w:num w:numId="30">
-    <w:abstractNumId w:val="4"/>
-  </w:num>
-  <w:num w:numId="31">
-    <w:abstractNumId w:val="6"/>
-  </w:num>
-  <w:num w:numId="32">
-    <w:abstractNumId w:val="29"/>
-  </w:num>
-  <w:num w:numId="33">
-    <w:abstractNumId w:val="1"/>
-  </w:num>
-  <w:num w:numId="34">
-    <w:abstractNumId w:val="12"/>
-  </w:num>
-  <w:num w:numId="35">
-    <w:abstractNumId w:val="26"/>
-  </w:num>
-  <w:num w:numId="36">
-    <w:abstractNumId w:val="33"/>
-  </w:num>
-  <w:num w:numId="37">
+  <w:num w:numId="46">
     <w:abstractNumId w:val="34"/>
-  </w:num>
-  <w:num w:numId="38">
-    <w:abstractNumId w:val="2"/>
-  </w:num>
-  <w:num w:numId="39">
-    <w:abstractNumId w:val="9"/>
-  </w:num>
-  <w:num w:numId="40">
-    <w:abstractNumId w:val="10"/>
   </w:num>
 </w:numbering>
 </file>
@@ -9323,6 +9591,7 @@
   <w:style w:type="character" w:default="1" w:styleId="a0">
     <w:name w:val="Default Paragraph Font"/>
     <w:uiPriority w:val="1"/>
+    <w:semiHidden/>
     <w:unhideWhenUsed/>
   </w:style>
   <w:style w:type="table" w:default="1" w:styleId="a1">

--- a/ФП/Отчёт_ПВ.docx
+++ b/ФП/Отчёт_ПВ.docx
@@ -461,23 +461,13 @@
         </w:rPr>
         <w:t xml:space="preserve">Преподаватель: </w:t>
       </w:r>
-      <w:proofErr w:type="spellStart"/>
       <w:r>
         <w:rPr>
           <w:rFonts w:eastAsia="Calibri" w:cs="Times New Roman"/>
           <w:sz w:val="28"/>
           <w:szCs w:val="28"/>
         </w:rPr>
-        <w:t>Киямов</w:t>
-      </w:r>
-      <w:proofErr w:type="spellEnd"/>
-      <w:r>
-        <w:rPr>
-          <w:rFonts w:eastAsia="Calibri" w:cs="Times New Roman"/>
-          <w:sz w:val="28"/>
-          <w:szCs w:val="28"/>
-        </w:rPr>
-        <w:t xml:space="preserve"> Ж. </w:t>
+        <w:t xml:space="preserve">Киямов Ж. </w:t>
       </w:r>
       <w:r>
         <w:rPr>
@@ -1973,23 +1963,7 @@
           <w:sz w:val="28"/>
           <w:szCs w:val="28"/>
         </w:rPr>
-        <w:t xml:space="preserve">В контексте обработки изображений, используется библиотека </w:t>
-      </w:r>
-      <w:proofErr w:type="spellStart"/>
-      <w:r>
-        <w:rPr>
-          <w:sz w:val="28"/>
-          <w:szCs w:val="28"/>
-        </w:rPr>
-        <w:t>Pillow</w:t>
-      </w:r>
-      <w:proofErr w:type="spellEnd"/>
-      <w:r>
-        <w:rPr>
-          <w:sz w:val="28"/>
-          <w:szCs w:val="28"/>
-        </w:rPr>
-        <w:t xml:space="preserve"> (PIL), предоставляющая инструменты для работы с изображениями, такие как фильтры увеличения резкости, сепии и изменения размера. Применение этих фильтров требует грамотного управления данными и обеспечения безопасности при параллельной обработке</w:t>
+        <w:t>В контексте обработки изображений, используется библиотека Pillow (PIL), предоставляющая инструменты для работы с изображениями, такие как фильтры увеличения резкости, сепии и изменения размера. Применение этих фильтров требует грамотного управления данными и обеспечения безопасности при параллельной обработке</w:t>
       </w:r>
       <w:r>
         <w:rPr>
@@ -2017,8 +1991,8 @@
         </w:rPr>
       </w:pPr>
       <w:bookmarkStart w:id="3" w:name="_Toc409088538"/>
-      <w:bookmarkStart w:id="4" w:name="_Toc438053872"/>
-      <w:bookmarkStart w:id="5" w:name="_Toc151866058"/>
+      <w:bookmarkStart w:id="4" w:name="_Toc151866058"/>
+      <w:bookmarkStart w:id="5" w:name="_Toc438053872"/>
       <w:r>
         <w:rPr>
           <w:rFonts w:ascii="Times New Roman" w:hAnsi="Times New Roman" w:cs="Times New Roman"/>
@@ -2038,7 +2012,7 @@
         </w:rPr>
         <w:t>метода</w:t>
       </w:r>
-      <w:bookmarkEnd w:id="5"/>
+      <w:bookmarkEnd w:id="4"/>
       <w:r>
         <w:rPr>
           <w:rFonts w:ascii="Times New Roman" w:hAnsi="Times New Roman" w:cs="Times New Roman"/>
@@ -2078,7 +2052,6 @@
         </w:rPr>
         <w:t xml:space="preserve">  </w:t>
       </w:r>
-      <w:proofErr w:type="spellStart"/>
       <w:r>
         <w:rPr>
           <w:rFonts w:eastAsia="Times New Roman" w:cs="Times New Roman"/>
@@ -2088,43 +2061,7 @@
           <w:szCs w:val="28"/>
           <w:lang w:val="en-GB" w:eastAsia="en-GB"/>
         </w:rPr>
-        <w:t>Обработка</w:t>
-      </w:r>
-      <w:proofErr w:type="spellEnd"/>
-      <w:r>
-        <w:rPr>
-          <w:rFonts w:eastAsia="Times New Roman" w:cs="Times New Roman"/>
-          <w:b/>
-          <w:bCs/>
-          <w:sz w:val="28"/>
-          <w:szCs w:val="28"/>
-          <w:lang w:val="en-GB" w:eastAsia="en-GB"/>
-        </w:rPr>
-        <w:t xml:space="preserve"> </w:t>
-      </w:r>
-      <w:proofErr w:type="spellStart"/>
-      <w:r>
-        <w:rPr>
-          <w:rFonts w:eastAsia="Times New Roman" w:cs="Times New Roman"/>
-          <w:b/>
-          <w:bCs/>
-          <w:sz w:val="28"/>
-          <w:szCs w:val="28"/>
-          <w:lang w:val="en-GB" w:eastAsia="en-GB"/>
-        </w:rPr>
-        <w:t>изображений</w:t>
-      </w:r>
-      <w:proofErr w:type="spellEnd"/>
-      <w:r>
-        <w:rPr>
-          <w:rFonts w:eastAsia="Times New Roman" w:cs="Times New Roman"/>
-          <w:b/>
-          <w:bCs/>
-          <w:sz w:val="28"/>
-          <w:szCs w:val="28"/>
-          <w:lang w:val="en-GB" w:eastAsia="en-GB"/>
-        </w:rPr>
-        <w:t>:</w:t>
+        <w:t>Обработка изображений:</w:t>
       </w:r>
     </w:p>
     <w:p>
@@ -2159,7 +2096,6 @@
         </w:rPr>
         <w:t xml:space="preserve"> </w:t>
       </w:r>
-      <w:proofErr w:type="spellStart"/>
       <w:r>
         <w:rPr>
           <w:rStyle w:val="HTML"/>
@@ -2168,228 +2104,138 @@
           <w:szCs w:val="28"/>
           <w:lang w:val="en-GB"/>
         </w:rPr>
-        <w:t>apply_filters_to_</w:t>
-      </w:r>
-      <w:proofErr w:type="gramStart"/>
-      <w:r>
-        <w:rPr>
-          <w:rStyle w:val="HTML"/>
-          <w:rFonts w:ascii="Times New Roman" w:eastAsiaTheme="majorEastAsia" w:hAnsi="Times New Roman" w:cs="Times New Roman"/>
+        <w:t>apply_filters_to_image(image_path, out_folder, filters, lock)</w:t>
+      </w:r>
+      <w:r>
+        <w:rPr>
+          <w:rFonts w:cs="Times New Roman"/>
           <w:sz w:val="28"/>
           <w:szCs w:val="28"/>
           <w:lang w:val="en-GB"/>
         </w:rPr>
-        <w:t>image</w:t>
-      </w:r>
-      <w:proofErr w:type="spellEnd"/>
-      <w:r>
-        <w:rPr>
-          <w:rStyle w:val="HTML"/>
-          <w:rFonts w:ascii="Times New Roman" w:eastAsiaTheme="majorEastAsia" w:hAnsi="Times New Roman" w:cs="Times New Roman"/>
+        <w:t xml:space="preserve">: </w:t>
+      </w:r>
+      <w:r>
+        <w:rPr>
+          <w:rFonts w:cs="Times New Roman"/>
+          <w:sz w:val="28"/>
+          <w:szCs w:val="28"/>
+        </w:rPr>
+        <w:t>Реализует</w:t>
+      </w:r>
+      <w:r>
+        <w:rPr>
+          <w:rFonts w:cs="Times New Roman"/>
           <w:sz w:val="28"/>
           <w:szCs w:val="28"/>
           <w:lang w:val="en-GB"/>
         </w:rPr>
+        <w:t xml:space="preserve"> </w:t>
+      </w:r>
+      <w:r>
+        <w:rPr>
+          <w:rFonts w:cs="Times New Roman"/>
+          <w:sz w:val="28"/>
+          <w:szCs w:val="28"/>
+        </w:rPr>
+        <w:t>обработку</w:t>
+      </w:r>
+      <w:r>
+        <w:rPr>
+          <w:rFonts w:cs="Times New Roman"/>
+          <w:sz w:val="28"/>
+          <w:szCs w:val="28"/>
+          <w:lang w:val="en-GB"/>
+        </w:rPr>
+        <w:t xml:space="preserve"> </w:t>
+      </w:r>
+      <w:r>
+        <w:rPr>
+          <w:rFonts w:cs="Times New Roman"/>
+          <w:sz w:val="28"/>
+          <w:szCs w:val="28"/>
+        </w:rPr>
+        <w:t>отдельного</w:t>
+      </w:r>
+      <w:r>
+        <w:rPr>
+          <w:rFonts w:cs="Times New Roman"/>
+          <w:sz w:val="28"/>
+          <w:szCs w:val="28"/>
+          <w:lang w:val="en-GB"/>
+        </w:rPr>
+        <w:t xml:space="preserve"> </w:t>
+      </w:r>
+      <w:r>
+        <w:rPr>
+          <w:rFonts w:cs="Times New Roman"/>
+          <w:sz w:val="28"/>
+          <w:szCs w:val="28"/>
+        </w:rPr>
+        <w:t>изображения</w:t>
+      </w:r>
+      <w:r>
+        <w:rPr>
+          <w:rFonts w:cs="Times New Roman"/>
+          <w:sz w:val="28"/>
+          <w:szCs w:val="28"/>
+          <w:lang w:val="en-GB"/>
+        </w:rPr>
+        <w:t xml:space="preserve">. </w:t>
+      </w:r>
+      <w:r>
+        <w:rPr>
+          <w:rFonts w:cs="Times New Roman"/>
+          <w:sz w:val="28"/>
+          <w:szCs w:val="28"/>
+        </w:rPr>
+        <w:t xml:space="preserve">Изображение открывается, к нему применяются выбранные фильтры (например, </w:t>
+      </w:r>
+      <w:r>
+        <w:rPr>
+          <w:rFonts w:cs="Times New Roman"/>
+          <w:sz w:val="28"/>
+          <w:szCs w:val="28"/>
+        </w:rPr>
+        <w:lastRenderedPageBreak/>
+        <w:t>увеличение резкости, сепия) и результат сохраняется в указанной папке. Обработка выполняется в многозадачной среде с использованием блокировки для обеспечения безопасности доступа к данным.</w:t>
+      </w:r>
+      <w:r>
+        <w:rPr>
+          <w:rFonts w:eastAsia="Times New Roman" w:cs="Times New Roman"/>
+          <w:sz w:val="28"/>
+          <w:szCs w:val="28"/>
+          <w:lang w:eastAsia="en-GB"/>
+        </w:rPr>
+        <w:t xml:space="preserve">Функция </w:t>
+      </w:r>
+      <w:r>
+        <w:rPr>
+          <w:rFonts w:eastAsia="Times New Roman" w:cs="Times New Roman"/>
+          <w:sz w:val="28"/>
+          <w:szCs w:val="28"/>
+          <w:lang w:val="en-GB" w:eastAsia="en-GB"/>
+        </w:rPr>
+        <w:t>sharpen</w:t>
+      </w:r>
+      <w:r>
+        <w:rPr>
+          <w:rFonts w:eastAsia="Times New Roman" w:cs="Times New Roman"/>
+          <w:sz w:val="28"/>
+          <w:szCs w:val="28"/>
+          <w:lang w:eastAsia="en-GB"/>
+        </w:rPr>
         <w:t>(</w:t>
       </w:r>
-      <w:proofErr w:type="spellStart"/>
-      <w:proofErr w:type="gramEnd"/>
-      <w:r>
-        <w:rPr>
-          <w:rStyle w:val="HTML"/>
-          <w:rFonts w:ascii="Times New Roman" w:eastAsiaTheme="majorEastAsia" w:hAnsi="Times New Roman" w:cs="Times New Roman"/>
-          <w:sz w:val="28"/>
-          <w:szCs w:val="28"/>
-          <w:lang w:val="en-GB"/>
-        </w:rPr>
-        <w:t>image_path</w:t>
-      </w:r>
-      <w:proofErr w:type="spellEnd"/>
-      <w:r>
-        <w:rPr>
-          <w:rStyle w:val="HTML"/>
-          <w:rFonts w:ascii="Times New Roman" w:eastAsiaTheme="majorEastAsia" w:hAnsi="Times New Roman" w:cs="Times New Roman"/>
-          <w:sz w:val="28"/>
-          <w:szCs w:val="28"/>
-          <w:lang w:val="en-GB"/>
-        </w:rPr>
-        <w:t xml:space="preserve">, </w:t>
-      </w:r>
-      <w:proofErr w:type="spellStart"/>
-      <w:r>
-        <w:rPr>
-          <w:rStyle w:val="HTML"/>
-          <w:rFonts w:ascii="Times New Roman" w:eastAsiaTheme="majorEastAsia" w:hAnsi="Times New Roman" w:cs="Times New Roman"/>
-          <w:sz w:val="28"/>
-          <w:szCs w:val="28"/>
-          <w:lang w:val="en-GB"/>
-        </w:rPr>
-        <w:t>out_folder</w:t>
-      </w:r>
-      <w:proofErr w:type="spellEnd"/>
-      <w:r>
-        <w:rPr>
-          <w:rStyle w:val="HTML"/>
-          <w:rFonts w:ascii="Times New Roman" w:eastAsiaTheme="majorEastAsia" w:hAnsi="Times New Roman" w:cs="Times New Roman"/>
-          <w:sz w:val="28"/>
-          <w:szCs w:val="28"/>
-          <w:lang w:val="en-GB"/>
-        </w:rPr>
-        <w:t>, filters, lock)</w:t>
-      </w:r>
-      <w:r>
-        <w:rPr>
-          <w:rFonts w:cs="Times New Roman"/>
-          <w:sz w:val="28"/>
-          <w:szCs w:val="28"/>
-          <w:lang w:val="en-GB"/>
-        </w:rPr>
-        <w:t xml:space="preserve">: </w:t>
-      </w:r>
-      <w:r>
-        <w:rPr>
-          <w:rFonts w:cs="Times New Roman"/>
-          <w:sz w:val="28"/>
-          <w:szCs w:val="28"/>
-        </w:rPr>
-        <w:t>Реализует</w:t>
-      </w:r>
-      <w:r>
-        <w:rPr>
-          <w:rFonts w:cs="Times New Roman"/>
-          <w:sz w:val="28"/>
-          <w:szCs w:val="28"/>
-          <w:lang w:val="en-GB"/>
-        </w:rPr>
-        <w:t xml:space="preserve"> </w:t>
-      </w:r>
-      <w:r>
-        <w:rPr>
-          <w:rFonts w:cs="Times New Roman"/>
-          <w:sz w:val="28"/>
-          <w:szCs w:val="28"/>
-        </w:rPr>
-        <w:t>обработку</w:t>
-      </w:r>
-      <w:r>
-        <w:rPr>
-          <w:rFonts w:cs="Times New Roman"/>
-          <w:sz w:val="28"/>
-          <w:szCs w:val="28"/>
-          <w:lang w:val="en-GB"/>
-        </w:rPr>
-        <w:t xml:space="preserve"> </w:t>
-      </w:r>
-      <w:r>
-        <w:rPr>
-          <w:rFonts w:cs="Times New Roman"/>
-          <w:sz w:val="28"/>
-          <w:szCs w:val="28"/>
-        </w:rPr>
-        <w:t>отдельного</w:t>
-      </w:r>
-      <w:r>
-        <w:rPr>
-          <w:rFonts w:cs="Times New Roman"/>
-          <w:sz w:val="28"/>
-          <w:szCs w:val="28"/>
-          <w:lang w:val="en-GB"/>
-        </w:rPr>
-        <w:t xml:space="preserve"> </w:t>
-      </w:r>
-      <w:r>
-        <w:rPr>
-          <w:rFonts w:cs="Times New Roman"/>
-          <w:sz w:val="28"/>
-          <w:szCs w:val="28"/>
-        </w:rPr>
-        <w:t>изображения</w:t>
-      </w:r>
-      <w:r>
-        <w:rPr>
-          <w:rFonts w:cs="Times New Roman"/>
-          <w:sz w:val="28"/>
-          <w:szCs w:val="28"/>
-          <w:lang w:val="en-GB"/>
-        </w:rPr>
-        <w:t xml:space="preserve">. </w:t>
-      </w:r>
-      <w:r>
-        <w:rPr>
-          <w:rFonts w:cs="Times New Roman"/>
-          <w:sz w:val="28"/>
-          <w:szCs w:val="28"/>
-        </w:rPr>
-        <w:t xml:space="preserve">Изображение открывается, к нему применяются выбранные фильтры (например, </w:t>
-      </w:r>
-      <w:r>
-        <w:rPr>
-          <w:rFonts w:cs="Times New Roman"/>
-          <w:sz w:val="28"/>
-          <w:szCs w:val="28"/>
-        </w:rPr>
-        <w:lastRenderedPageBreak/>
-        <w:t xml:space="preserve">увеличение резкости, сепия) и результат сохраняется в указанной папке. Обработка выполняется в многозадачной среде с использованием блокировки для обеспечения безопасности доступа к </w:t>
-      </w:r>
-      <w:proofErr w:type="spellStart"/>
-      <w:proofErr w:type="gramStart"/>
-      <w:r>
-        <w:rPr>
-          <w:rFonts w:cs="Times New Roman"/>
-          <w:sz w:val="28"/>
-          <w:szCs w:val="28"/>
-        </w:rPr>
-        <w:t>данным.</w:t>
-      </w:r>
       <w:r>
         <w:rPr>
           <w:rFonts w:eastAsia="Times New Roman" w:cs="Times New Roman"/>
           <w:sz w:val="28"/>
           <w:szCs w:val="28"/>
-          <w:lang w:eastAsia="en-GB"/>
-        </w:rPr>
-        <w:t>Функция</w:t>
-      </w:r>
-      <w:proofErr w:type="spellEnd"/>
-      <w:proofErr w:type="gramEnd"/>
-      <w:r>
-        <w:rPr>
-          <w:rFonts w:eastAsia="Times New Roman" w:cs="Times New Roman"/>
-          <w:sz w:val="28"/>
-          <w:szCs w:val="28"/>
-          <w:lang w:eastAsia="en-GB"/>
-        </w:rPr>
-        <w:t xml:space="preserve"> </w:t>
-      </w:r>
-      <w:r>
-        <w:rPr>
-          <w:rFonts w:eastAsia="Times New Roman" w:cs="Times New Roman"/>
-          <w:sz w:val="28"/>
-          <w:szCs w:val="28"/>
           <w:lang w:val="en-GB" w:eastAsia="en-GB"/>
         </w:rPr>
-        <w:t>sharpen</w:t>
-      </w:r>
-      <w:r>
-        <w:rPr>
-          <w:rFonts w:eastAsia="Times New Roman" w:cs="Times New Roman"/>
-          <w:sz w:val="28"/>
-          <w:szCs w:val="28"/>
-          <w:lang w:eastAsia="en-GB"/>
-        </w:rPr>
-        <w:t>(</w:t>
-      </w:r>
-      <w:proofErr w:type="spellStart"/>
-      <w:r>
-        <w:rPr>
-          <w:rFonts w:eastAsia="Times New Roman" w:cs="Times New Roman"/>
-          <w:sz w:val="28"/>
-          <w:szCs w:val="28"/>
-          <w:lang w:val="en-GB" w:eastAsia="en-GB"/>
-        </w:rPr>
         <w:t>inp</w:t>
       </w:r>
-      <w:proofErr w:type="spellEnd"/>
       <w:r>
         <w:rPr>
           <w:rFonts w:eastAsia="Times New Roman" w:cs="Times New Roman"/>
@@ -2499,7 +2345,6 @@
         </w:rPr>
         <w:t xml:space="preserve">ункция </w:t>
       </w:r>
-      <w:proofErr w:type="spellStart"/>
       <w:r>
         <w:rPr>
           <w:rStyle w:val="HTML"/>
@@ -2507,88 +2352,7 @@
           <w:sz w:val="28"/>
           <w:szCs w:val="28"/>
         </w:rPr>
-        <w:t>apply_</w:t>
-      </w:r>
-      <w:proofErr w:type="gramStart"/>
-      <w:r>
-        <w:rPr>
-          <w:rStyle w:val="HTML"/>
-          <w:rFonts w:ascii="Times New Roman" w:eastAsiaTheme="majorEastAsia" w:hAnsi="Times New Roman" w:cs="Times New Roman"/>
-          <w:sz w:val="28"/>
-          <w:szCs w:val="28"/>
-        </w:rPr>
-        <w:t>filters</w:t>
-      </w:r>
-      <w:proofErr w:type="spellEnd"/>
-      <w:r>
-        <w:rPr>
-          <w:rStyle w:val="HTML"/>
-          <w:rFonts w:ascii="Times New Roman" w:eastAsiaTheme="majorEastAsia" w:hAnsi="Times New Roman" w:cs="Times New Roman"/>
-          <w:sz w:val="28"/>
-          <w:szCs w:val="28"/>
-        </w:rPr>
-        <w:t>(</w:t>
-      </w:r>
-      <w:proofErr w:type="spellStart"/>
-      <w:proofErr w:type="gramEnd"/>
-      <w:r>
-        <w:rPr>
-          <w:rStyle w:val="HTML"/>
-          <w:rFonts w:ascii="Times New Roman" w:eastAsiaTheme="majorEastAsia" w:hAnsi="Times New Roman" w:cs="Times New Roman"/>
-          <w:sz w:val="28"/>
-          <w:szCs w:val="28"/>
-        </w:rPr>
-        <w:t>image_folder</w:t>
-      </w:r>
-      <w:proofErr w:type="spellEnd"/>
-      <w:r>
-        <w:rPr>
-          <w:rStyle w:val="HTML"/>
-          <w:rFonts w:ascii="Times New Roman" w:eastAsiaTheme="majorEastAsia" w:hAnsi="Times New Roman" w:cs="Times New Roman"/>
-          <w:sz w:val="28"/>
-          <w:szCs w:val="28"/>
-        </w:rPr>
-        <w:t xml:space="preserve">, </w:t>
-      </w:r>
-      <w:proofErr w:type="spellStart"/>
-      <w:r>
-        <w:rPr>
-          <w:rStyle w:val="HTML"/>
-          <w:rFonts w:ascii="Times New Roman" w:eastAsiaTheme="majorEastAsia" w:hAnsi="Times New Roman" w:cs="Times New Roman"/>
-          <w:sz w:val="28"/>
-          <w:szCs w:val="28"/>
-        </w:rPr>
-        <w:t>out_folder</w:t>
-      </w:r>
-      <w:proofErr w:type="spellEnd"/>
-      <w:r>
-        <w:rPr>
-          <w:rStyle w:val="HTML"/>
-          <w:rFonts w:ascii="Times New Roman" w:eastAsiaTheme="majorEastAsia" w:hAnsi="Times New Roman" w:cs="Times New Roman"/>
-          <w:sz w:val="28"/>
-          <w:szCs w:val="28"/>
-        </w:rPr>
-        <w:t xml:space="preserve">, </w:t>
-      </w:r>
-      <w:proofErr w:type="spellStart"/>
-      <w:r>
-        <w:rPr>
-          <w:rStyle w:val="HTML"/>
-          <w:rFonts w:ascii="Times New Roman" w:eastAsiaTheme="majorEastAsia" w:hAnsi="Times New Roman" w:cs="Times New Roman"/>
-          <w:sz w:val="28"/>
-          <w:szCs w:val="28"/>
-        </w:rPr>
-        <w:t>filters</w:t>
-      </w:r>
-      <w:proofErr w:type="spellEnd"/>
-      <w:r>
-        <w:rPr>
-          <w:rStyle w:val="HTML"/>
-          <w:rFonts w:ascii="Times New Roman" w:eastAsiaTheme="majorEastAsia" w:hAnsi="Times New Roman" w:cs="Times New Roman"/>
-          <w:sz w:val="28"/>
-          <w:szCs w:val="28"/>
-        </w:rPr>
-        <w:t>)</w:t>
+        <w:t>apply_filters(image_folder, out_folder, filters)</w:t>
       </w:r>
       <w:r>
         <w:rPr>
@@ -2596,16 +2360,7 @@
           <w:sz w:val="28"/>
           <w:szCs w:val="28"/>
         </w:rPr>
-        <w:t xml:space="preserve">: Организует обработку изображений в многозадачной среде. Для каждого изображения в указанной папке создаются задачи с выбранными фильтрами. Обработанные изображения сохраняются в выходной </w:t>
-      </w:r>
-      <w:proofErr w:type="gramStart"/>
-      <w:r>
-        <w:rPr>
-          <w:rFonts w:cs="Times New Roman"/>
-          <w:sz w:val="28"/>
-          <w:szCs w:val="28"/>
-        </w:rPr>
-        <w:t>папке.</w:t>
+        <w:t>: Организует обработку изображений в многозадачной среде. Для каждого изображения в указанной папке создаются задачи с выбранными фильтрами. Обработанные изображения сохраняются в выходной папке.</w:t>
       </w:r>
       <w:r>
         <w:rPr>
@@ -2616,7 +2371,6 @@
         </w:rPr>
         <w:t>.</w:t>
       </w:r>
-      <w:proofErr w:type="gramEnd"/>
     </w:p>
     <w:p>
       <w:pPr>
@@ -2638,7 +2392,6 @@
         </w:rPr>
         <w:t xml:space="preserve">3)  </w:t>
       </w:r>
-      <w:proofErr w:type="spellStart"/>
       <w:r>
         <w:rPr>
           <w:rFonts w:eastAsia="Times New Roman" w:cs="Times New Roman"/>
@@ -2648,67 +2401,7 @@
           <w:szCs w:val="28"/>
           <w:lang w:val="en-GB" w:eastAsia="en-GB"/>
         </w:rPr>
-        <w:t>Обработка</w:t>
-      </w:r>
-      <w:proofErr w:type="spellEnd"/>
-      <w:r>
-        <w:rPr>
-          <w:rFonts w:eastAsia="Times New Roman" w:cs="Times New Roman"/>
-          <w:b/>
-          <w:bCs/>
-          <w:sz w:val="28"/>
-          <w:szCs w:val="28"/>
-          <w:lang w:val="en-GB" w:eastAsia="en-GB"/>
-        </w:rPr>
-        <w:t xml:space="preserve"> </w:t>
-      </w:r>
-      <w:proofErr w:type="spellStart"/>
-      <w:r>
-        <w:rPr>
-          <w:rFonts w:eastAsia="Times New Roman" w:cs="Times New Roman"/>
-          <w:b/>
-          <w:bCs/>
-          <w:sz w:val="28"/>
-          <w:szCs w:val="28"/>
-          <w:lang w:val="en-GB" w:eastAsia="en-GB"/>
-        </w:rPr>
-        <w:t>ошибок</w:t>
-      </w:r>
-      <w:proofErr w:type="spellEnd"/>
-      <w:r>
-        <w:rPr>
-          <w:rFonts w:eastAsia="Times New Roman" w:cs="Times New Roman"/>
-          <w:b/>
-          <w:bCs/>
-          <w:sz w:val="28"/>
-          <w:szCs w:val="28"/>
-          <w:lang w:val="en-GB" w:eastAsia="en-GB"/>
-        </w:rPr>
-        <w:t xml:space="preserve"> и </w:t>
-      </w:r>
-      <w:proofErr w:type="spellStart"/>
-      <w:r>
-        <w:rPr>
-          <w:rFonts w:eastAsia="Times New Roman" w:cs="Times New Roman"/>
-          <w:b/>
-          <w:bCs/>
-          <w:sz w:val="28"/>
-          <w:szCs w:val="28"/>
-          <w:lang w:val="en-GB" w:eastAsia="en-GB"/>
-        </w:rPr>
-        <w:t>исключений</w:t>
-      </w:r>
-      <w:proofErr w:type="spellEnd"/>
-      <w:r>
-        <w:rPr>
-          <w:rFonts w:eastAsia="Times New Roman" w:cs="Times New Roman"/>
-          <w:b/>
-          <w:bCs/>
-          <w:sz w:val="28"/>
-          <w:szCs w:val="28"/>
-          <w:lang w:val="en-GB" w:eastAsia="en-GB"/>
-        </w:rPr>
-        <w:t>:</w:t>
+        <w:t>Обработка ошибок и исключений:</w:t>
       </w:r>
     </w:p>
     <w:p>
@@ -2755,7 +2448,6 @@
         </w:rPr>
         <w:t xml:space="preserve">4)  </w:t>
       </w:r>
-      <w:proofErr w:type="spellStart"/>
       <w:r>
         <w:rPr>
           <w:rFonts w:eastAsia="Times New Roman" w:cs="Times New Roman"/>
@@ -2765,43 +2457,7 @@
           <w:szCs w:val="28"/>
           <w:lang w:val="en-GB" w:eastAsia="en-GB"/>
         </w:rPr>
-        <w:t>Распределение</w:t>
-      </w:r>
-      <w:proofErr w:type="spellEnd"/>
-      <w:r>
-        <w:rPr>
-          <w:rFonts w:eastAsia="Times New Roman" w:cs="Times New Roman"/>
-          <w:b/>
-          <w:bCs/>
-          <w:sz w:val="28"/>
-          <w:szCs w:val="28"/>
-          <w:lang w:val="en-GB" w:eastAsia="en-GB"/>
-        </w:rPr>
-        <w:t xml:space="preserve"> </w:t>
-      </w:r>
-      <w:proofErr w:type="spellStart"/>
-      <w:r>
-        <w:rPr>
-          <w:rFonts w:eastAsia="Times New Roman" w:cs="Times New Roman"/>
-          <w:b/>
-          <w:bCs/>
-          <w:sz w:val="28"/>
-          <w:szCs w:val="28"/>
-          <w:lang w:val="en-GB" w:eastAsia="en-GB"/>
-        </w:rPr>
-        <w:t>ресурсов</w:t>
-      </w:r>
-      <w:proofErr w:type="spellEnd"/>
-      <w:r>
-        <w:rPr>
-          <w:rFonts w:eastAsia="Times New Roman" w:cs="Times New Roman"/>
-          <w:b/>
-          <w:bCs/>
-          <w:sz w:val="28"/>
-          <w:szCs w:val="28"/>
-          <w:lang w:val="en-GB" w:eastAsia="en-GB"/>
-        </w:rPr>
-        <w:t>:</w:t>
+        <w:t>Распределение ресурсов:</w:t>
       </w:r>
     </w:p>
     <w:p>
@@ -2827,7 +2483,6 @@
         </w:rPr>
         <w:t xml:space="preserve">Задачи обработки изображений распределяются между потоками с использованием </w:t>
       </w:r>
-      <w:proofErr w:type="spellStart"/>
       <w:r>
         <w:rPr>
           <w:rFonts w:eastAsia="Times New Roman" w:cs="Times New Roman"/>
@@ -2837,7 +2492,6 @@
         </w:rPr>
         <w:t>ThreadPoolExecutor</w:t>
       </w:r>
-      <w:proofErr w:type="spellEnd"/>
       <w:r>
         <w:rPr>
           <w:rFonts w:eastAsia="Times New Roman" w:cs="Times New Roman"/>
@@ -2868,7 +2522,6 @@
         </w:rPr>
         <w:t xml:space="preserve">5)  </w:t>
       </w:r>
-      <w:proofErr w:type="spellStart"/>
       <w:r>
         <w:rPr>
           <w:rFonts w:eastAsia="Times New Roman" w:cs="Times New Roman"/>
@@ -2878,43 +2531,7 @@
           <w:szCs w:val="28"/>
           <w:lang w:val="en-GB" w:eastAsia="en-GB"/>
         </w:rPr>
-        <w:t>Безопасное</w:t>
-      </w:r>
-      <w:proofErr w:type="spellEnd"/>
-      <w:r>
-        <w:rPr>
-          <w:rFonts w:eastAsia="Times New Roman" w:cs="Times New Roman"/>
-          <w:b/>
-          <w:bCs/>
-          <w:sz w:val="28"/>
-          <w:szCs w:val="28"/>
-          <w:lang w:val="en-GB" w:eastAsia="en-GB"/>
-        </w:rPr>
-        <w:t xml:space="preserve"> </w:t>
-      </w:r>
-      <w:proofErr w:type="spellStart"/>
-      <w:r>
-        <w:rPr>
-          <w:rFonts w:eastAsia="Times New Roman" w:cs="Times New Roman"/>
-          <w:b/>
-          <w:bCs/>
-          <w:sz w:val="28"/>
-          <w:szCs w:val="28"/>
-          <w:lang w:val="en-GB" w:eastAsia="en-GB"/>
-        </w:rPr>
-        <w:t>сохранение</w:t>
-      </w:r>
-      <w:proofErr w:type="spellEnd"/>
-      <w:r>
-        <w:rPr>
-          <w:rFonts w:eastAsia="Times New Roman" w:cs="Times New Roman"/>
-          <w:b/>
-          <w:bCs/>
-          <w:sz w:val="28"/>
-          <w:szCs w:val="28"/>
-          <w:lang w:val="en-GB" w:eastAsia="en-GB"/>
-        </w:rPr>
-        <w:t>:</w:t>
+        <w:t>Безопасное сохранение:</w:t>
       </w:r>
     </w:p>
     <w:p>
@@ -2988,27 +2605,8 @@
           <w:sz w:val="28"/>
           <w:szCs w:val="28"/>
         </w:rPr>
-        <w:t xml:space="preserve">Программа реализована на языке Python 3.10 с использованием библиотеки </w:t>
-      </w:r>
-      <w:proofErr w:type="spellStart"/>
-      <w:r>
-        <w:rPr>
-          <w:rFonts w:cs="Times New Roman"/>
-          <w:sz w:val="28"/>
-          <w:szCs w:val="28"/>
-        </w:rPr>
-        <w:t>Pillow</w:t>
-      </w:r>
-      <w:proofErr w:type="spellEnd"/>
-      <w:r>
-        <w:rPr>
-          <w:rFonts w:cs="Times New Roman"/>
-          <w:sz w:val="28"/>
-          <w:szCs w:val="28"/>
-        </w:rPr>
-        <w:t xml:space="preserve"> для обработки изображений. Основные компоненты программы включают в себя функции обработки изображений (</w:t>
-      </w:r>
-      <w:proofErr w:type="spellStart"/>
+        <w:t>Программа реализована на языке Python 3.10 с использованием библиотеки Pillow для обработки изображений. Основные компоненты программы включают в себя функции обработки изображений (</w:t>
+      </w:r>
       <w:r>
         <w:rPr>
           <w:rStyle w:val="HTML"/>
@@ -3018,7 +2616,6 @@
         </w:rPr>
         <w:t>sepia</w:t>
       </w:r>
-      <w:proofErr w:type="spellEnd"/>
       <w:r>
         <w:rPr>
           <w:rFonts w:cs="Times New Roman"/>
@@ -3027,7 +2624,6 @@
         </w:rPr>
         <w:t xml:space="preserve">, </w:t>
       </w:r>
-      <w:proofErr w:type="spellStart"/>
       <w:r>
         <w:rPr>
           <w:rStyle w:val="HTML"/>
@@ -3037,7 +2633,6 @@
         </w:rPr>
         <w:t>sharpen</w:t>
       </w:r>
-      <w:proofErr w:type="spellEnd"/>
       <w:r>
         <w:rPr>
           <w:rFonts w:cs="Times New Roman"/>
@@ -3046,7 +2641,6 @@
         </w:rPr>
         <w:t xml:space="preserve">, </w:t>
       </w:r>
-      <w:proofErr w:type="spellStart"/>
       <w:r>
         <w:rPr>
           <w:rStyle w:val="HTML"/>
@@ -3056,7 +2650,6 @@
         </w:rPr>
         <w:t>resize</w:t>
       </w:r>
-      <w:proofErr w:type="spellEnd"/>
       <w:r>
         <w:rPr>
           <w:rFonts w:cs="Times New Roman"/>
@@ -3065,7 +2658,6 @@
         </w:rPr>
         <w:t xml:space="preserve">, </w:t>
       </w:r>
-      <w:proofErr w:type="spellStart"/>
       <w:r>
         <w:rPr>
           <w:rStyle w:val="HTML"/>
@@ -3075,7 +2667,6 @@
         </w:rPr>
         <w:t>process</w:t>
       </w:r>
-      <w:proofErr w:type="spellEnd"/>
       <w:r>
         <w:rPr>
           <w:rFonts w:cs="Times New Roman"/>
@@ -3267,7 +2858,6 @@
                 <w:lang w:val="en-US"/>
               </w:rPr>
             </w:pPr>
-            <w:proofErr w:type="spellStart"/>
             <w:r>
               <w:rPr>
                 <w:rStyle w:val="HTML"/>
@@ -3277,7 +2867,6 @@
               </w:rPr>
               <w:t>sepia</w:t>
             </w:r>
-            <w:proofErr w:type="spellEnd"/>
           </w:p>
         </w:tc>
         <w:tc>
@@ -3320,7 +2909,6 @@
                 <w:lang w:val="en-US"/>
               </w:rPr>
             </w:pPr>
-            <w:proofErr w:type="spellStart"/>
             <w:r>
               <w:rPr>
                 <w:rStyle w:val="HTML"/>
@@ -3330,7 +2918,6 @@
               </w:rPr>
               <w:t>sharpen</w:t>
             </w:r>
-            <w:proofErr w:type="spellEnd"/>
           </w:p>
         </w:tc>
         <w:tc>
@@ -3373,7 +2960,6 @@
                 <w:lang w:val="en-US"/>
               </w:rPr>
             </w:pPr>
-            <w:proofErr w:type="spellStart"/>
             <w:r>
               <w:rPr>
                 <w:rStyle w:val="HTML"/>
@@ -3383,7 +2969,6 @@
               </w:rPr>
               <w:t>resize</w:t>
             </w:r>
-            <w:proofErr w:type="spellEnd"/>
           </w:p>
         </w:tc>
         <w:tc>
@@ -3477,8 +3062,8 @@
           <w:sz w:val="28"/>
         </w:rPr>
       </w:pPr>
-      <w:bookmarkStart w:id="8" w:name="_Toc500846105"/>
-      <w:bookmarkStart w:id="9" w:name="_Toc151866060"/>
+      <w:bookmarkStart w:id="8" w:name="_Toc151866060"/>
+      <w:bookmarkStart w:id="9" w:name="_Toc500846105"/>
       <w:r>
         <w:rPr>
           <w:rFonts w:ascii="Times New Roman" w:hAnsi="Times New Roman" w:cs="Times New Roman"/>
@@ -3488,7 +3073,7 @@
         </w:rPr>
         <w:t>Рекомендации пользователя</w:t>
       </w:r>
-      <w:bookmarkEnd w:id="9"/>
+      <w:bookmarkEnd w:id="8"/>
     </w:p>
     <w:p>
       <w:pPr>
@@ -3539,7 +3124,7 @@
         </w:rPr>
         <w:t>Рекомендации программиста</w:t>
       </w:r>
-      <w:bookmarkEnd w:id="8"/>
+      <w:bookmarkEnd w:id="9"/>
       <w:bookmarkEnd w:id="10"/>
     </w:p>
     <w:p>
@@ -3694,7 +3279,15 @@
           <w:sz w:val="28"/>
           <w:szCs w:val="28"/>
         </w:rPr>
-        <w:t>https://github.com/CapTopGrade/Functional_Programming/tree/main/%D0%A4%D0%9F/%D0%A4%D0%9F%20%D1%84%D1%83%D0%BD%D0%BA%D1%86%D0%B8%D0%BE%D0%BD%D0%B0%D0%BB%D1%8C%D0%BD%D1%8B%D0%B5%20%D0%BE%D0%BF%D0%B5%D1%80%D0%B0%D1%86%D0%B8%D0%B8</w:t>
+        <w:t>https://github.com/CapTopGrade/Functional_Programming/blob/main/%D0%A4%D0%9F/%D0%A4%D0%9F%20%D0%BF%D0%B0%D1%80%D0%B0%D0%BB%D0%BB%D0%B5%D0%BB%D1%8C%D0%BD%D0%B0%D1%8F%20%D0%BE%D0%B1%D1%80%D0%B0%D0%B1%D0%BE%D1%82%D0%BA%D0%B0/%D0%A4%D0%9F%20%D0%BE%D0%B1%D1%80%D0%B0%D0%B1%D0%BE%D1%82%D0%BA%D0%B0%20%D0%B8%D0%B7%D0%BE%D0%B1%D1%80%D0%B0%D0%B6%D0%B5%D0%BD%D0%B8%D0%B9/%D0%A4%D0%9F%20%D0%BE%D0%B1%D1%80%D0%B0%D0%B1%D0%BE%D1%82%D0%BA%D0%B0%20%D0%B8%D0%B7%D0%BE%D0%B1%D1</w:t>
+      </w:r>
+      <w:r>
+        <w:rPr>
+          <w:sz w:val="28"/>
+          <w:szCs w:val="28"/>
+        </w:rPr>
+        <w:lastRenderedPageBreak/>
+        <w:t>%80%D0%B0%D0%B6%D0%B5%D0%BD%D0%B8%D0%B9/PP%20lab%201.py</w:t>
       </w:r>
     </w:p>
     <w:p>
@@ -3829,7 +3422,6 @@
           <w:sz w:val="28"/>
           <w:szCs w:val="28"/>
         </w:rPr>
-        <w:lastRenderedPageBreak/>
         <w:drawing>
           <wp:inline distT="0" distB="0" distL="0" distR="0" wp14:anchorId="638855B1" wp14:editId="49A3CE8A">
             <wp:extent cx="5940425" cy="2272665"/>
@@ -4047,7 +3639,7 @@
         </w:rPr>
         <w:t>Вывод</w:t>
       </w:r>
-      <w:bookmarkEnd w:id="4"/>
+      <w:bookmarkEnd w:id="5"/>
       <w:bookmarkEnd w:id="12"/>
     </w:p>
     <w:p>
@@ -4092,21 +3684,14 @@
           <w:color w:val="auto"/>
           <w:sz w:val="28"/>
         </w:rPr>
+        <w:lastRenderedPageBreak/>
         <w:t>Список использованной литературы</w:t>
       </w:r>
       <w:bookmarkEnd w:id="13"/>
     </w:p>
     <w:p>
       <w:r>
-        <w:t xml:space="preserve">[1] Документация библиотеки </w:t>
-      </w:r>
-      <w:proofErr w:type="spellStart"/>
-      <w:r>
-        <w:t>Pillow</w:t>
-      </w:r>
-      <w:proofErr w:type="spellEnd"/>
-      <w:r>
-        <w:t xml:space="preserve"> (PIL): </w:t>
+        <w:t xml:space="preserve">[1] Документация библиотеки Pillow (PIL): </w:t>
       </w:r>
       <w:hyperlink r:id="rId10" w:tgtFrame="_new" w:history="1">
         <w:r>
